--- a/1تمرین جاوا.docx
+++ b/1تمرین جاوا.docx
@@ -13,6 +13,7 @@
           <w:szCs w:val="36"/>
         </w:rPr>
       </w:pPr>
+      <w:proofErr w:type="spellStart"/>
       <w:r>
         <w:rPr>
           <w:rFonts w:ascii="Vazirmatn" w:hAnsi="Vazirmatn" w:cs="Vazirmatn"/>
@@ -22,8 +23,9 @@
           <w:szCs w:val="36"/>
           <w:rtl/>
         </w:rPr>
-        <w:t xml:space="preserve">تمرین اس کیو ال ( </w:t>
-      </w:r>
+        <w:t>تمرین</w:t>
+      </w:r>
+      <w:proofErr w:type="spellEnd"/>
       <w:r>
         <w:rPr>
           <w:rFonts w:ascii="Vazirmatn" w:hAnsi="Vazirmatn" w:cs="Vazirmatn"/>
@@ -31,19 +33,141 @@
           <w:bCs/>
           <w:sz w:val="36"/>
           <w:szCs w:val="36"/>
-        </w:rPr>
-        <w:t>sql</w:t>
-      </w:r>
-      <w:r>
-        <w:rPr>
-          <w:rFonts w:ascii="Vazirmatn" w:hAnsi="Vazirmatn" w:cs="Vazirmatn"/>
+          <w:rtl/>
+        </w:rPr>
+        <w:t xml:space="preserve"> </w:t>
+      </w:r>
+      <w:r>
+        <w:rPr>
+          <w:rFonts w:ascii="Vazirmatn" w:hAnsi="Vazirmatn" w:cs="Vazirmatn" w:hint="cs"/>
           <w:b/>
           <w:bCs/>
           <w:sz w:val="36"/>
           <w:szCs w:val="36"/>
           <w:rtl/>
-        </w:rPr>
-        <w:t xml:space="preserve"> )</w:t>
+          <w:lang w:val="en-US" w:bidi="fa-IR"/>
+        </w:rPr>
+        <w:t xml:space="preserve">جاوا </w:t>
+      </w:r>
+      <w:r>
+        <w:rPr>
+          <w:rFonts w:ascii="Vazirmatn" w:hAnsi="Vazirmatn" w:cs="Vazirmatn"/>
+          <w:b/>
+          <w:bCs/>
+          <w:sz w:val="36"/>
+          <w:szCs w:val="36"/>
+          <w:rtl/>
+          <w:lang w:val="en-US" w:bidi="fa-IR"/>
+        </w:rPr>
+        <w:t>–</w:t>
+      </w:r>
+      <w:r>
+        <w:rPr>
+          <w:rFonts w:ascii="Vazirmatn" w:hAnsi="Vazirmatn" w:cs="Vazirmatn" w:hint="cs"/>
+          <w:b/>
+          <w:bCs/>
+          <w:sz w:val="36"/>
+          <w:szCs w:val="36"/>
+          <w:rtl/>
+          <w:lang w:val="en-US" w:bidi="fa-IR"/>
+        </w:rPr>
+        <w:t xml:space="preserve"> </w:t>
+      </w:r>
+      <w:proofErr w:type="spellStart"/>
+      <w:r>
+        <w:rPr>
+          <w:rFonts w:ascii="Vazirmatn" w:hAnsi="Vazirmatn" w:cs="Vazirmatn" w:hint="cs"/>
+          <w:b/>
+          <w:bCs/>
+          <w:sz w:val="36"/>
+          <w:szCs w:val="36"/>
+          <w:rtl/>
+        </w:rPr>
+        <w:t>برنامه</w:t>
+      </w:r>
+      <w:proofErr w:type="spellEnd"/>
+      <w:r>
+        <w:rPr>
+          <w:rFonts w:ascii="Vazirmatn" w:hAnsi="Vazirmatn" w:cs="Vazirmatn" w:hint="cs"/>
+          <w:b/>
+          <w:bCs/>
+          <w:sz w:val="36"/>
+          <w:szCs w:val="36"/>
+          <w:rtl/>
+        </w:rPr>
+        <w:t xml:space="preserve"> </w:t>
+      </w:r>
+      <w:proofErr w:type="spellStart"/>
+      <w:r>
+        <w:rPr>
+          <w:rFonts w:ascii="Vazirmatn" w:hAnsi="Vazirmatn" w:cs="Vazirmatn" w:hint="cs"/>
+          <w:b/>
+          <w:bCs/>
+          <w:sz w:val="36"/>
+          <w:szCs w:val="36"/>
+          <w:rtl/>
+        </w:rPr>
+        <w:t>بانک</w:t>
+      </w:r>
+      <w:proofErr w:type="spellEnd"/>
+      <w:r>
+        <w:rPr>
+          <w:rFonts w:ascii="Vazirmatn" w:hAnsi="Vazirmatn" w:cs="Vazirmatn" w:hint="cs"/>
+          <w:b/>
+          <w:bCs/>
+          <w:sz w:val="36"/>
+          <w:szCs w:val="36"/>
+          <w:rtl/>
+        </w:rPr>
+        <w:t xml:space="preserve"> نرم </w:t>
+      </w:r>
+      <w:proofErr w:type="spellStart"/>
+      <w:r>
+        <w:rPr>
+          <w:rFonts w:ascii="Vazirmatn" w:hAnsi="Vazirmatn" w:cs="Vazirmatn" w:hint="cs"/>
+          <w:b/>
+          <w:bCs/>
+          <w:sz w:val="36"/>
+          <w:szCs w:val="36"/>
+          <w:rtl/>
+        </w:rPr>
+        <w:t>افزار</w:t>
+      </w:r>
+      <w:proofErr w:type="spellEnd"/>
+      <w:r>
+        <w:rPr>
+          <w:rFonts w:ascii="Vazirmatn" w:hAnsi="Vazirmatn" w:cs="Vazirmatn" w:hint="cs"/>
+          <w:b/>
+          <w:bCs/>
+          <w:sz w:val="36"/>
+          <w:szCs w:val="36"/>
+          <w:rtl/>
+        </w:rPr>
+        <w:t xml:space="preserve"> </w:t>
+      </w:r>
+      <w:proofErr w:type="spellStart"/>
+      <w:r>
+        <w:rPr>
+          <w:rFonts w:ascii="Vazirmatn" w:hAnsi="Vazirmatn" w:cs="Vazirmatn" w:hint="cs"/>
+          <w:b/>
+          <w:bCs/>
+          <w:sz w:val="36"/>
+          <w:szCs w:val="36"/>
+          <w:rtl/>
+        </w:rPr>
+        <w:t>دانشگاهی</w:t>
+      </w:r>
+      <w:proofErr w:type="spellEnd"/>
+      <w:r>
+        <w:rPr>
+          <w:rFonts w:ascii="Vazirmatn" w:hAnsi="Vazirmatn" w:cs="Vazirmatn" w:hint="cs"/>
+          <w:b/>
+          <w:bCs/>
+          <w:sz w:val="36"/>
+          <w:szCs w:val="36"/>
+          <w:rtl/>
+        </w:rPr>
+        <w:t xml:space="preserve"> </w:t>
       </w:r>
     </w:p>
     <w:p>
@@ -51,12 +175,2618 @@
         <w:bidi/>
         <w:rPr>
           <w:rFonts w:ascii="Vazirmatn" w:hAnsi="Vazirmatn" w:cs="Vazirmatn"/>
+          <w:sz w:val="36"/>
+          <w:szCs w:val="36"/>
+        </w:rPr>
+      </w:pPr>
+    </w:p>
+    <w:p>
+      <w:pPr>
+        <w:rPr>
+          <w:rFonts w:ascii="Vazirmatn" w:hAnsi="Vazirmatn" w:cs="Vazirmatn"/>
+          <w:sz w:val="36"/>
+          <w:szCs w:val="36"/>
+          <w:lang w:val="en-US" w:bidi="fa-IR"/>
+        </w:rPr>
+      </w:pPr>
+    </w:p>
+    <w:p>
+      <w:pPr>
+        <w:bidi/>
+        <w:rPr>
+          <w:rFonts w:ascii="Vazirmatn" w:hAnsi="Vazirmatn" w:cs="Vazirmatn"/>
+          <w:sz w:val="36"/>
+          <w:szCs w:val="36"/>
+        </w:rPr>
+      </w:pPr>
+      <w:r>
+        <w:rPr>
+          <w:rFonts w:ascii="Vazirmatn" w:hAnsi="Vazirmatn" w:cs="Vazirmatn"/>
+          <w:sz w:val="36"/>
+          <w:szCs w:val="36"/>
+          <w:rtl/>
+        </w:rPr>
+        <w:t>﻿</w:t>
+      </w:r>
+      <w:proofErr w:type="spellStart"/>
+      <w:r>
+        <w:rPr>
+          <w:rFonts w:ascii="Vazirmatn" w:hAnsi="Vazirmatn" w:cs="Vazirmatn"/>
+          <w:sz w:val="36"/>
+          <w:szCs w:val="36"/>
+          <w:rtl/>
+        </w:rPr>
+        <w:t>م</w:t>
+      </w:r>
+      <w:r>
+        <w:rPr>
+          <w:rFonts w:ascii="Vazirmatn" w:hAnsi="Vazirmatn" w:cs="Vazirmatn" w:hint="cs"/>
+          <w:sz w:val="36"/>
+          <w:szCs w:val="36"/>
+          <w:rtl/>
+        </w:rPr>
+        <w:t>ی</w:t>
+      </w:r>
+      <w:proofErr w:type="spellEnd"/>
+      <w:r>
+        <w:rPr>
+          <w:rFonts w:ascii="Vazirmatn" w:hAnsi="Vazirmatn" w:cs="Vazirmatn"/>
+          <w:sz w:val="36"/>
+          <w:szCs w:val="36"/>
+          <w:rtl/>
+        </w:rPr>
+        <w:t xml:space="preserve"> </w:t>
+      </w:r>
+      <w:proofErr w:type="spellStart"/>
+      <w:r>
+        <w:rPr>
+          <w:rFonts w:ascii="Vazirmatn" w:hAnsi="Vazirmatn" w:cs="Vazirmatn"/>
+          <w:sz w:val="36"/>
+          <w:szCs w:val="36"/>
+          <w:rtl/>
+        </w:rPr>
+        <w:t>خواه</w:t>
+      </w:r>
+      <w:r>
+        <w:rPr>
+          <w:rFonts w:ascii="Vazirmatn" w:hAnsi="Vazirmatn" w:cs="Vazirmatn" w:hint="cs"/>
+          <w:sz w:val="36"/>
+          <w:szCs w:val="36"/>
+          <w:rtl/>
+        </w:rPr>
+        <w:t>ی</w:t>
+      </w:r>
+      <w:r>
+        <w:rPr>
+          <w:rFonts w:ascii="Vazirmatn" w:hAnsi="Vazirmatn" w:cs="Vazirmatn" w:hint="eastAsia"/>
+          <w:sz w:val="36"/>
+          <w:szCs w:val="36"/>
+          <w:rtl/>
+        </w:rPr>
+        <w:t>م</w:t>
+      </w:r>
+      <w:proofErr w:type="spellEnd"/>
+      <w:r>
+        <w:rPr>
+          <w:rFonts w:ascii="Vazirmatn" w:hAnsi="Vazirmatn" w:cs="Vazirmatn"/>
+          <w:sz w:val="36"/>
+          <w:szCs w:val="36"/>
+          <w:rtl/>
+        </w:rPr>
+        <w:t xml:space="preserve"> </w:t>
+      </w:r>
+      <w:proofErr w:type="spellStart"/>
+      <w:r>
+        <w:rPr>
+          <w:rFonts w:ascii="Vazirmatn" w:hAnsi="Vazirmatn" w:cs="Vazirmatn"/>
+          <w:sz w:val="36"/>
+          <w:szCs w:val="36"/>
+          <w:rtl/>
+        </w:rPr>
+        <w:t>برنامه</w:t>
+      </w:r>
+      <w:proofErr w:type="spellEnd"/>
+      <w:r>
+        <w:rPr>
+          <w:rFonts w:ascii="Vazirmatn" w:hAnsi="Vazirmatn" w:cs="Vazirmatn"/>
+          <w:sz w:val="36"/>
+          <w:szCs w:val="36"/>
+          <w:rtl/>
+        </w:rPr>
+        <w:t xml:space="preserve"> </w:t>
+      </w:r>
+      <w:proofErr w:type="spellStart"/>
+      <w:r>
+        <w:rPr>
+          <w:rFonts w:ascii="Vazirmatn" w:hAnsi="Vazirmatn" w:cs="Vazirmatn"/>
+          <w:sz w:val="36"/>
+          <w:szCs w:val="36"/>
+          <w:rtl/>
+        </w:rPr>
+        <w:t>بانک</w:t>
+      </w:r>
+      <w:proofErr w:type="spellEnd"/>
+      <w:r>
+        <w:rPr>
+          <w:rFonts w:ascii="Vazirmatn" w:hAnsi="Vazirmatn" w:cs="Vazirmatn"/>
+          <w:sz w:val="36"/>
+          <w:szCs w:val="36"/>
+          <w:rtl/>
+        </w:rPr>
+        <w:t xml:space="preserve"> نرم </w:t>
+      </w:r>
+      <w:proofErr w:type="spellStart"/>
+      <w:r>
+        <w:rPr>
+          <w:rFonts w:ascii="Vazirmatn" w:hAnsi="Vazirmatn" w:cs="Vazirmatn"/>
+          <w:sz w:val="36"/>
+          <w:szCs w:val="36"/>
+          <w:rtl/>
+        </w:rPr>
+        <w:t>افزار</w:t>
+      </w:r>
+      <w:proofErr w:type="spellEnd"/>
+      <w:r>
+        <w:rPr>
+          <w:rFonts w:ascii="Vazirmatn" w:hAnsi="Vazirmatn" w:cs="Vazirmatn"/>
+          <w:sz w:val="36"/>
+          <w:szCs w:val="36"/>
+          <w:rtl/>
+        </w:rPr>
+        <w:t xml:space="preserve"> </w:t>
+      </w:r>
+      <w:proofErr w:type="spellStart"/>
+      <w:r>
+        <w:rPr>
+          <w:rFonts w:ascii="Vazirmatn" w:hAnsi="Vazirmatn" w:cs="Vazirmatn"/>
+          <w:sz w:val="36"/>
+          <w:szCs w:val="36"/>
+          <w:rtl/>
+        </w:rPr>
+        <w:t>دانشگاه</w:t>
+      </w:r>
+      <w:r>
+        <w:rPr>
+          <w:rFonts w:ascii="Vazirmatn" w:hAnsi="Vazirmatn" w:cs="Vazirmatn" w:hint="cs"/>
+          <w:sz w:val="36"/>
+          <w:szCs w:val="36"/>
+          <w:rtl/>
+        </w:rPr>
+        <w:t>ی</w:t>
+      </w:r>
+      <w:proofErr w:type="spellEnd"/>
+      <w:r>
+        <w:rPr>
+          <w:rFonts w:ascii="Vazirmatn" w:hAnsi="Vazirmatn" w:cs="Vazirmatn"/>
+          <w:sz w:val="36"/>
+          <w:szCs w:val="36"/>
+          <w:rtl/>
+        </w:rPr>
+        <w:t xml:space="preserve"> را</w:t>
+      </w:r>
+      <w:r>
+        <w:rPr>
+          <w:rFonts w:ascii="Vazirmatn" w:hAnsi="Vazirmatn" w:cs="Vazirmatn" w:hint="cs"/>
+          <w:sz w:val="36"/>
+          <w:szCs w:val="36"/>
+          <w:rtl/>
+        </w:rPr>
+        <w:t xml:space="preserve"> </w:t>
+      </w:r>
+      <w:proofErr w:type="spellStart"/>
+      <w:r>
+        <w:rPr>
+          <w:rFonts w:ascii="Vazirmatn" w:hAnsi="Vazirmatn" w:cs="Vazirmatn" w:hint="cs"/>
+          <w:sz w:val="36"/>
+          <w:szCs w:val="36"/>
+          <w:rtl/>
+        </w:rPr>
+        <w:t>پیاده</w:t>
+      </w:r>
+      <w:proofErr w:type="spellEnd"/>
+      <w:r>
+        <w:rPr>
+          <w:rFonts w:ascii="Vazirmatn" w:hAnsi="Vazirmatn" w:cs="Vazirmatn" w:hint="cs"/>
+          <w:sz w:val="36"/>
+          <w:szCs w:val="36"/>
+          <w:rtl/>
+        </w:rPr>
+        <w:t xml:space="preserve"> </w:t>
+      </w:r>
+      <w:proofErr w:type="spellStart"/>
+      <w:r>
+        <w:rPr>
+          <w:rFonts w:ascii="Vazirmatn" w:hAnsi="Vazirmatn" w:cs="Vazirmatn" w:hint="cs"/>
+          <w:sz w:val="36"/>
+          <w:szCs w:val="36"/>
+          <w:rtl/>
+        </w:rPr>
+        <w:t>سازی</w:t>
+      </w:r>
+      <w:proofErr w:type="spellEnd"/>
+      <w:r>
+        <w:rPr>
+          <w:rFonts w:ascii="Vazirmatn" w:hAnsi="Vazirmatn" w:cs="Vazirmatn"/>
+          <w:sz w:val="36"/>
+          <w:szCs w:val="36"/>
+          <w:rtl/>
+        </w:rPr>
+        <w:t xml:space="preserve"> </w:t>
+      </w:r>
+      <w:proofErr w:type="spellStart"/>
+      <w:r>
+        <w:rPr>
+          <w:rFonts w:ascii="Vazirmatn" w:hAnsi="Vazirmatn" w:cs="Vazirmatn"/>
+          <w:sz w:val="36"/>
+          <w:szCs w:val="36"/>
+          <w:rtl/>
+        </w:rPr>
+        <w:t>کن</w:t>
+      </w:r>
+      <w:r>
+        <w:rPr>
+          <w:rFonts w:ascii="Vazirmatn" w:hAnsi="Vazirmatn" w:cs="Vazirmatn" w:hint="cs"/>
+          <w:sz w:val="36"/>
+          <w:szCs w:val="36"/>
+          <w:rtl/>
+        </w:rPr>
+        <w:t>ی</w:t>
+      </w:r>
+      <w:r>
+        <w:rPr>
+          <w:rFonts w:ascii="Vazirmatn" w:hAnsi="Vazirmatn" w:cs="Vazirmatn" w:hint="eastAsia"/>
+          <w:sz w:val="36"/>
+          <w:szCs w:val="36"/>
+          <w:rtl/>
+        </w:rPr>
+        <w:t>م</w:t>
+      </w:r>
+      <w:proofErr w:type="spellEnd"/>
+      <w:r>
+        <w:rPr>
+          <w:rFonts w:ascii="Vazirmatn" w:hAnsi="Vazirmatn" w:cs="Vazirmatn"/>
+          <w:sz w:val="36"/>
+          <w:szCs w:val="36"/>
+          <w:rtl/>
+        </w:rPr>
+        <w:t xml:space="preserve">. </w:t>
+      </w:r>
+      <w:proofErr w:type="spellStart"/>
+      <w:r>
+        <w:rPr>
+          <w:rFonts w:ascii="Vazirmatn" w:hAnsi="Vazirmatn" w:cs="Vazirmatn"/>
+          <w:sz w:val="36"/>
+          <w:szCs w:val="36"/>
+          <w:rtl/>
+        </w:rPr>
+        <w:t>بانک</w:t>
+      </w:r>
+      <w:proofErr w:type="spellEnd"/>
+      <w:r>
+        <w:rPr>
+          <w:rFonts w:ascii="Vazirmatn" w:hAnsi="Vazirmatn" w:cs="Vazirmatn"/>
+          <w:sz w:val="36"/>
+          <w:szCs w:val="36"/>
+          <w:rtl/>
+        </w:rPr>
+        <w:t xml:space="preserve"> نرم </w:t>
+      </w:r>
+      <w:proofErr w:type="spellStart"/>
+      <w:proofErr w:type="gramStart"/>
+      <w:r>
+        <w:rPr>
+          <w:rFonts w:ascii="Vazirmatn" w:hAnsi="Vazirmatn" w:cs="Vazirmatn"/>
+          <w:sz w:val="36"/>
+          <w:szCs w:val="36"/>
+          <w:rtl/>
+        </w:rPr>
+        <w:t>افزار</w:t>
+      </w:r>
+      <w:proofErr w:type="spellEnd"/>
+      <w:r>
+        <w:rPr>
+          <w:rFonts w:ascii="Vazirmatn" w:hAnsi="Vazirmatn" w:cs="Vazirmatn" w:hint="cs"/>
+          <w:sz w:val="36"/>
+          <w:szCs w:val="36"/>
+          <w:rtl/>
+        </w:rPr>
+        <w:t xml:space="preserve"> </w:t>
+      </w:r>
+      <w:r>
+        <w:rPr>
+          <w:rFonts w:ascii="Vazirmatn" w:hAnsi="Vazirmatn" w:cs="Vazirmatn"/>
+          <w:sz w:val="36"/>
+          <w:szCs w:val="36"/>
+          <w:rtl/>
+        </w:rPr>
+        <w:t>،</w:t>
+      </w:r>
+      <w:proofErr w:type="gramEnd"/>
+      <w:r>
+        <w:rPr>
+          <w:rFonts w:ascii="Vazirmatn" w:hAnsi="Vazirmatn" w:cs="Vazirmatn"/>
+          <w:sz w:val="36"/>
+          <w:szCs w:val="36"/>
+          <w:rtl/>
+        </w:rPr>
+        <w:t xml:space="preserve"> </w:t>
+      </w:r>
+      <w:proofErr w:type="spellStart"/>
+      <w:r>
+        <w:rPr>
+          <w:rFonts w:ascii="Vazirmatn" w:hAnsi="Vazirmatn" w:cs="Vazirmatn"/>
+          <w:sz w:val="36"/>
+          <w:szCs w:val="36"/>
+          <w:rtl/>
+        </w:rPr>
+        <w:t>محل</w:t>
+      </w:r>
+      <w:r>
+        <w:rPr>
+          <w:rFonts w:ascii="Vazirmatn" w:hAnsi="Vazirmatn" w:cs="Vazirmatn" w:hint="cs"/>
+          <w:sz w:val="36"/>
+          <w:szCs w:val="36"/>
+          <w:rtl/>
+        </w:rPr>
+        <w:t>ی</w:t>
+      </w:r>
+      <w:proofErr w:type="spellEnd"/>
+      <w:r>
+        <w:rPr>
+          <w:rFonts w:ascii="Vazirmatn" w:hAnsi="Vazirmatn" w:cs="Vazirmatn"/>
+          <w:sz w:val="36"/>
+          <w:szCs w:val="36"/>
+          <w:rtl/>
+        </w:rPr>
+        <w:t xml:space="preserve"> است در </w:t>
+      </w:r>
+      <w:proofErr w:type="spellStart"/>
+      <w:r>
+        <w:rPr>
+          <w:rFonts w:ascii="Vazirmatn" w:hAnsi="Vazirmatn" w:cs="Vazirmatn"/>
+          <w:sz w:val="36"/>
+          <w:szCs w:val="36"/>
+          <w:rtl/>
+        </w:rPr>
+        <w:t>دانشگاه</w:t>
+      </w:r>
+      <w:proofErr w:type="spellEnd"/>
+      <w:r>
+        <w:rPr>
+          <w:rFonts w:ascii="Vazirmatn" w:hAnsi="Vazirmatn" w:cs="Vazirmatn"/>
+          <w:sz w:val="36"/>
+          <w:szCs w:val="36"/>
+          <w:rtl/>
+        </w:rPr>
+        <w:t xml:space="preserve"> </w:t>
+      </w:r>
+      <w:proofErr w:type="spellStart"/>
+      <w:r>
+        <w:rPr>
+          <w:rFonts w:ascii="Vazirmatn" w:hAnsi="Vazirmatn" w:cs="Vazirmatn"/>
+          <w:sz w:val="36"/>
+          <w:szCs w:val="36"/>
+          <w:rtl/>
+        </w:rPr>
+        <w:t>که</w:t>
+      </w:r>
+      <w:proofErr w:type="spellEnd"/>
+      <w:r>
+        <w:rPr>
+          <w:rFonts w:ascii="Vazirmatn" w:hAnsi="Vazirmatn" w:cs="Vazirmatn"/>
+          <w:sz w:val="36"/>
+          <w:szCs w:val="36"/>
+          <w:rtl/>
+        </w:rPr>
+        <w:t xml:space="preserve"> </w:t>
+      </w:r>
+      <w:proofErr w:type="spellStart"/>
+      <w:r>
+        <w:rPr>
+          <w:rFonts w:ascii="Vazirmatn" w:hAnsi="Vazirmatn" w:cs="Vazirmatn"/>
+          <w:sz w:val="36"/>
+          <w:szCs w:val="36"/>
+          <w:rtl/>
+        </w:rPr>
+        <w:t>دانشجو</w:t>
+      </w:r>
+      <w:r>
+        <w:rPr>
+          <w:rFonts w:ascii="Vazirmatn" w:hAnsi="Vazirmatn" w:cs="Vazirmatn" w:hint="cs"/>
+          <w:sz w:val="36"/>
+          <w:szCs w:val="36"/>
+          <w:rtl/>
+        </w:rPr>
+        <w:t>ی</w:t>
+      </w:r>
+      <w:r>
+        <w:rPr>
+          <w:rFonts w:ascii="Vazirmatn" w:hAnsi="Vazirmatn" w:cs="Vazirmatn" w:hint="eastAsia"/>
+          <w:sz w:val="36"/>
+          <w:szCs w:val="36"/>
+          <w:rtl/>
+        </w:rPr>
+        <w:t>ان</w:t>
+      </w:r>
+      <w:proofErr w:type="spellEnd"/>
+      <w:r>
+        <w:rPr>
+          <w:rFonts w:ascii="Vazirmatn" w:hAnsi="Vazirmatn" w:cs="Vazirmatn"/>
+          <w:sz w:val="36"/>
+          <w:szCs w:val="36"/>
+          <w:rtl/>
+        </w:rPr>
+        <w:t xml:space="preserve"> </w:t>
+      </w:r>
+      <w:proofErr w:type="spellStart"/>
+      <w:r>
+        <w:rPr>
+          <w:rFonts w:ascii="Vazirmatn" w:hAnsi="Vazirmatn" w:cs="Vazirmatn"/>
+          <w:sz w:val="36"/>
+          <w:szCs w:val="36"/>
+          <w:rtl/>
+        </w:rPr>
+        <w:t>م</w:t>
+      </w:r>
+      <w:r>
+        <w:rPr>
+          <w:rFonts w:ascii="Vazirmatn" w:hAnsi="Vazirmatn" w:cs="Vazirmatn" w:hint="cs"/>
+          <w:sz w:val="36"/>
+          <w:szCs w:val="36"/>
+          <w:rtl/>
+        </w:rPr>
+        <w:t>ی</w:t>
+      </w:r>
+      <w:proofErr w:type="spellEnd"/>
+      <w:r>
+        <w:rPr>
+          <w:rFonts w:ascii="Vazirmatn" w:hAnsi="Vazirmatn" w:cs="Vazirmatn"/>
+          <w:sz w:val="36"/>
+          <w:szCs w:val="36"/>
+          <w:rtl/>
+        </w:rPr>
+        <w:t xml:space="preserve"> </w:t>
+      </w:r>
+      <w:proofErr w:type="spellStart"/>
+      <w:r>
+        <w:rPr>
+          <w:rFonts w:ascii="Vazirmatn" w:hAnsi="Vazirmatn" w:cs="Vazirmatn"/>
+          <w:sz w:val="36"/>
+          <w:szCs w:val="36"/>
+          <w:rtl/>
+        </w:rPr>
+        <w:t>توانند</w:t>
+      </w:r>
+      <w:proofErr w:type="spellEnd"/>
+      <w:r>
+        <w:rPr>
+          <w:rFonts w:ascii="Vazirmatn" w:hAnsi="Vazirmatn" w:cs="Vazirmatn"/>
+          <w:sz w:val="36"/>
+          <w:szCs w:val="36"/>
+          <w:rtl/>
+        </w:rPr>
+        <w:t xml:space="preserve"> از آن نرم</w:t>
+      </w:r>
+      <w:r>
+        <w:rPr>
+          <w:rFonts w:ascii="Vazirmatn" w:hAnsi="Vazirmatn" w:cs="Vazirmatn"/>
+          <w:sz w:val="36"/>
+          <w:szCs w:val="36"/>
+          <w:lang w:val="en-US"/>
+        </w:rPr>
+        <w:t xml:space="preserve"> </w:t>
+      </w:r>
+      <w:proofErr w:type="spellStart"/>
+      <w:r>
+        <w:rPr>
+          <w:rFonts w:ascii="Vazirmatn" w:hAnsi="Vazirmatn" w:cs="Vazirmatn" w:hint="eastAsia"/>
+          <w:sz w:val="36"/>
+          <w:szCs w:val="36"/>
+          <w:rtl/>
+        </w:rPr>
+        <w:t>افزار</w:t>
+      </w:r>
+      <w:proofErr w:type="spellEnd"/>
+      <w:r>
+        <w:rPr>
+          <w:rFonts w:ascii="Vazirmatn" w:hAnsi="Vazirmatn" w:cs="Vazirmatn"/>
+          <w:sz w:val="36"/>
+          <w:szCs w:val="36"/>
+          <w:rtl/>
+        </w:rPr>
+        <w:t xml:space="preserve"> قرض </w:t>
+      </w:r>
+      <w:proofErr w:type="spellStart"/>
+      <w:r>
+        <w:rPr>
+          <w:rFonts w:ascii="Vazirmatn" w:hAnsi="Vazirmatn" w:cs="Vazirmatn"/>
+          <w:sz w:val="36"/>
+          <w:szCs w:val="36"/>
+          <w:rtl/>
+        </w:rPr>
+        <w:t>بگ</w:t>
+      </w:r>
+      <w:r>
+        <w:rPr>
+          <w:rFonts w:ascii="Vazirmatn" w:hAnsi="Vazirmatn" w:cs="Vazirmatn" w:hint="cs"/>
+          <w:sz w:val="36"/>
+          <w:szCs w:val="36"/>
+          <w:rtl/>
+        </w:rPr>
+        <w:t>ی</w:t>
+      </w:r>
+      <w:r>
+        <w:rPr>
+          <w:rFonts w:ascii="Vazirmatn" w:hAnsi="Vazirmatn" w:cs="Vazirmatn" w:hint="eastAsia"/>
+          <w:sz w:val="36"/>
+          <w:szCs w:val="36"/>
+          <w:rtl/>
+        </w:rPr>
+        <w:t>رند</w:t>
+      </w:r>
+      <w:proofErr w:type="spellEnd"/>
+      <w:r>
+        <w:rPr>
+          <w:rFonts w:ascii="Vazirmatn" w:hAnsi="Vazirmatn" w:cs="Vazirmatn"/>
+          <w:sz w:val="36"/>
+          <w:szCs w:val="36"/>
+          <w:rtl/>
+        </w:rPr>
+        <w:t xml:space="preserve">. </w:t>
+      </w:r>
+      <w:proofErr w:type="spellStart"/>
+      <w:r>
+        <w:rPr>
+          <w:rFonts w:ascii="Vazirmatn" w:hAnsi="Vazirmatn" w:cs="Vazirmatn"/>
+          <w:sz w:val="36"/>
+          <w:szCs w:val="36"/>
+          <w:rtl/>
+        </w:rPr>
+        <w:t>برا</w:t>
+      </w:r>
+      <w:r>
+        <w:rPr>
+          <w:rFonts w:ascii="Vazirmatn" w:hAnsi="Vazirmatn" w:cs="Vazirmatn" w:hint="cs"/>
+          <w:sz w:val="36"/>
+          <w:szCs w:val="36"/>
+          <w:rtl/>
+        </w:rPr>
+        <w:t>ی</w:t>
+      </w:r>
+      <w:proofErr w:type="spellEnd"/>
+      <w:r>
+        <w:rPr>
+          <w:rFonts w:ascii="Vazirmatn" w:hAnsi="Vazirmatn" w:cs="Vazirmatn"/>
+          <w:sz w:val="36"/>
+          <w:szCs w:val="36"/>
+          <w:rtl/>
+        </w:rPr>
+        <w:t xml:space="preserve"> قرض </w:t>
+      </w:r>
+      <w:proofErr w:type="spellStart"/>
+      <w:r>
+        <w:rPr>
+          <w:rFonts w:ascii="Vazirmatn" w:hAnsi="Vazirmatn" w:cs="Vazirmatn"/>
+          <w:sz w:val="36"/>
+          <w:szCs w:val="36"/>
+          <w:rtl/>
+        </w:rPr>
+        <w:t>گرفتن</w:t>
+      </w:r>
+      <w:proofErr w:type="spellEnd"/>
+      <w:r>
+        <w:rPr>
+          <w:rFonts w:ascii="Vazirmatn" w:hAnsi="Vazirmatn" w:cs="Vazirmatn"/>
+          <w:sz w:val="36"/>
+          <w:szCs w:val="36"/>
+          <w:rtl/>
+        </w:rPr>
+        <w:t xml:space="preserve"> نرم </w:t>
+      </w:r>
+      <w:proofErr w:type="spellStart"/>
+      <w:r>
+        <w:rPr>
+          <w:rFonts w:ascii="Vazirmatn" w:hAnsi="Vazirmatn" w:cs="Vazirmatn"/>
+          <w:sz w:val="36"/>
+          <w:szCs w:val="36"/>
+          <w:rtl/>
+        </w:rPr>
+        <w:t>افزار</w:t>
+      </w:r>
+      <w:proofErr w:type="spellEnd"/>
+      <w:r>
+        <w:rPr>
+          <w:rFonts w:ascii="Vazirmatn" w:hAnsi="Vazirmatn" w:cs="Vazirmatn"/>
+          <w:sz w:val="36"/>
+          <w:szCs w:val="36"/>
+          <w:rtl/>
+        </w:rPr>
+        <w:t xml:space="preserve"> تا </w:t>
+      </w:r>
+      <w:proofErr w:type="spellStart"/>
+      <w:r>
+        <w:rPr>
+          <w:rFonts w:ascii="Vazirmatn" w:hAnsi="Vazirmatn" w:cs="Vazirmatn" w:hint="cs"/>
+          <w:sz w:val="36"/>
+          <w:szCs w:val="36"/>
+          <w:rtl/>
+        </w:rPr>
+        <w:t>ی</w:t>
+      </w:r>
+      <w:r>
+        <w:rPr>
+          <w:rFonts w:ascii="Vazirmatn" w:hAnsi="Vazirmatn" w:cs="Vazirmatn" w:hint="eastAsia"/>
+          <w:sz w:val="36"/>
+          <w:szCs w:val="36"/>
+          <w:rtl/>
+        </w:rPr>
+        <w:t>ک</w:t>
+      </w:r>
+      <w:proofErr w:type="spellEnd"/>
+      <w:r>
+        <w:rPr>
+          <w:rFonts w:ascii="Vazirmatn" w:hAnsi="Vazirmatn" w:cs="Vazirmatn"/>
+          <w:sz w:val="36"/>
+          <w:szCs w:val="36"/>
+          <w:rtl/>
+        </w:rPr>
+        <w:t xml:space="preserve"> هفته، </w:t>
+      </w:r>
+      <w:proofErr w:type="spellStart"/>
+      <w:r>
+        <w:rPr>
+          <w:rFonts w:ascii="Vazirmatn" w:hAnsi="Vazirmatn" w:cs="Vazirmatn"/>
+          <w:sz w:val="36"/>
+          <w:szCs w:val="36"/>
+          <w:rtl/>
+        </w:rPr>
+        <w:t>هز</w:t>
+      </w:r>
+      <w:r>
+        <w:rPr>
+          <w:rFonts w:ascii="Vazirmatn" w:hAnsi="Vazirmatn" w:cs="Vazirmatn" w:hint="cs"/>
+          <w:sz w:val="36"/>
+          <w:szCs w:val="36"/>
+          <w:rtl/>
+        </w:rPr>
+        <w:t>ی</w:t>
+      </w:r>
+      <w:r>
+        <w:rPr>
+          <w:rFonts w:ascii="Vazirmatn" w:hAnsi="Vazirmatn" w:cs="Vazirmatn" w:hint="eastAsia"/>
+          <w:sz w:val="36"/>
+          <w:szCs w:val="36"/>
+          <w:rtl/>
+        </w:rPr>
+        <w:t>نه</w:t>
+      </w:r>
+      <w:proofErr w:type="spellEnd"/>
+      <w:r>
+        <w:rPr>
+          <w:rFonts w:ascii="Vazirmatn" w:hAnsi="Vazirmatn" w:cs="Vazirmatn"/>
+          <w:sz w:val="36"/>
+          <w:szCs w:val="36"/>
+          <w:rtl/>
+        </w:rPr>
+        <w:t xml:space="preserve"> </w:t>
+      </w:r>
+      <w:proofErr w:type="spellStart"/>
+      <w:r>
+        <w:rPr>
+          <w:rFonts w:ascii="Vazirmatn" w:hAnsi="Vazirmatn" w:cs="Vazirmatn"/>
+          <w:sz w:val="36"/>
+          <w:szCs w:val="36"/>
+          <w:rtl/>
+        </w:rPr>
+        <w:t>ا</w:t>
+      </w:r>
+      <w:r>
+        <w:rPr>
+          <w:rFonts w:ascii="Vazirmatn" w:hAnsi="Vazirmatn" w:cs="Vazirmatn" w:hint="cs"/>
+          <w:sz w:val="36"/>
+          <w:szCs w:val="36"/>
+          <w:rtl/>
+        </w:rPr>
+        <w:t>ی</w:t>
+      </w:r>
+      <w:proofErr w:type="spellEnd"/>
+      <w:r>
+        <w:rPr>
+          <w:rFonts w:ascii="Vazirmatn" w:hAnsi="Vazirmatn" w:cs="Vazirmatn"/>
+          <w:sz w:val="36"/>
+          <w:szCs w:val="36"/>
+          <w:rtl/>
+        </w:rPr>
+        <w:t xml:space="preserve"> </w:t>
+      </w:r>
+      <w:proofErr w:type="spellStart"/>
+      <w:r>
+        <w:rPr>
+          <w:rFonts w:ascii="Vazirmatn" w:hAnsi="Vazirmatn" w:cs="Vazirmatn"/>
+          <w:sz w:val="36"/>
+          <w:szCs w:val="36"/>
+          <w:rtl/>
+        </w:rPr>
+        <w:t>در</w:t>
+      </w:r>
+      <w:r>
+        <w:rPr>
+          <w:rFonts w:ascii="Vazirmatn" w:hAnsi="Vazirmatn" w:cs="Vazirmatn" w:hint="cs"/>
+          <w:sz w:val="36"/>
+          <w:szCs w:val="36"/>
+          <w:rtl/>
+        </w:rPr>
+        <w:t>ی</w:t>
+      </w:r>
+      <w:r>
+        <w:rPr>
+          <w:rFonts w:ascii="Vazirmatn" w:hAnsi="Vazirmatn" w:cs="Vazirmatn" w:hint="eastAsia"/>
+          <w:sz w:val="36"/>
+          <w:szCs w:val="36"/>
+          <w:rtl/>
+        </w:rPr>
+        <w:t>افت</w:t>
+      </w:r>
+      <w:proofErr w:type="spellEnd"/>
+      <w:r>
+        <w:rPr>
+          <w:rFonts w:ascii="Vazirmatn" w:hAnsi="Vazirmatn" w:cs="Vazirmatn"/>
+          <w:sz w:val="36"/>
+          <w:szCs w:val="36"/>
+          <w:rtl/>
+        </w:rPr>
+        <w:t xml:space="preserve"> </w:t>
+      </w:r>
+      <w:proofErr w:type="spellStart"/>
+      <w:r>
+        <w:rPr>
+          <w:rFonts w:ascii="Vazirmatn" w:hAnsi="Vazirmatn" w:cs="Vazirmatn"/>
+          <w:sz w:val="36"/>
+          <w:szCs w:val="36"/>
+          <w:rtl/>
+        </w:rPr>
+        <w:t>نم</w:t>
+      </w:r>
+      <w:r>
+        <w:rPr>
+          <w:rFonts w:ascii="Vazirmatn" w:hAnsi="Vazirmatn" w:cs="Vazirmatn" w:hint="cs"/>
+          <w:sz w:val="36"/>
+          <w:szCs w:val="36"/>
+          <w:rtl/>
+        </w:rPr>
+        <w:t>ی</w:t>
+      </w:r>
+      <w:proofErr w:type="spellEnd"/>
+      <w:r>
+        <w:rPr>
+          <w:rFonts w:ascii="Vazirmatn" w:hAnsi="Vazirmatn" w:cs="Vazirmatn"/>
+          <w:sz w:val="36"/>
+          <w:szCs w:val="36"/>
+          <w:rtl/>
+        </w:rPr>
+        <w:t xml:space="preserve"> شود، اما بعد از </w:t>
+      </w:r>
+      <w:proofErr w:type="spellStart"/>
+      <w:r>
+        <w:rPr>
+          <w:rFonts w:ascii="Vazirmatn" w:hAnsi="Vazirmatn" w:cs="Vazirmatn" w:hint="cs"/>
+          <w:sz w:val="36"/>
+          <w:szCs w:val="36"/>
+          <w:rtl/>
+        </w:rPr>
+        <w:t>ی</w:t>
+      </w:r>
+      <w:r>
+        <w:rPr>
+          <w:rFonts w:ascii="Vazirmatn" w:hAnsi="Vazirmatn" w:cs="Vazirmatn" w:hint="eastAsia"/>
+          <w:sz w:val="36"/>
+          <w:szCs w:val="36"/>
+          <w:rtl/>
+        </w:rPr>
+        <w:t>ک</w:t>
+      </w:r>
+      <w:proofErr w:type="spellEnd"/>
+      <w:r>
+        <w:rPr>
+          <w:rFonts w:ascii="Vazirmatn" w:hAnsi="Vazirmatn" w:cs="Vazirmatn"/>
+          <w:sz w:val="36"/>
+          <w:szCs w:val="36"/>
+          <w:rtl/>
+        </w:rPr>
+        <w:t xml:space="preserve"> هفته به </w:t>
+      </w:r>
+      <w:proofErr w:type="spellStart"/>
+      <w:r>
+        <w:rPr>
+          <w:rFonts w:ascii="Vazirmatn" w:hAnsi="Vazirmatn" w:cs="Vazirmatn"/>
+          <w:sz w:val="36"/>
+          <w:szCs w:val="36"/>
+          <w:rtl/>
+        </w:rPr>
+        <w:t>ازا</w:t>
+      </w:r>
+      <w:r>
+        <w:rPr>
+          <w:rFonts w:ascii="Vazirmatn" w:hAnsi="Vazirmatn" w:cs="Vazirmatn" w:hint="cs"/>
+          <w:sz w:val="36"/>
+          <w:szCs w:val="36"/>
+          <w:rtl/>
+        </w:rPr>
+        <w:t>ی</w:t>
+      </w:r>
+      <w:proofErr w:type="spellEnd"/>
+      <w:r>
+        <w:rPr>
+          <w:rFonts w:ascii="Vazirmatn" w:hAnsi="Vazirmatn" w:cs="Vazirmatn"/>
+          <w:sz w:val="36"/>
+          <w:szCs w:val="36"/>
+          <w:rtl/>
+        </w:rPr>
+        <w:t xml:space="preserve"> هر روز </w:t>
+      </w:r>
+      <w:proofErr w:type="spellStart"/>
+      <w:r>
+        <w:rPr>
+          <w:rFonts w:ascii="Vazirmatn" w:hAnsi="Vazirmatn" w:cs="Vazirmatn"/>
+          <w:sz w:val="36"/>
+          <w:szCs w:val="36"/>
+          <w:rtl/>
+        </w:rPr>
+        <w:t>تاخ</w:t>
+      </w:r>
+      <w:r>
+        <w:rPr>
+          <w:rFonts w:ascii="Vazirmatn" w:hAnsi="Vazirmatn" w:cs="Vazirmatn" w:hint="cs"/>
+          <w:sz w:val="36"/>
+          <w:szCs w:val="36"/>
+          <w:rtl/>
+        </w:rPr>
+        <w:t>ی</w:t>
+      </w:r>
+      <w:r>
+        <w:rPr>
+          <w:rFonts w:ascii="Vazirmatn" w:hAnsi="Vazirmatn" w:cs="Vazirmatn" w:hint="eastAsia"/>
+          <w:sz w:val="36"/>
+          <w:szCs w:val="36"/>
+          <w:rtl/>
+        </w:rPr>
+        <w:t>ر</w:t>
+      </w:r>
+      <w:proofErr w:type="spellEnd"/>
+      <w:r>
+        <w:rPr>
+          <w:rFonts w:ascii="Vazirmatn" w:hAnsi="Vazirmatn" w:cs="Vazirmatn" w:hint="eastAsia"/>
+          <w:sz w:val="36"/>
+          <w:szCs w:val="36"/>
+          <w:rtl/>
+        </w:rPr>
+        <w:t>،</w:t>
+      </w:r>
+      <w:r>
+        <w:rPr>
+          <w:rFonts w:ascii="Vazirmatn" w:hAnsi="Vazirmatn" w:cs="Vazirmatn"/>
+          <w:sz w:val="36"/>
+          <w:szCs w:val="36"/>
+          <w:rtl/>
+        </w:rPr>
+        <w:t xml:space="preserve"> </w:t>
+      </w:r>
+      <w:proofErr w:type="spellStart"/>
+      <w:r>
+        <w:rPr>
+          <w:rFonts w:ascii="Vazirmatn" w:hAnsi="Vazirmatn" w:cs="Vazirmatn"/>
+          <w:sz w:val="36"/>
+          <w:szCs w:val="36"/>
+          <w:rtl/>
+        </w:rPr>
+        <w:t>جر</w:t>
+      </w:r>
+      <w:r>
+        <w:rPr>
+          <w:rFonts w:ascii="Vazirmatn" w:hAnsi="Vazirmatn" w:cs="Vazirmatn" w:hint="cs"/>
+          <w:sz w:val="36"/>
+          <w:szCs w:val="36"/>
+          <w:rtl/>
+        </w:rPr>
+        <w:t>ی</w:t>
+      </w:r>
+      <w:r>
+        <w:rPr>
+          <w:rFonts w:ascii="Vazirmatn" w:hAnsi="Vazirmatn" w:cs="Vazirmatn" w:hint="eastAsia"/>
+          <w:sz w:val="36"/>
+          <w:szCs w:val="36"/>
+          <w:rtl/>
+        </w:rPr>
+        <w:t>مه</w:t>
+      </w:r>
+      <w:proofErr w:type="spellEnd"/>
+      <w:r>
+        <w:rPr>
+          <w:rFonts w:ascii="Vazirmatn" w:hAnsi="Vazirmatn" w:cs="Vazirmatn"/>
+          <w:sz w:val="36"/>
+          <w:szCs w:val="36"/>
+          <w:lang w:val="en-US"/>
+        </w:rPr>
+        <w:t xml:space="preserve"> </w:t>
+      </w:r>
+      <w:proofErr w:type="spellStart"/>
+      <w:r>
+        <w:rPr>
+          <w:rFonts w:ascii="Vazirmatn" w:hAnsi="Vazirmatn" w:cs="Vazirmatn" w:hint="eastAsia"/>
+          <w:sz w:val="36"/>
+          <w:szCs w:val="36"/>
+          <w:rtl/>
+        </w:rPr>
+        <w:t>ا</w:t>
+      </w:r>
+      <w:r>
+        <w:rPr>
+          <w:rFonts w:ascii="Vazirmatn" w:hAnsi="Vazirmatn" w:cs="Vazirmatn" w:hint="cs"/>
+          <w:sz w:val="36"/>
+          <w:szCs w:val="36"/>
+          <w:rtl/>
+        </w:rPr>
+        <w:t>ی</w:t>
+      </w:r>
+      <w:proofErr w:type="spellEnd"/>
+      <w:r>
+        <w:rPr>
+          <w:rFonts w:ascii="Vazirmatn" w:hAnsi="Vazirmatn" w:cs="Vazirmatn"/>
+          <w:sz w:val="36"/>
+          <w:szCs w:val="36"/>
+          <w:rtl/>
+        </w:rPr>
+        <w:t xml:space="preserve"> مشخص </w:t>
+      </w:r>
+      <w:proofErr w:type="spellStart"/>
+      <w:r>
+        <w:rPr>
+          <w:rFonts w:ascii="Vazirmatn" w:hAnsi="Vazirmatn" w:cs="Vazirmatn"/>
+          <w:sz w:val="36"/>
+          <w:szCs w:val="36"/>
+          <w:rtl/>
+        </w:rPr>
+        <w:t>در</w:t>
+      </w:r>
+      <w:r>
+        <w:rPr>
+          <w:rFonts w:ascii="Vazirmatn" w:hAnsi="Vazirmatn" w:cs="Vazirmatn" w:hint="cs"/>
+          <w:sz w:val="36"/>
+          <w:szCs w:val="36"/>
+          <w:rtl/>
+        </w:rPr>
+        <w:t>ی</w:t>
+      </w:r>
+      <w:r>
+        <w:rPr>
+          <w:rFonts w:ascii="Vazirmatn" w:hAnsi="Vazirmatn" w:cs="Vazirmatn" w:hint="eastAsia"/>
+          <w:sz w:val="36"/>
+          <w:szCs w:val="36"/>
+          <w:rtl/>
+        </w:rPr>
+        <w:t>افت</w:t>
+      </w:r>
+      <w:proofErr w:type="spellEnd"/>
+      <w:r>
+        <w:rPr>
+          <w:rFonts w:ascii="Vazirmatn" w:hAnsi="Vazirmatn" w:cs="Vazirmatn"/>
+          <w:sz w:val="36"/>
+          <w:szCs w:val="36"/>
+          <w:rtl/>
+        </w:rPr>
+        <w:t xml:space="preserve"> </w:t>
+      </w:r>
+      <w:proofErr w:type="spellStart"/>
+      <w:r>
+        <w:rPr>
+          <w:rFonts w:ascii="Vazirmatn" w:hAnsi="Vazirmatn" w:cs="Vazirmatn"/>
+          <w:sz w:val="36"/>
+          <w:szCs w:val="36"/>
+          <w:rtl/>
+        </w:rPr>
+        <w:t>م</w:t>
+      </w:r>
+      <w:r>
+        <w:rPr>
+          <w:rFonts w:ascii="Vazirmatn" w:hAnsi="Vazirmatn" w:cs="Vazirmatn" w:hint="cs"/>
+          <w:sz w:val="36"/>
+          <w:szCs w:val="36"/>
+          <w:rtl/>
+        </w:rPr>
+        <w:t>ی</w:t>
+      </w:r>
+      <w:proofErr w:type="spellEnd"/>
+      <w:r>
+        <w:rPr>
+          <w:rFonts w:ascii="Vazirmatn" w:hAnsi="Vazirmatn" w:cs="Vazirmatn"/>
+          <w:sz w:val="36"/>
+          <w:szCs w:val="36"/>
+          <w:rtl/>
+        </w:rPr>
+        <w:t xml:space="preserve"> شود</w:t>
+      </w:r>
+      <w:r>
+        <w:rPr>
+          <w:rFonts w:ascii="Vazirmatn" w:hAnsi="Vazirmatn" w:cs="Vazirmatn"/>
+          <w:sz w:val="36"/>
+          <w:szCs w:val="36"/>
+        </w:rPr>
+        <w:t>.</w:t>
+      </w:r>
+    </w:p>
+    <w:p>
+      <w:pPr>
+        <w:bidi/>
+        <w:rPr>
+          <w:rFonts w:ascii="Vazirmatn" w:hAnsi="Vazirmatn" w:cs="Vazirmatn"/>
+          <w:sz w:val="36"/>
+          <w:szCs w:val="36"/>
+          <w:rtl/>
+        </w:rPr>
+      </w:pPr>
+    </w:p>
+    <w:p>
+      <w:pPr>
+        <w:bidi/>
+        <w:rPr>
+          <w:rFonts w:ascii="Vazirmatn" w:hAnsi="Vazirmatn" w:cs="Vazirmatn"/>
+          <w:sz w:val="36"/>
+          <w:szCs w:val="36"/>
+        </w:rPr>
+      </w:pPr>
+      <w:proofErr w:type="spellStart"/>
+      <w:r>
+        <w:rPr>
+          <w:rFonts w:ascii="Vazirmatn" w:hAnsi="Vazirmatn" w:cs="Vazirmatn" w:hint="eastAsia"/>
+          <w:sz w:val="36"/>
+          <w:szCs w:val="36"/>
+          <w:rtl/>
+        </w:rPr>
+        <w:t>هنگام</w:t>
+      </w:r>
+      <w:r>
+        <w:rPr>
+          <w:rFonts w:ascii="Vazirmatn" w:hAnsi="Vazirmatn" w:cs="Vazirmatn" w:hint="cs"/>
+          <w:sz w:val="36"/>
+          <w:szCs w:val="36"/>
+          <w:rtl/>
+        </w:rPr>
+        <w:t>ی</w:t>
+      </w:r>
+      <w:proofErr w:type="spellEnd"/>
+      <w:r>
+        <w:rPr>
+          <w:rFonts w:ascii="Vazirmatn" w:hAnsi="Vazirmatn" w:cs="Vazirmatn"/>
+          <w:sz w:val="36"/>
+          <w:szCs w:val="36"/>
+          <w:rtl/>
+        </w:rPr>
+        <w:t xml:space="preserve"> </w:t>
+      </w:r>
+      <w:proofErr w:type="spellStart"/>
+      <w:r>
+        <w:rPr>
+          <w:rFonts w:ascii="Vazirmatn" w:hAnsi="Vazirmatn" w:cs="Vazirmatn"/>
+          <w:sz w:val="36"/>
+          <w:szCs w:val="36"/>
+          <w:rtl/>
+        </w:rPr>
+        <w:t>که</w:t>
+      </w:r>
+      <w:proofErr w:type="spellEnd"/>
+      <w:r>
+        <w:rPr>
+          <w:rFonts w:ascii="Vazirmatn" w:hAnsi="Vazirmatn" w:cs="Vazirmatn"/>
+          <w:sz w:val="36"/>
+          <w:szCs w:val="36"/>
+          <w:rtl/>
+        </w:rPr>
+        <w:t xml:space="preserve"> </w:t>
+      </w:r>
+      <w:proofErr w:type="spellStart"/>
+      <w:r>
+        <w:rPr>
+          <w:rFonts w:ascii="Vazirmatn" w:hAnsi="Vazirmatn" w:cs="Vazirmatn" w:hint="cs"/>
+          <w:sz w:val="36"/>
+          <w:szCs w:val="36"/>
+          <w:rtl/>
+        </w:rPr>
+        <w:t>ی</w:t>
+      </w:r>
+      <w:r>
+        <w:rPr>
+          <w:rFonts w:ascii="Vazirmatn" w:hAnsi="Vazirmatn" w:cs="Vazirmatn" w:hint="eastAsia"/>
+          <w:sz w:val="36"/>
+          <w:szCs w:val="36"/>
+          <w:rtl/>
+        </w:rPr>
+        <w:t>ک</w:t>
+      </w:r>
+      <w:r>
+        <w:rPr>
+          <w:rFonts w:ascii="Vazirmatn" w:hAnsi="Vazirmatn" w:cs="Vazirmatn" w:hint="cs"/>
+          <w:sz w:val="36"/>
+          <w:szCs w:val="36"/>
+          <w:rtl/>
+        </w:rPr>
+        <w:t>ی</w:t>
+      </w:r>
+      <w:proofErr w:type="spellEnd"/>
+      <w:r>
+        <w:rPr>
+          <w:rFonts w:ascii="Vazirmatn" w:hAnsi="Vazirmatn" w:cs="Vazirmatn"/>
+          <w:sz w:val="36"/>
+          <w:szCs w:val="36"/>
+          <w:rtl/>
+        </w:rPr>
+        <w:t xml:space="preserve"> از </w:t>
+      </w:r>
+      <w:proofErr w:type="spellStart"/>
+      <w:r>
+        <w:rPr>
+          <w:rFonts w:ascii="Vazirmatn" w:hAnsi="Vazirmatn" w:cs="Vazirmatn"/>
+          <w:sz w:val="36"/>
+          <w:szCs w:val="36"/>
+          <w:rtl/>
+        </w:rPr>
+        <w:t>اعضا</w:t>
+      </w:r>
+      <w:r>
+        <w:rPr>
+          <w:rFonts w:ascii="Vazirmatn" w:hAnsi="Vazirmatn" w:cs="Vazirmatn" w:hint="cs"/>
+          <w:sz w:val="36"/>
+          <w:szCs w:val="36"/>
+          <w:rtl/>
+        </w:rPr>
+        <w:t>ی</w:t>
+      </w:r>
+      <w:proofErr w:type="spellEnd"/>
+      <w:r>
+        <w:rPr>
+          <w:rFonts w:ascii="Vazirmatn" w:hAnsi="Vazirmatn" w:cs="Vazirmatn"/>
+          <w:sz w:val="36"/>
+          <w:szCs w:val="36"/>
+          <w:rtl/>
+        </w:rPr>
+        <w:t xml:space="preserve"> </w:t>
+      </w:r>
+      <w:proofErr w:type="spellStart"/>
+      <w:r>
+        <w:rPr>
+          <w:rFonts w:ascii="Vazirmatn" w:hAnsi="Vazirmatn" w:cs="Vazirmatn"/>
+          <w:sz w:val="36"/>
+          <w:szCs w:val="36"/>
+          <w:rtl/>
+        </w:rPr>
+        <w:t>بانک</w:t>
+      </w:r>
+      <w:proofErr w:type="spellEnd"/>
+      <w:r>
+        <w:rPr>
+          <w:rFonts w:ascii="Vazirmatn" w:hAnsi="Vazirmatn" w:cs="Vazirmatn"/>
+          <w:sz w:val="36"/>
+          <w:szCs w:val="36"/>
+          <w:rtl/>
+        </w:rPr>
+        <w:t xml:space="preserve"> </w:t>
+      </w:r>
+      <w:proofErr w:type="spellStart"/>
+      <w:r>
+        <w:rPr>
+          <w:rFonts w:ascii="Vazirmatn" w:hAnsi="Vazirmatn" w:cs="Vazirmatn"/>
+          <w:sz w:val="36"/>
+          <w:szCs w:val="36"/>
+          <w:rtl/>
+        </w:rPr>
+        <w:t>برا</w:t>
+      </w:r>
+      <w:r>
+        <w:rPr>
+          <w:rFonts w:ascii="Vazirmatn" w:hAnsi="Vazirmatn" w:cs="Vazirmatn" w:hint="cs"/>
+          <w:sz w:val="36"/>
+          <w:szCs w:val="36"/>
+          <w:rtl/>
+        </w:rPr>
+        <w:t>ی</w:t>
+      </w:r>
+      <w:proofErr w:type="spellEnd"/>
+      <w:r>
+        <w:rPr>
+          <w:rFonts w:ascii="Vazirmatn" w:hAnsi="Vazirmatn" w:cs="Vazirmatn"/>
+          <w:sz w:val="36"/>
+          <w:szCs w:val="36"/>
+          <w:rtl/>
+        </w:rPr>
+        <w:t xml:space="preserve"> </w:t>
+      </w:r>
+      <w:proofErr w:type="spellStart"/>
+      <w:r>
+        <w:rPr>
+          <w:rFonts w:ascii="Vazirmatn" w:hAnsi="Vazirmatn" w:cs="Vazirmatn"/>
+          <w:sz w:val="36"/>
+          <w:szCs w:val="36"/>
+          <w:rtl/>
+        </w:rPr>
+        <w:t>گرفتن</w:t>
+      </w:r>
+      <w:proofErr w:type="spellEnd"/>
+      <w:r>
+        <w:rPr>
+          <w:rFonts w:ascii="Vazirmatn" w:hAnsi="Vazirmatn" w:cs="Vazirmatn"/>
+          <w:sz w:val="36"/>
+          <w:szCs w:val="36"/>
+          <w:rtl/>
+        </w:rPr>
+        <w:t xml:space="preserve"> </w:t>
+      </w:r>
+      <w:proofErr w:type="spellStart"/>
+      <w:r>
+        <w:rPr>
+          <w:rFonts w:ascii="Vazirmatn" w:hAnsi="Vazirmatn" w:cs="Vazirmatn" w:hint="cs"/>
+          <w:sz w:val="36"/>
+          <w:szCs w:val="36"/>
+          <w:rtl/>
+        </w:rPr>
+        <w:t>ی</w:t>
+      </w:r>
+      <w:r>
+        <w:rPr>
+          <w:rFonts w:ascii="Vazirmatn" w:hAnsi="Vazirmatn" w:cs="Vazirmatn" w:hint="eastAsia"/>
+          <w:sz w:val="36"/>
+          <w:szCs w:val="36"/>
+          <w:rtl/>
+        </w:rPr>
+        <w:t>ا</w:t>
+      </w:r>
+      <w:proofErr w:type="spellEnd"/>
+      <w:r>
+        <w:rPr>
+          <w:rFonts w:ascii="Vazirmatn" w:hAnsi="Vazirmatn" w:cs="Vazirmatn"/>
+          <w:sz w:val="36"/>
+          <w:szCs w:val="36"/>
+          <w:rtl/>
+        </w:rPr>
+        <w:t xml:space="preserve"> </w:t>
+      </w:r>
+      <w:proofErr w:type="spellStart"/>
+      <w:proofErr w:type="gramStart"/>
+      <w:r>
+        <w:rPr>
+          <w:rFonts w:ascii="Vazirmatn" w:hAnsi="Vazirmatn" w:cs="Vazirmatn"/>
+          <w:sz w:val="36"/>
+          <w:szCs w:val="36"/>
+          <w:rtl/>
+        </w:rPr>
+        <w:t>برگرداندن</w:t>
+      </w:r>
+      <w:proofErr w:type="spellEnd"/>
+      <w:r>
+        <w:rPr>
+          <w:rFonts w:ascii="Vazirmatn" w:hAnsi="Vazirmatn" w:cs="Vazirmatn"/>
+          <w:sz w:val="36"/>
+          <w:szCs w:val="36"/>
+        </w:rPr>
+        <w:t xml:space="preserve">  CD</w:t>
+      </w:r>
+      <w:proofErr w:type="gramEnd"/>
+      <w:r>
+        <w:rPr>
+          <w:rFonts w:ascii="Vazirmatn" w:hAnsi="Vazirmatn" w:cs="Vazirmatn"/>
+          <w:sz w:val="36"/>
+          <w:szCs w:val="36"/>
+          <w:lang w:val="en-US"/>
+        </w:rPr>
+        <w:t xml:space="preserve"> </w:t>
+      </w:r>
+      <w:proofErr w:type="spellStart"/>
+      <w:r>
+        <w:rPr>
+          <w:rFonts w:ascii="Vazirmatn" w:hAnsi="Vazirmatn" w:cs="Vazirmatn" w:hint="cs"/>
+          <w:sz w:val="36"/>
+          <w:szCs w:val="36"/>
+          <w:rtl/>
+        </w:rPr>
+        <w:t>ی</w:t>
+      </w:r>
+      <w:r>
+        <w:rPr>
+          <w:rFonts w:ascii="Vazirmatn" w:hAnsi="Vazirmatn" w:cs="Vazirmatn" w:hint="eastAsia"/>
+          <w:sz w:val="36"/>
+          <w:szCs w:val="36"/>
+          <w:rtl/>
+        </w:rPr>
+        <w:t>ا</w:t>
+      </w:r>
+      <w:proofErr w:type="spellEnd"/>
+      <w:r>
+        <w:rPr>
+          <w:rFonts w:ascii="Vazirmatn" w:hAnsi="Vazirmatn" w:cs="Vazirmatn"/>
+          <w:sz w:val="36"/>
+          <w:szCs w:val="36"/>
+        </w:rPr>
+        <w:t xml:space="preserve">  </w:t>
+      </w:r>
+      <w:r>
+        <w:rPr>
+          <w:rFonts w:ascii="Vazirmatn" w:hAnsi="Vazirmatn" w:cs="Vazirmatn"/>
+          <w:sz w:val="36"/>
+          <w:szCs w:val="36"/>
+          <w:lang w:val="en-US"/>
+        </w:rPr>
+        <w:t xml:space="preserve"> </w:t>
+      </w:r>
+      <w:r>
+        <w:rPr>
+          <w:rFonts w:ascii="Vazirmatn" w:hAnsi="Vazirmatn" w:cs="Vazirmatn"/>
+          <w:sz w:val="36"/>
+          <w:szCs w:val="36"/>
+        </w:rPr>
+        <w:t>DVD</w:t>
+      </w:r>
+      <w:r>
+        <w:rPr>
+          <w:rFonts w:ascii="Vazirmatn" w:hAnsi="Vazirmatn" w:cs="Vazirmatn"/>
+          <w:sz w:val="36"/>
+          <w:szCs w:val="36"/>
+          <w:rtl/>
+        </w:rPr>
+        <w:t xml:space="preserve">به </w:t>
+      </w:r>
+      <w:proofErr w:type="spellStart"/>
+      <w:r>
+        <w:rPr>
+          <w:rFonts w:ascii="Vazirmatn" w:hAnsi="Vazirmatn" w:cs="Vazirmatn"/>
+          <w:sz w:val="36"/>
+          <w:szCs w:val="36"/>
+          <w:rtl/>
+        </w:rPr>
+        <w:t>بانک</w:t>
+      </w:r>
+      <w:proofErr w:type="spellEnd"/>
+      <w:r>
+        <w:rPr>
+          <w:rFonts w:ascii="Vazirmatn" w:hAnsi="Vazirmatn" w:cs="Vazirmatn"/>
+          <w:sz w:val="36"/>
+          <w:szCs w:val="36"/>
+          <w:rtl/>
+        </w:rPr>
+        <w:t xml:space="preserve"> مراجعه </w:t>
+      </w:r>
+      <w:proofErr w:type="spellStart"/>
+      <w:r>
+        <w:rPr>
+          <w:rFonts w:ascii="Vazirmatn" w:hAnsi="Vazirmatn" w:cs="Vazirmatn"/>
+          <w:sz w:val="36"/>
+          <w:szCs w:val="36"/>
+          <w:rtl/>
+        </w:rPr>
+        <w:t>م</w:t>
+      </w:r>
+      <w:r>
+        <w:rPr>
+          <w:rFonts w:ascii="Vazirmatn" w:hAnsi="Vazirmatn" w:cs="Vazirmatn" w:hint="cs"/>
+          <w:sz w:val="36"/>
+          <w:szCs w:val="36"/>
+          <w:rtl/>
+        </w:rPr>
+        <w:t>ی</w:t>
+      </w:r>
+      <w:proofErr w:type="spellEnd"/>
+      <w:r>
+        <w:rPr>
+          <w:rFonts w:ascii="Vazirmatn" w:hAnsi="Vazirmatn" w:cs="Vazirmatn"/>
+          <w:sz w:val="36"/>
+          <w:szCs w:val="36"/>
+          <w:rtl/>
+        </w:rPr>
+        <w:t xml:space="preserve"> </w:t>
+      </w:r>
+      <w:proofErr w:type="spellStart"/>
+      <w:r>
+        <w:rPr>
+          <w:rFonts w:ascii="Vazirmatn" w:hAnsi="Vazirmatn" w:cs="Vazirmatn"/>
+          <w:sz w:val="36"/>
+          <w:szCs w:val="36"/>
+          <w:rtl/>
+        </w:rPr>
+        <w:t>کند</w:t>
+      </w:r>
+      <w:proofErr w:type="spellEnd"/>
+      <w:r>
+        <w:rPr>
+          <w:rFonts w:ascii="Vazirmatn" w:hAnsi="Vazirmatn" w:cs="Vazirmatn"/>
+          <w:sz w:val="36"/>
+          <w:szCs w:val="36"/>
+          <w:rtl/>
+        </w:rPr>
+        <w:t xml:space="preserve">، مسئول </w:t>
+      </w:r>
+      <w:proofErr w:type="spellStart"/>
+      <w:r>
+        <w:rPr>
+          <w:rFonts w:ascii="Vazirmatn" w:hAnsi="Vazirmatn" w:cs="Vazirmatn"/>
+          <w:sz w:val="36"/>
+          <w:szCs w:val="36"/>
+          <w:rtl/>
+        </w:rPr>
+        <w:t>بانک</w:t>
+      </w:r>
+      <w:proofErr w:type="spellEnd"/>
+      <w:r>
+        <w:rPr>
+          <w:rFonts w:ascii="Vazirmatn" w:hAnsi="Vazirmatn" w:cs="Vazirmatn"/>
+          <w:sz w:val="36"/>
+          <w:szCs w:val="36"/>
+          <w:rtl/>
+        </w:rPr>
+        <w:t>، نام عضو، نام نرم</w:t>
+      </w:r>
+      <w:r>
+        <w:rPr>
+          <w:rFonts w:ascii="Vazirmatn" w:hAnsi="Vazirmatn" w:cs="Vazirmatn"/>
+          <w:sz w:val="36"/>
+          <w:szCs w:val="36"/>
+          <w:lang w:val="en-US"/>
+        </w:rPr>
+        <w:t xml:space="preserve"> </w:t>
+      </w:r>
+      <w:proofErr w:type="spellStart"/>
+      <w:r>
+        <w:rPr>
+          <w:rFonts w:ascii="Vazirmatn" w:hAnsi="Vazirmatn" w:cs="Vazirmatn" w:hint="eastAsia"/>
+          <w:sz w:val="36"/>
+          <w:szCs w:val="36"/>
+          <w:rtl/>
+        </w:rPr>
+        <w:t>افزار</w:t>
+      </w:r>
+      <w:proofErr w:type="spellEnd"/>
+      <w:r>
+        <w:rPr>
+          <w:rFonts w:ascii="Vazirmatn" w:hAnsi="Vazirmatn" w:cs="Vazirmatn"/>
+          <w:sz w:val="36"/>
+          <w:szCs w:val="36"/>
+          <w:rtl/>
+        </w:rPr>
+        <w:t xml:space="preserve"> و </w:t>
+      </w:r>
+      <w:proofErr w:type="spellStart"/>
+      <w:r>
+        <w:rPr>
+          <w:rFonts w:ascii="Vazirmatn" w:hAnsi="Vazirmatn" w:cs="Vazirmatn"/>
+          <w:sz w:val="36"/>
+          <w:szCs w:val="36"/>
+          <w:rtl/>
+        </w:rPr>
+        <w:t>تار</w:t>
+      </w:r>
+      <w:r>
+        <w:rPr>
+          <w:rFonts w:ascii="Vazirmatn" w:hAnsi="Vazirmatn" w:cs="Vazirmatn" w:hint="cs"/>
+          <w:sz w:val="36"/>
+          <w:szCs w:val="36"/>
+          <w:rtl/>
+        </w:rPr>
+        <w:t>ی</w:t>
+      </w:r>
+      <w:r>
+        <w:rPr>
+          <w:rFonts w:ascii="Vazirmatn" w:hAnsi="Vazirmatn" w:cs="Vazirmatn" w:hint="eastAsia"/>
+          <w:sz w:val="36"/>
+          <w:szCs w:val="36"/>
+          <w:rtl/>
+        </w:rPr>
+        <w:t>خ</w:t>
+      </w:r>
+      <w:proofErr w:type="spellEnd"/>
+      <w:r>
+        <w:rPr>
+          <w:rFonts w:ascii="Vazirmatn" w:hAnsi="Vazirmatn" w:cs="Vazirmatn"/>
+          <w:sz w:val="36"/>
+          <w:szCs w:val="36"/>
+          <w:rtl/>
+        </w:rPr>
+        <w:t xml:space="preserve"> را در </w:t>
+      </w:r>
+      <w:proofErr w:type="spellStart"/>
+      <w:r>
+        <w:rPr>
+          <w:rFonts w:ascii="Vazirmatn" w:hAnsi="Vazirmatn" w:cs="Vazirmatn" w:hint="cs"/>
+          <w:sz w:val="36"/>
+          <w:szCs w:val="36"/>
+          <w:rtl/>
+        </w:rPr>
+        <w:t>ی</w:t>
+      </w:r>
+      <w:r>
+        <w:rPr>
+          <w:rFonts w:ascii="Vazirmatn" w:hAnsi="Vazirmatn" w:cs="Vazirmatn" w:hint="eastAsia"/>
+          <w:sz w:val="36"/>
+          <w:szCs w:val="36"/>
+          <w:rtl/>
+        </w:rPr>
+        <w:t>ک</w:t>
+      </w:r>
+      <w:proofErr w:type="spellEnd"/>
+      <w:r>
+        <w:rPr>
+          <w:rFonts w:ascii="Vazirmatn" w:hAnsi="Vazirmatn" w:cs="Vazirmatn"/>
+          <w:sz w:val="36"/>
+          <w:szCs w:val="36"/>
+          <w:rtl/>
+        </w:rPr>
+        <w:t xml:space="preserve"> </w:t>
+      </w:r>
+      <w:proofErr w:type="spellStart"/>
+      <w:r>
+        <w:rPr>
+          <w:rFonts w:ascii="Vazirmatn" w:hAnsi="Vazirmatn" w:cs="Vazirmatn"/>
+          <w:sz w:val="36"/>
+          <w:szCs w:val="36"/>
+          <w:rtl/>
+        </w:rPr>
+        <w:t>ل</w:t>
+      </w:r>
+      <w:r>
+        <w:rPr>
+          <w:rFonts w:ascii="Vazirmatn" w:hAnsi="Vazirmatn" w:cs="Vazirmatn" w:hint="cs"/>
+          <w:sz w:val="36"/>
+          <w:szCs w:val="36"/>
+          <w:rtl/>
+        </w:rPr>
+        <w:t>ی</w:t>
+      </w:r>
+      <w:r>
+        <w:rPr>
+          <w:rFonts w:ascii="Vazirmatn" w:hAnsi="Vazirmatn" w:cs="Vazirmatn" w:hint="eastAsia"/>
+          <w:sz w:val="36"/>
+          <w:szCs w:val="36"/>
+          <w:rtl/>
+        </w:rPr>
+        <w:t>ست</w:t>
+      </w:r>
+      <w:proofErr w:type="spellEnd"/>
+      <w:r>
+        <w:rPr>
+          <w:rFonts w:ascii="Vazirmatn" w:hAnsi="Vazirmatn" w:cs="Vazirmatn"/>
+          <w:sz w:val="36"/>
+          <w:szCs w:val="36"/>
+          <w:rtl/>
+        </w:rPr>
+        <w:t xml:space="preserve"> وارد </w:t>
+      </w:r>
+      <w:proofErr w:type="spellStart"/>
+      <w:r>
+        <w:rPr>
+          <w:rFonts w:ascii="Vazirmatn" w:hAnsi="Vazirmatn" w:cs="Vazirmatn"/>
+          <w:sz w:val="36"/>
+          <w:szCs w:val="36"/>
+          <w:rtl/>
+        </w:rPr>
+        <w:t>م</w:t>
+      </w:r>
+      <w:r>
+        <w:rPr>
+          <w:rFonts w:ascii="Vazirmatn" w:hAnsi="Vazirmatn" w:cs="Vazirmatn" w:hint="cs"/>
+          <w:sz w:val="36"/>
+          <w:szCs w:val="36"/>
+          <w:rtl/>
+        </w:rPr>
+        <w:t>ی</w:t>
+      </w:r>
+      <w:proofErr w:type="spellEnd"/>
+      <w:r>
+        <w:rPr>
+          <w:rFonts w:ascii="Vazirmatn" w:hAnsi="Vazirmatn" w:cs="Vazirmatn"/>
+          <w:sz w:val="36"/>
+          <w:szCs w:val="36"/>
+          <w:rtl/>
+        </w:rPr>
+        <w:t xml:space="preserve"> </w:t>
+      </w:r>
+      <w:proofErr w:type="spellStart"/>
+      <w:r>
+        <w:rPr>
+          <w:rFonts w:ascii="Vazirmatn" w:hAnsi="Vazirmatn" w:cs="Vazirmatn"/>
+          <w:sz w:val="36"/>
+          <w:szCs w:val="36"/>
+          <w:rtl/>
+        </w:rPr>
+        <w:t>کند</w:t>
+      </w:r>
+      <w:proofErr w:type="spellEnd"/>
+      <w:r>
+        <w:rPr>
+          <w:rFonts w:ascii="Vazirmatn" w:hAnsi="Vazirmatn" w:cs="Vazirmatn"/>
+          <w:sz w:val="36"/>
+          <w:szCs w:val="36"/>
+        </w:rPr>
+        <w:t>.</w:t>
+      </w:r>
+    </w:p>
+    <w:p>
+      <w:pPr>
+        <w:bidi/>
+        <w:rPr>
+          <w:rFonts w:ascii="Vazirmatn" w:hAnsi="Vazirmatn" w:cs="Vazirmatn"/>
+          <w:sz w:val="36"/>
+          <w:szCs w:val="36"/>
+          <w:rtl/>
+        </w:rPr>
+      </w:pPr>
+    </w:p>
+    <w:p>
+      <w:pPr>
+        <w:bidi/>
+        <w:rPr>
+          <w:rFonts w:ascii="Vazirmatn" w:hAnsi="Vazirmatn" w:cs="Vazirmatn"/>
+          <w:sz w:val="36"/>
+          <w:szCs w:val="36"/>
+        </w:rPr>
+      </w:pPr>
+      <w:proofErr w:type="spellStart"/>
+      <w:r>
+        <w:rPr>
+          <w:rFonts w:ascii="Vazirmatn" w:hAnsi="Vazirmatn" w:cs="Vazirmatn" w:hint="eastAsia"/>
+          <w:sz w:val="36"/>
+          <w:szCs w:val="36"/>
+          <w:rtl/>
+        </w:rPr>
+        <w:t>امکان</w:t>
+      </w:r>
+      <w:r>
+        <w:rPr>
+          <w:rFonts w:ascii="Vazirmatn" w:hAnsi="Vazirmatn" w:cs="Vazirmatn" w:hint="cs"/>
+          <w:sz w:val="36"/>
+          <w:szCs w:val="36"/>
+          <w:rtl/>
+        </w:rPr>
+        <w:t>ی</w:t>
+      </w:r>
+      <w:proofErr w:type="spellEnd"/>
+      <w:r>
+        <w:rPr>
+          <w:rFonts w:ascii="Vazirmatn" w:hAnsi="Vazirmatn" w:cs="Vazirmatn"/>
+          <w:sz w:val="36"/>
+          <w:szCs w:val="36"/>
+          <w:rtl/>
+        </w:rPr>
+        <w:t xml:space="preserve"> را </w:t>
+      </w:r>
+      <w:proofErr w:type="spellStart"/>
+      <w:r>
+        <w:rPr>
+          <w:rFonts w:ascii="Vazirmatn" w:hAnsi="Vazirmatn" w:cs="Vazirmatn"/>
+          <w:sz w:val="36"/>
+          <w:szCs w:val="36"/>
+          <w:rtl/>
+        </w:rPr>
+        <w:t>برا</w:t>
+      </w:r>
+      <w:r>
+        <w:rPr>
+          <w:rFonts w:ascii="Vazirmatn" w:hAnsi="Vazirmatn" w:cs="Vazirmatn" w:hint="cs"/>
+          <w:sz w:val="36"/>
+          <w:szCs w:val="36"/>
+          <w:rtl/>
+        </w:rPr>
+        <w:t>ی</w:t>
+      </w:r>
+      <w:proofErr w:type="spellEnd"/>
+      <w:r>
+        <w:rPr>
+          <w:rFonts w:ascii="Vazirmatn" w:hAnsi="Vazirmatn" w:cs="Vazirmatn"/>
+          <w:sz w:val="36"/>
+          <w:szCs w:val="36"/>
+          <w:rtl/>
+        </w:rPr>
+        <w:t xml:space="preserve"> مسئول </w:t>
+      </w:r>
+      <w:proofErr w:type="spellStart"/>
+      <w:r>
+        <w:rPr>
+          <w:rFonts w:ascii="Vazirmatn" w:hAnsi="Vazirmatn" w:cs="Vazirmatn"/>
+          <w:sz w:val="36"/>
+          <w:szCs w:val="36"/>
+          <w:rtl/>
+        </w:rPr>
+        <w:t>بانک</w:t>
+      </w:r>
+      <w:proofErr w:type="spellEnd"/>
+      <w:r>
+        <w:rPr>
+          <w:rFonts w:ascii="Vazirmatn" w:hAnsi="Vazirmatn" w:cs="Vazirmatn"/>
+          <w:sz w:val="36"/>
+          <w:szCs w:val="36"/>
+          <w:rtl/>
+        </w:rPr>
+        <w:t xml:space="preserve"> نرم </w:t>
+      </w:r>
+      <w:proofErr w:type="spellStart"/>
+      <w:r>
+        <w:rPr>
+          <w:rFonts w:ascii="Vazirmatn" w:hAnsi="Vazirmatn" w:cs="Vazirmatn"/>
+          <w:sz w:val="36"/>
+          <w:szCs w:val="36"/>
+          <w:rtl/>
+        </w:rPr>
+        <w:t>افزار</w:t>
+      </w:r>
+      <w:proofErr w:type="spellEnd"/>
+      <w:r>
+        <w:rPr>
+          <w:rFonts w:ascii="Vazirmatn" w:hAnsi="Vazirmatn" w:cs="Vazirmatn"/>
+          <w:sz w:val="36"/>
+          <w:szCs w:val="36"/>
+          <w:rtl/>
+        </w:rPr>
+        <w:t xml:space="preserve"> </w:t>
+      </w:r>
+      <w:proofErr w:type="gramStart"/>
+      <w:r>
+        <w:rPr>
+          <w:rFonts w:ascii="Vazirmatn" w:hAnsi="Vazirmatn" w:cs="Vazirmatn"/>
+          <w:sz w:val="36"/>
+          <w:szCs w:val="36"/>
+          <w:rtl/>
+        </w:rPr>
+        <w:t>فراهم</w:t>
+      </w:r>
+      <w:proofErr w:type="gramEnd"/>
+      <w:r>
+        <w:rPr>
+          <w:rFonts w:ascii="Vazirmatn" w:hAnsi="Vazirmatn" w:cs="Vazirmatn"/>
+          <w:sz w:val="36"/>
+          <w:szCs w:val="36"/>
+          <w:rtl/>
+        </w:rPr>
+        <w:t xml:space="preserve"> </w:t>
+      </w:r>
+      <w:proofErr w:type="spellStart"/>
+      <w:r>
+        <w:rPr>
+          <w:rFonts w:ascii="Vazirmatn" w:hAnsi="Vazirmatn" w:cs="Vazirmatn"/>
+          <w:sz w:val="36"/>
+          <w:szCs w:val="36"/>
+          <w:rtl/>
+        </w:rPr>
+        <w:t>کن</w:t>
+      </w:r>
+      <w:r>
+        <w:rPr>
+          <w:rFonts w:ascii="Vazirmatn" w:hAnsi="Vazirmatn" w:cs="Vazirmatn" w:hint="cs"/>
+          <w:sz w:val="36"/>
+          <w:szCs w:val="36"/>
+          <w:rtl/>
+        </w:rPr>
+        <w:t>ی</w:t>
+      </w:r>
+      <w:r>
+        <w:rPr>
+          <w:rFonts w:ascii="Vazirmatn" w:hAnsi="Vazirmatn" w:cs="Vazirmatn" w:hint="eastAsia"/>
+          <w:sz w:val="36"/>
+          <w:szCs w:val="36"/>
+          <w:rtl/>
+        </w:rPr>
+        <w:t>د</w:t>
+      </w:r>
+      <w:proofErr w:type="spellEnd"/>
+      <w:r>
+        <w:rPr>
+          <w:rFonts w:ascii="Vazirmatn" w:hAnsi="Vazirmatn" w:cs="Vazirmatn"/>
+          <w:sz w:val="36"/>
+          <w:szCs w:val="36"/>
+          <w:rtl/>
+        </w:rPr>
+        <w:t xml:space="preserve"> </w:t>
+      </w:r>
+      <w:proofErr w:type="spellStart"/>
+      <w:r>
+        <w:rPr>
+          <w:rFonts w:ascii="Vazirmatn" w:hAnsi="Vazirmatn" w:cs="Vazirmatn"/>
+          <w:sz w:val="36"/>
+          <w:szCs w:val="36"/>
+          <w:rtl/>
+        </w:rPr>
+        <w:t>که</w:t>
+      </w:r>
+      <w:proofErr w:type="spellEnd"/>
+      <w:r>
+        <w:rPr>
+          <w:rFonts w:ascii="Vazirmatn" w:hAnsi="Vazirmatn" w:cs="Vazirmatn"/>
+          <w:sz w:val="36"/>
+          <w:szCs w:val="36"/>
+          <w:rtl/>
+        </w:rPr>
+        <w:t xml:space="preserve"> از </w:t>
+      </w:r>
+      <w:proofErr w:type="spellStart"/>
+      <w:r>
+        <w:rPr>
+          <w:rFonts w:ascii="Vazirmatn" w:hAnsi="Vazirmatn" w:cs="Vazirmatn"/>
+          <w:sz w:val="36"/>
+          <w:szCs w:val="36"/>
+          <w:rtl/>
+        </w:rPr>
+        <w:t>رو</w:t>
+      </w:r>
+      <w:r>
+        <w:rPr>
+          <w:rFonts w:ascii="Vazirmatn" w:hAnsi="Vazirmatn" w:cs="Vazirmatn" w:hint="cs"/>
+          <w:sz w:val="36"/>
+          <w:szCs w:val="36"/>
+          <w:rtl/>
+        </w:rPr>
+        <w:t>ی</w:t>
+      </w:r>
+      <w:proofErr w:type="spellEnd"/>
+      <w:r>
+        <w:rPr>
+          <w:rFonts w:ascii="Vazirmatn" w:hAnsi="Vazirmatn" w:cs="Vazirmatn"/>
+          <w:sz w:val="36"/>
+          <w:szCs w:val="36"/>
+          <w:rtl/>
+        </w:rPr>
+        <w:t xml:space="preserve"> </w:t>
+      </w:r>
+      <w:proofErr w:type="spellStart"/>
+      <w:r>
+        <w:rPr>
+          <w:rFonts w:ascii="Vazirmatn" w:hAnsi="Vazirmatn" w:cs="Vazirmatn"/>
+          <w:sz w:val="36"/>
+          <w:szCs w:val="36"/>
+          <w:rtl/>
+        </w:rPr>
+        <w:t>ا</w:t>
+      </w:r>
+      <w:r>
+        <w:rPr>
+          <w:rFonts w:ascii="Vazirmatn" w:hAnsi="Vazirmatn" w:cs="Vazirmatn" w:hint="cs"/>
+          <w:sz w:val="36"/>
+          <w:szCs w:val="36"/>
+          <w:rtl/>
+        </w:rPr>
+        <w:t>ی</w:t>
+      </w:r>
+      <w:r>
+        <w:rPr>
+          <w:rFonts w:ascii="Vazirmatn" w:hAnsi="Vazirmatn" w:cs="Vazirmatn" w:hint="eastAsia"/>
+          <w:sz w:val="36"/>
+          <w:szCs w:val="36"/>
+          <w:rtl/>
+        </w:rPr>
+        <w:t>ن</w:t>
+      </w:r>
+      <w:proofErr w:type="spellEnd"/>
+      <w:r>
+        <w:rPr>
+          <w:rFonts w:ascii="Vazirmatn" w:hAnsi="Vazirmatn" w:cs="Vazirmatn"/>
+          <w:sz w:val="36"/>
+          <w:szCs w:val="36"/>
+          <w:rtl/>
+        </w:rPr>
+        <w:t xml:space="preserve"> </w:t>
+      </w:r>
+      <w:proofErr w:type="spellStart"/>
+      <w:r>
+        <w:rPr>
+          <w:rFonts w:ascii="Vazirmatn" w:hAnsi="Vazirmatn" w:cs="Vazirmatn"/>
+          <w:sz w:val="36"/>
+          <w:szCs w:val="36"/>
+          <w:rtl/>
+        </w:rPr>
+        <w:t>ل</w:t>
+      </w:r>
+      <w:r>
+        <w:rPr>
+          <w:rFonts w:ascii="Vazirmatn" w:hAnsi="Vazirmatn" w:cs="Vazirmatn" w:hint="cs"/>
+          <w:sz w:val="36"/>
+          <w:szCs w:val="36"/>
+          <w:rtl/>
+        </w:rPr>
+        <w:t>ی</w:t>
+      </w:r>
+      <w:r>
+        <w:rPr>
+          <w:rFonts w:ascii="Vazirmatn" w:hAnsi="Vazirmatn" w:cs="Vazirmatn" w:hint="eastAsia"/>
+          <w:sz w:val="36"/>
+          <w:szCs w:val="36"/>
+          <w:rtl/>
+        </w:rPr>
+        <w:t>ست</w:t>
+      </w:r>
+      <w:proofErr w:type="spellEnd"/>
+      <w:r>
+        <w:rPr>
+          <w:rFonts w:ascii="Vazirmatn" w:hAnsi="Vazirmatn" w:cs="Vazirmatn"/>
+          <w:sz w:val="36"/>
+          <w:szCs w:val="36"/>
+          <w:rtl/>
+        </w:rPr>
+        <w:t xml:space="preserve"> </w:t>
+      </w:r>
+      <w:proofErr w:type="spellStart"/>
+      <w:r>
+        <w:rPr>
+          <w:rFonts w:ascii="Vazirmatn" w:hAnsi="Vazirmatn" w:cs="Vazirmatn"/>
+          <w:sz w:val="36"/>
+          <w:szCs w:val="36"/>
+          <w:rtl/>
+        </w:rPr>
+        <w:t>گزارش</w:t>
+      </w:r>
+      <w:proofErr w:type="spellEnd"/>
+      <w:r>
+        <w:rPr>
+          <w:rFonts w:ascii="Vazirmatn" w:hAnsi="Vazirmatn" w:cs="Vazirmatn"/>
+          <w:sz w:val="36"/>
+          <w:szCs w:val="36"/>
+          <w:rtl/>
+        </w:rPr>
+        <w:t xml:space="preserve"> </w:t>
+      </w:r>
+      <w:proofErr w:type="spellStart"/>
+      <w:r>
+        <w:rPr>
+          <w:rFonts w:ascii="Vazirmatn" w:hAnsi="Vazirmatn" w:cs="Vazirmatn"/>
+          <w:sz w:val="36"/>
+          <w:szCs w:val="36"/>
+          <w:rtl/>
+        </w:rPr>
+        <w:t>ها</w:t>
+      </w:r>
+      <w:r>
+        <w:rPr>
+          <w:rFonts w:ascii="Vazirmatn" w:hAnsi="Vazirmatn" w:cs="Vazirmatn" w:hint="cs"/>
+          <w:sz w:val="36"/>
+          <w:szCs w:val="36"/>
+          <w:rtl/>
+        </w:rPr>
+        <w:t>ی</w:t>
+      </w:r>
+      <w:proofErr w:type="spellEnd"/>
+      <w:r>
+        <w:rPr>
+          <w:rFonts w:ascii="Vazirmatn" w:hAnsi="Vazirmatn" w:cs="Vazirmatn"/>
+          <w:sz w:val="36"/>
+          <w:szCs w:val="36"/>
+          <w:rtl/>
+        </w:rPr>
+        <w:t xml:space="preserve"> </w:t>
+      </w:r>
+      <w:proofErr w:type="spellStart"/>
+      <w:r>
+        <w:rPr>
+          <w:rFonts w:ascii="Vazirmatn" w:hAnsi="Vazirmatn" w:cs="Vazirmatn"/>
+          <w:sz w:val="36"/>
+          <w:szCs w:val="36"/>
+          <w:rtl/>
+        </w:rPr>
+        <w:t>ز</w:t>
+      </w:r>
+      <w:r>
+        <w:rPr>
+          <w:rFonts w:ascii="Vazirmatn" w:hAnsi="Vazirmatn" w:cs="Vazirmatn" w:hint="cs"/>
+          <w:sz w:val="36"/>
+          <w:szCs w:val="36"/>
+          <w:rtl/>
+        </w:rPr>
+        <w:t>ی</w:t>
+      </w:r>
+      <w:r>
+        <w:rPr>
+          <w:rFonts w:ascii="Vazirmatn" w:hAnsi="Vazirmatn" w:cs="Vazirmatn" w:hint="eastAsia"/>
+          <w:sz w:val="36"/>
+          <w:szCs w:val="36"/>
+          <w:rtl/>
+        </w:rPr>
+        <w:t>ر</w:t>
+      </w:r>
+      <w:proofErr w:type="spellEnd"/>
+      <w:r>
+        <w:rPr>
+          <w:rFonts w:ascii="Vazirmatn" w:hAnsi="Vazirmatn" w:cs="Vazirmatn"/>
+          <w:sz w:val="36"/>
+          <w:szCs w:val="36"/>
+          <w:rtl/>
+        </w:rPr>
+        <w:t xml:space="preserve"> را </w:t>
+      </w:r>
+      <w:proofErr w:type="spellStart"/>
+      <w:r>
+        <w:rPr>
+          <w:rFonts w:ascii="Vazirmatn" w:hAnsi="Vazirmatn" w:cs="Vazirmatn"/>
+          <w:sz w:val="36"/>
+          <w:szCs w:val="36"/>
+          <w:rtl/>
+        </w:rPr>
+        <w:t>بتواند</w:t>
+      </w:r>
+      <w:proofErr w:type="spellEnd"/>
+      <w:r>
+        <w:rPr>
+          <w:rFonts w:ascii="Vazirmatn" w:hAnsi="Vazirmatn" w:cs="Vazirmatn"/>
+          <w:sz w:val="36"/>
+          <w:szCs w:val="36"/>
+          <w:rtl/>
+        </w:rPr>
+        <w:t xml:space="preserve"> </w:t>
+      </w:r>
+      <w:proofErr w:type="spellStart"/>
+      <w:r>
+        <w:rPr>
+          <w:rFonts w:ascii="Vazirmatn" w:hAnsi="Vazirmatn" w:cs="Vazirmatn"/>
+          <w:sz w:val="36"/>
+          <w:szCs w:val="36"/>
+          <w:rtl/>
+        </w:rPr>
+        <w:t>بگ</w:t>
+      </w:r>
+      <w:r>
+        <w:rPr>
+          <w:rFonts w:ascii="Vazirmatn" w:hAnsi="Vazirmatn" w:cs="Vazirmatn" w:hint="cs"/>
+          <w:sz w:val="36"/>
+          <w:szCs w:val="36"/>
+          <w:rtl/>
+        </w:rPr>
+        <w:t>ی</w:t>
+      </w:r>
+      <w:r>
+        <w:rPr>
+          <w:rFonts w:ascii="Vazirmatn" w:hAnsi="Vazirmatn" w:cs="Vazirmatn" w:hint="eastAsia"/>
+          <w:sz w:val="36"/>
+          <w:szCs w:val="36"/>
+          <w:rtl/>
+        </w:rPr>
+        <w:t>رد</w:t>
+      </w:r>
+      <w:proofErr w:type="spellEnd"/>
+      <w:r>
+        <w:rPr>
+          <w:rFonts w:ascii="Vazirmatn" w:hAnsi="Vazirmatn" w:cs="Vazirmatn"/>
+          <w:sz w:val="36"/>
+          <w:szCs w:val="36"/>
+        </w:rPr>
+        <w:t>:</w:t>
+      </w:r>
+    </w:p>
+    <w:p>
+      <w:pPr>
+        <w:bidi/>
+        <w:rPr>
+          <w:rFonts w:ascii="Vazirmatn" w:hAnsi="Vazirmatn" w:cs="Vazirmatn"/>
+          <w:sz w:val="36"/>
+          <w:szCs w:val="36"/>
+          <w:rtl/>
+        </w:rPr>
+      </w:pPr>
+    </w:p>
+    <w:p>
+      <w:pPr>
+        <w:bidi/>
+        <w:rPr>
+          <w:rFonts w:ascii="Vazirmatn" w:hAnsi="Vazirmatn" w:cs="Vazirmatn"/>
+          <w:sz w:val="36"/>
+          <w:szCs w:val="36"/>
+          <w:rtl/>
+        </w:rPr>
+      </w:pPr>
+      <w:r>
+        <w:rPr>
+          <w:rFonts w:ascii="Vazirmatn" w:hAnsi="Vazirmatn" w:cs="Vazirmatn"/>
+          <w:sz w:val="36"/>
+          <w:szCs w:val="36"/>
+        </w:rPr>
+        <w:t xml:space="preserve"> -</w:t>
+      </w:r>
+      <w:r>
+        <w:rPr>
+          <w:rFonts w:ascii="Vazirmatn" w:hAnsi="Vazirmatn" w:cs="Vazirmatn"/>
+          <w:sz w:val="36"/>
+          <w:szCs w:val="36"/>
+          <w:lang w:val="en-US"/>
+        </w:rPr>
+        <w:t>1</w:t>
+      </w:r>
+      <w:r>
+        <w:rPr>
+          <w:rFonts w:ascii="Vazirmatn" w:hAnsi="Vazirmatn" w:cs="Vazirmatn"/>
+          <w:sz w:val="36"/>
+          <w:szCs w:val="36"/>
+          <w:lang w:val="en-US"/>
+        </w:rPr>
+        <w:t xml:space="preserve"> </w:t>
+      </w:r>
+      <w:proofErr w:type="spellStart"/>
+      <w:r>
+        <w:rPr>
+          <w:rFonts w:ascii="Vazirmatn" w:hAnsi="Vazirmatn" w:cs="Vazirmatn"/>
+          <w:sz w:val="36"/>
+          <w:szCs w:val="36"/>
+          <w:rtl/>
+        </w:rPr>
+        <w:t>جر</w:t>
+      </w:r>
+      <w:r>
+        <w:rPr>
+          <w:rFonts w:ascii="Vazirmatn" w:hAnsi="Vazirmatn" w:cs="Vazirmatn" w:hint="cs"/>
+          <w:sz w:val="36"/>
+          <w:szCs w:val="36"/>
+          <w:rtl/>
+        </w:rPr>
+        <w:t>ی</w:t>
+      </w:r>
+      <w:r>
+        <w:rPr>
+          <w:rFonts w:ascii="Vazirmatn" w:hAnsi="Vazirmatn" w:cs="Vazirmatn" w:hint="eastAsia"/>
+          <w:sz w:val="36"/>
+          <w:szCs w:val="36"/>
+          <w:rtl/>
+        </w:rPr>
+        <w:t>مه</w:t>
+      </w:r>
+      <w:proofErr w:type="spellEnd"/>
+      <w:r>
+        <w:rPr>
+          <w:rFonts w:ascii="Vazirmatn" w:hAnsi="Vazirmatn" w:cs="Vazirmatn"/>
+          <w:sz w:val="36"/>
+          <w:szCs w:val="36"/>
+          <w:rtl/>
+        </w:rPr>
+        <w:t xml:space="preserve"> همه اعضا را محاسبه </w:t>
+      </w:r>
+      <w:proofErr w:type="spellStart"/>
+      <w:r>
+        <w:rPr>
+          <w:rFonts w:ascii="Vazirmatn" w:hAnsi="Vazirmatn" w:cs="Vazirmatn"/>
+          <w:sz w:val="36"/>
+          <w:szCs w:val="36"/>
+          <w:rtl/>
+        </w:rPr>
+        <w:t>کنند</w:t>
+      </w:r>
+      <w:proofErr w:type="spellEnd"/>
+      <w:r>
+        <w:rPr>
+          <w:rFonts w:ascii="Vazirmatn" w:hAnsi="Vazirmatn" w:cs="Vazirmatn"/>
+          <w:sz w:val="36"/>
+          <w:szCs w:val="36"/>
+        </w:rPr>
+        <w:t>.</w:t>
+      </w:r>
+    </w:p>
+    <w:p>
+      <w:pPr>
+        <w:bidi/>
+        <w:rPr>
+          <w:rFonts w:ascii="Vazirmatn" w:hAnsi="Vazirmatn" w:cs="Vazirmatn"/>
+          <w:sz w:val="36"/>
+          <w:szCs w:val="36"/>
+        </w:rPr>
+      </w:pPr>
+      <w:r>
+        <w:rPr>
+          <w:rFonts w:ascii="Vazirmatn" w:hAnsi="Vazirmatn" w:cs="Vazirmatn"/>
+          <w:sz w:val="36"/>
+          <w:szCs w:val="36"/>
+        </w:rPr>
+        <w:t xml:space="preserve"> -2</w:t>
+      </w:r>
+      <w:r>
+        <w:rPr>
+          <w:rFonts w:ascii="Vazirmatn" w:hAnsi="Vazirmatn" w:cs="Vazirmatn"/>
+          <w:sz w:val="36"/>
+          <w:szCs w:val="36"/>
+          <w:lang w:val="en-US"/>
+        </w:rPr>
+        <w:t xml:space="preserve"> </w:t>
+      </w:r>
+      <w:proofErr w:type="spellStart"/>
+      <w:r>
+        <w:rPr>
+          <w:rFonts w:ascii="Vazirmatn" w:hAnsi="Vazirmatn" w:cs="Vazirmatn"/>
+          <w:sz w:val="36"/>
+          <w:szCs w:val="36"/>
+          <w:rtl/>
+        </w:rPr>
+        <w:t>فهرست</w:t>
+      </w:r>
+      <w:r>
+        <w:rPr>
+          <w:rFonts w:ascii="Vazirmatn" w:hAnsi="Vazirmatn" w:cs="Vazirmatn" w:hint="cs"/>
+          <w:sz w:val="36"/>
+          <w:szCs w:val="36"/>
+          <w:rtl/>
+        </w:rPr>
+        <w:t>ی</w:t>
+      </w:r>
+      <w:proofErr w:type="spellEnd"/>
+      <w:r>
+        <w:rPr>
+          <w:rFonts w:ascii="Vazirmatn" w:hAnsi="Vazirmatn" w:cs="Vazirmatn"/>
+          <w:sz w:val="36"/>
+          <w:szCs w:val="36"/>
+          <w:rtl/>
+        </w:rPr>
+        <w:t xml:space="preserve"> از نرم </w:t>
+      </w:r>
+      <w:proofErr w:type="spellStart"/>
+      <w:r>
+        <w:rPr>
+          <w:rFonts w:ascii="Vazirmatn" w:hAnsi="Vazirmatn" w:cs="Vazirmatn"/>
+          <w:sz w:val="36"/>
+          <w:szCs w:val="36"/>
+          <w:rtl/>
+        </w:rPr>
+        <w:t>افزارها</w:t>
+      </w:r>
+      <w:r>
+        <w:rPr>
+          <w:rFonts w:ascii="Vazirmatn" w:hAnsi="Vazirmatn" w:cs="Vazirmatn" w:hint="cs"/>
+          <w:sz w:val="36"/>
+          <w:szCs w:val="36"/>
+          <w:rtl/>
+        </w:rPr>
+        <w:t>ی</w:t>
+      </w:r>
+      <w:proofErr w:type="spellEnd"/>
+      <w:r>
+        <w:rPr>
+          <w:rFonts w:ascii="Vazirmatn" w:hAnsi="Vazirmatn" w:cs="Vazirmatn"/>
+          <w:sz w:val="36"/>
+          <w:szCs w:val="36"/>
+          <w:rtl/>
+        </w:rPr>
+        <w:t xml:space="preserve"> </w:t>
+      </w:r>
+      <w:proofErr w:type="spellStart"/>
+      <w:r>
+        <w:rPr>
+          <w:rFonts w:ascii="Vazirmatn" w:hAnsi="Vazirmatn" w:cs="Vazirmatn"/>
+          <w:sz w:val="36"/>
+          <w:szCs w:val="36"/>
+          <w:rtl/>
+        </w:rPr>
+        <w:t>امانت</w:t>
+      </w:r>
+      <w:proofErr w:type="spellEnd"/>
+      <w:r>
+        <w:rPr>
+          <w:rFonts w:ascii="Vazirmatn" w:hAnsi="Vazirmatn" w:cs="Vazirmatn"/>
+          <w:sz w:val="36"/>
+          <w:szCs w:val="36"/>
+          <w:rtl/>
+        </w:rPr>
+        <w:t xml:space="preserve"> </w:t>
+      </w:r>
+      <w:proofErr w:type="spellStart"/>
+      <w:r>
+        <w:rPr>
+          <w:rFonts w:ascii="Vazirmatn" w:hAnsi="Vazirmatn" w:cs="Vazirmatn"/>
+          <w:sz w:val="36"/>
+          <w:szCs w:val="36"/>
+          <w:rtl/>
+        </w:rPr>
+        <w:t>گرفته</w:t>
+      </w:r>
+      <w:proofErr w:type="spellEnd"/>
+      <w:r>
+        <w:rPr>
+          <w:rFonts w:ascii="Vazirmatn" w:hAnsi="Vazirmatn" w:cs="Vazirmatn"/>
+          <w:sz w:val="36"/>
+          <w:szCs w:val="36"/>
+          <w:rtl/>
+        </w:rPr>
+        <w:t xml:space="preserve"> شده را به دست </w:t>
+      </w:r>
+      <w:proofErr w:type="spellStart"/>
+      <w:r>
+        <w:rPr>
+          <w:rFonts w:ascii="Vazirmatn" w:hAnsi="Vazirmatn" w:cs="Vazirmatn"/>
+          <w:sz w:val="36"/>
+          <w:szCs w:val="36"/>
+          <w:rtl/>
+        </w:rPr>
+        <w:t>آورد</w:t>
+      </w:r>
+      <w:proofErr w:type="spellEnd"/>
+      <w:r>
+        <w:rPr>
+          <w:rFonts w:ascii="Vazirmatn" w:hAnsi="Vazirmatn" w:cs="Vazirmatn"/>
+          <w:sz w:val="36"/>
+          <w:szCs w:val="36"/>
+        </w:rPr>
+        <w:t>.</w:t>
+      </w:r>
+    </w:p>
+    <w:p>
+      <w:pPr>
+        <w:bidi/>
+        <w:rPr>
+          <w:rFonts w:ascii="Vazirmatn" w:hAnsi="Vazirmatn" w:cs="Vazirmatn"/>
+          <w:sz w:val="36"/>
+          <w:szCs w:val="36"/>
+          <w:rtl/>
+        </w:rPr>
+      </w:pPr>
+    </w:p>
+    <w:p>
+      <w:pPr>
+        <w:bidi/>
+        <w:rPr>
+          <w:rFonts w:ascii="Vazirmatn" w:hAnsi="Vazirmatn" w:cs="Vazirmatn"/>
+          <w:sz w:val="36"/>
+          <w:szCs w:val="36"/>
+        </w:rPr>
+      </w:pPr>
+      <w:r>
+        <w:rPr>
+          <w:rFonts w:ascii="Vazirmatn" w:hAnsi="Vazirmatn" w:cs="Vazirmatn" w:hint="eastAsia"/>
+          <w:sz w:val="36"/>
+          <w:szCs w:val="36"/>
+          <w:rtl/>
+        </w:rPr>
+        <w:t>در</w:t>
+      </w:r>
+      <w:r>
+        <w:rPr>
+          <w:rFonts w:ascii="Vazirmatn" w:hAnsi="Vazirmatn" w:cs="Vazirmatn"/>
+          <w:sz w:val="36"/>
+          <w:szCs w:val="36"/>
+          <w:rtl/>
+        </w:rPr>
+        <w:t xml:space="preserve"> </w:t>
+      </w:r>
+      <w:proofErr w:type="spellStart"/>
+      <w:r>
+        <w:rPr>
+          <w:rFonts w:ascii="Vazirmatn" w:hAnsi="Vazirmatn" w:cs="Vazirmatn"/>
+          <w:sz w:val="36"/>
+          <w:szCs w:val="36"/>
+          <w:rtl/>
+        </w:rPr>
+        <w:t>برنامه</w:t>
+      </w:r>
+      <w:proofErr w:type="spellEnd"/>
+      <w:r>
+        <w:rPr>
+          <w:rFonts w:ascii="Vazirmatn" w:hAnsi="Vazirmatn" w:cs="Vazirmatn"/>
+          <w:sz w:val="36"/>
+          <w:szCs w:val="36"/>
+          <w:rtl/>
+        </w:rPr>
+        <w:t xml:space="preserve"> خود، </w:t>
+      </w:r>
+      <w:proofErr w:type="spellStart"/>
+      <w:r>
+        <w:rPr>
+          <w:rFonts w:ascii="Vazirmatn" w:hAnsi="Vazirmatn" w:cs="Vazirmatn"/>
+          <w:sz w:val="36"/>
+          <w:szCs w:val="36"/>
+          <w:rtl/>
+        </w:rPr>
+        <w:t>پنج</w:t>
+      </w:r>
+      <w:proofErr w:type="spellEnd"/>
+      <w:r>
+        <w:rPr>
+          <w:rFonts w:ascii="Vazirmatn" w:hAnsi="Vazirmatn" w:cs="Vazirmatn"/>
+          <w:sz w:val="36"/>
+          <w:szCs w:val="36"/>
+          <w:rtl/>
+        </w:rPr>
+        <w:t xml:space="preserve"> </w:t>
+      </w:r>
+      <w:proofErr w:type="spellStart"/>
+      <w:r>
+        <w:rPr>
+          <w:rFonts w:ascii="Vazirmatn" w:hAnsi="Vazirmatn" w:cs="Vazirmatn"/>
+          <w:sz w:val="36"/>
+          <w:szCs w:val="36"/>
+          <w:rtl/>
+        </w:rPr>
+        <w:t>کلاس</w:t>
+      </w:r>
+      <w:proofErr w:type="spellEnd"/>
+      <w:r>
+        <w:rPr>
+          <w:rFonts w:ascii="Vazirmatn" w:hAnsi="Vazirmatn" w:cs="Vazirmatn"/>
+          <w:sz w:val="36"/>
+          <w:szCs w:val="36"/>
+          <w:rtl/>
+        </w:rPr>
+        <w:t xml:space="preserve"> به </w:t>
+      </w:r>
+      <w:proofErr w:type="spellStart"/>
+      <w:proofErr w:type="gramStart"/>
+      <w:r>
+        <w:rPr>
+          <w:rFonts w:ascii="Vazirmatn" w:hAnsi="Vazirmatn" w:cs="Vazirmatn"/>
+          <w:sz w:val="36"/>
+          <w:szCs w:val="36"/>
+          <w:rtl/>
+        </w:rPr>
+        <w:t>نامها</w:t>
+      </w:r>
+      <w:r>
+        <w:rPr>
+          <w:rFonts w:ascii="Vazirmatn" w:hAnsi="Vazirmatn" w:cs="Vazirmatn" w:hint="cs"/>
+          <w:sz w:val="36"/>
+          <w:szCs w:val="36"/>
+          <w:rtl/>
+        </w:rPr>
+        <w:t>ی</w:t>
+      </w:r>
+      <w:proofErr w:type="spellEnd"/>
+      <w:r>
+        <w:rPr>
+          <w:rFonts w:ascii="Vazirmatn" w:hAnsi="Vazirmatn" w:cs="Vazirmatn"/>
+          <w:sz w:val="36"/>
+          <w:szCs w:val="36"/>
+        </w:rPr>
+        <w:t xml:space="preserve">  Bank</w:t>
+      </w:r>
+      <w:proofErr w:type="gramEnd"/>
+      <w:r>
+        <w:rPr>
+          <w:rFonts w:ascii="Vazirmatn" w:hAnsi="Vazirmatn" w:cs="Vazirmatn"/>
+          <w:sz w:val="36"/>
+          <w:szCs w:val="36"/>
+        </w:rPr>
+        <w:t>, Date, Person, Disc, Borrow</w:t>
+      </w:r>
+      <w:proofErr w:type="spellStart"/>
+      <w:r>
+        <w:rPr>
+          <w:rFonts w:ascii="Vazirmatn" w:hAnsi="Vazirmatn" w:cs="Vazirmatn"/>
+          <w:sz w:val="36"/>
+          <w:szCs w:val="36"/>
+          <w:rtl/>
+        </w:rPr>
+        <w:t>تعر</w:t>
+      </w:r>
+      <w:r>
+        <w:rPr>
+          <w:rFonts w:ascii="Vazirmatn" w:hAnsi="Vazirmatn" w:cs="Vazirmatn" w:hint="cs"/>
+          <w:sz w:val="36"/>
+          <w:szCs w:val="36"/>
+          <w:rtl/>
+        </w:rPr>
+        <w:t>ی</w:t>
+      </w:r>
+      <w:r>
+        <w:rPr>
+          <w:rFonts w:ascii="Vazirmatn" w:hAnsi="Vazirmatn" w:cs="Vazirmatn" w:hint="eastAsia"/>
+          <w:sz w:val="36"/>
+          <w:szCs w:val="36"/>
+          <w:rtl/>
+        </w:rPr>
+        <w:t>ف</w:t>
+      </w:r>
+      <w:proofErr w:type="spellEnd"/>
+      <w:r>
+        <w:rPr>
+          <w:rFonts w:ascii="Vazirmatn" w:hAnsi="Vazirmatn" w:cs="Vazirmatn"/>
+          <w:sz w:val="36"/>
+          <w:szCs w:val="36"/>
+          <w:rtl/>
+        </w:rPr>
+        <w:t xml:space="preserve"> </w:t>
+      </w:r>
+      <w:proofErr w:type="spellStart"/>
+      <w:r>
+        <w:rPr>
+          <w:rFonts w:ascii="Vazirmatn" w:hAnsi="Vazirmatn" w:cs="Vazirmatn"/>
+          <w:sz w:val="36"/>
+          <w:szCs w:val="36"/>
+          <w:rtl/>
+        </w:rPr>
+        <w:t>کن</w:t>
+      </w:r>
+      <w:r>
+        <w:rPr>
+          <w:rFonts w:ascii="Vazirmatn" w:hAnsi="Vazirmatn" w:cs="Vazirmatn" w:hint="cs"/>
+          <w:sz w:val="36"/>
+          <w:szCs w:val="36"/>
+          <w:rtl/>
+        </w:rPr>
+        <w:t>ی</w:t>
+      </w:r>
+      <w:r>
+        <w:rPr>
+          <w:rFonts w:ascii="Vazirmatn" w:hAnsi="Vazirmatn" w:cs="Vazirmatn" w:hint="eastAsia"/>
+          <w:sz w:val="36"/>
+          <w:szCs w:val="36"/>
+          <w:rtl/>
+        </w:rPr>
+        <w:t>د</w:t>
+      </w:r>
+      <w:proofErr w:type="spellEnd"/>
+      <w:r>
+        <w:rPr>
+          <w:rFonts w:ascii="Vazirmatn" w:hAnsi="Vazirmatn" w:cs="Vazirmatn"/>
+          <w:sz w:val="36"/>
+          <w:szCs w:val="36"/>
+        </w:rPr>
+        <w:t>.</w:t>
+      </w:r>
+    </w:p>
+    <w:p>
+      <w:pPr>
+        <w:bidi/>
+        <w:rPr>
+          <w:rFonts w:ascii="Vazirmatn" w:hAnsi="Vazirmatn" w:cs="Vazirmatn"/>
+          <w:sz w:val="36"/>
+          <w:szCs w:val="36"/>
+        </w:rPr>
+      </w:pPr>
+    </w:p>
+    <w:p>
+      <w:pPr>
+        <w:bidi/>
+        <w:rPr>
+          <w:rFonts w:ascii="Vazirmatn" w:hAnsi="Vazirmatn" w:cs="Vazirmatn"/>
+          <w:sz w:val="36"/>
+          <w:szCs w:val="36"/>
+        </w:rPr>
+      </w:pPr>
+    </w:p>
+    <w:p>
+      <w:pPr>
+        <w:bidi/>
+        <w:rPr>
+          <w:rFonts w:ascii="Vazirmatn" w:hAnsi="Vazirmatn" w:cs="Vazirmatn"/>
+          <w:sz w:val="36"/>
+          <w:szCs w:val="36"/>
+          <w:lang w:val="en-US"/>
+        </w:rPr>
+      </w:pPr>
+      <w:proofErr w:type="spellStart"/>
+      <w:r>
+        <w:rPr>
+          <w:rFonts w:ascii="Vazirmatn" w:hAnsi="Vazirmatn" w:cs="Vazirmatn"/>
           <w:b/>
           <w:bCs/>
           <w:sz w:val="36"/>
           <w:szCs w:val="36"/>
-        </w:rPr>
-      </w:pPr>
+          <w:rtl/>
+        </w:rPr>
+        <w:lastRenderedPageBreak/>
+        <w:t>کلاس</w:t>
+      </w:r>
+      <w:proofErr w:type="spellEnd"/>
+      <w:r>
+        <w:rPr>
+          <w:rFonts w:ascii="Vazirmatn" w:hAnsi="Vazirmatn" w:cs="Vazirmatn"/>
+          <w:b/>
+          <w:bCs/>
+          <w:sz w:val="36"/>
+          <w:szCs w:val="36"/>
+          <w:lang w:val="en-US"/>
+        </w:rPr>
+        <w:t xml:space="preserve">  </w:t>
+      </w:r>
+      <w:proofErr w:type="gramStart"/>
+      <w:r>
+        <w:rPr>
+          <w:rFonts w:ascii="Vazirmatn" w:hAnsi="Vazirmatn" w:cs="Vazirmatn"/>
+          <w:b/>
+          <w:bCs/>
+          <w:sz w:val="36"/>
+          <w:szCs w:val="36"/>
+        </w:rPr>
+        <w:t xml:space="preserve">  :Borrow</w:t>
+      </w:r>
+      <w:proofErr w:type="gramEnd"/>
+      <w:r>
+        <w:rPr>
+          <w:rFonts w:ascii="Vazirmatn" w:hAnsi="Vazirmatn" w:cs="Vazirmatn"/>
+          <w:sz w:val="36"/>
+          <w:szCs w:val="36"/>
+          <w:lang w:val="en-US"/>
+        </w:rPr>
+        <w:t xml:space="preserve"> </w:t>
+      </w:r>
     </w:p>
     <w:p>
       <w:pPr>
@@ -65,51 +2795,172 @@
           <w:rFonts w:ascii="Vazirmatn" w:hAnsi="Vazirmatn" w:cs="Vazirmatn"/>
           <w:sz w:val="36"/>
           <w:szCs w:val="36"/>
-        </w:rPr>
-      </w:pPr>
-      <w:r>
-        <w:rPr>
-          <w:rFonts w:ascii="Vazirmatn" w:hAnsi="Vazirmatn" w:cs="Vazirmatn"/>
-          <w:sz w:val="36"/>
-          <w:szCs w:val="36"/>
-          <w:rtl/>
-        </w:rPr>
-        <w:t>با توجه به مدل رابطه ای زیر، پرس</w:t>
-      </w:r>
-      <w:r>
-        <w:rPr>
-          <w:rFonts w:ascii="Vazirmatn" w:hAnsi="Vazirmatn" w:cs="Vazirmatn"/>
-          <w:sz w:val="36"/>
-          <w:szCs w:val="36"/>
-          <w:lang w:val="en-US"/>
-        </w:rPr>
-        <w:t xml:space="preserve"> </w:t>
-      </w:r>
-      <w:r>
-        <w:rPr>
-          <w:rFonts w:ascii="Vazirmatn" w:hAnsi="Vazirmatn" w:cs="Vazirmatn"/>
-          <w:sz w:val="36"/>
-          <w:szCs w:val="36"/>
-          <w:rtl/>
-        </w:rPr>
-        <w:t>وجوهای متناظر را در یک فایل .</w:t>
-      </w:r>
-      <w:r>
-        <w:rPr>
-          <w:rFonts w:ascii="Vazirmatn" w:hAnsi="Vazirmatn" w:cs="Vazirmatn"/>
-          <w:sz w:val="36"/>
-          <w:szCs w:val="36"/>
-        </w:rPr>
-        <w:t>sql</w:t>
-      </w:r>
-      <w:r>
-        <w:rPr>
-          <w:rFonts w:ascii="Vazirmatn" w:hAnsi="Vazirmatn" w:cs="Vazirmatn"/>
-          <w:sz w:val="36"/>
-          <w:szCs w:val="36"/>
-          <w:rtl/>
-        </w:rPr>
-        <w:t xml:space="preserve"> بفرستید.</w:t>
+          <w:rtl/>
+        </w:rPr>
+      </w:pPr>
+      <w:proofErr w:type="spellStart"/>
+      <w:r>
+        <w:rPr>
+          <w:rFonts w:ascii="Vazirmatn" w:hAnsi="Vazirmatn" w:cs="Vazirmatn"/>
+          <w:sz w:val="36"/>
+          <w:szCs w:val="36"/>
+          <w:rtl/>
+        </w:rPr>
+        <w:t>برا</w:t>
+      </w:r>
+      <w:r>
+        <w:rPr>
+          <w:rFonts w:ascii="Vazirmatn" w:hAnsi="Vazirmatn" w:cs="Vazirmatn" w:hint="cs"/>
+          <w:sz w:val="36"/>
+          <w:szCs w:val="36"/>
+          <w:rtl/>
+        </w:rPr>
+        <w:t>ی</w:t>
+      </w:r>
+      <w:proofErr w:type="spellEnd"/>
+      <w:r>
+        <w:rPr>
+          <w:rFonts w:ascii="Vazirmatn" w:hAnsi="Vazirmatn" w:cs="Vazirmatn"/>
+          <w:sz w:val="36"/>
+          <w:szCs w:val="36"/>
+          <w:rtl/>
+        </w:rPr>
+        <w:t xml:space="preserve"> </w:t>
+      </w:r>
+      <w:proofErr w:type="spellStart"/>
+      <w:r>
+        <w:rPr>
+          <w:rFonts w:ascii="Vazirmatn" w:hAnsi="Vazirmatn" w:cs="Vazirmatn"/>
+          <w:sz w:val="36"/>
+          <w:szCs w:val="36"/>
+          <w:rtl/>
+        </w:rPr>
+        <w:t>عمل</w:t>
+      </w:r>
+      <w:r>
+        <w:rPr>
+          <w:rFonts w:ascii="Vazirmatn" w:hAnsi="Vazirmatn" w:cs="Vazirmatn" w:hint="cs"/>
+          <w:sz w:val="36"/>
+          <w:szCs w:val="36"/>
+          <w:rtl/>
+        </w:rPr>
+        <w:t>ی</w:t>
+      </w:r>
+      <w:r>
+        <w:rPr>
+          <w:rFonts w:ascii="Vazirmatn" w:hAnsi="Vazirmatn" w:cs="Vazirmatn" w:hint="eastAsia"/>
+          <w:sz w:val="36"/>
+          <w:szCs w:val="36"/>
+          <w:rtl/>
+        </w:rPr>
+        <w:t>ات</w:t>
+      </w:r>
+      <w:proofErr w:type="spellEnd"/>
+      <w:r>
+        <w:rPr>
+          <w:rFonts w:ascii="Vazirmatn" w:hAnsi="Vazirmatn" w:cs="Vazirmatn"/>
+          <w:sz w:val="36"/>
+          <w:szCs w:val="36"/>
+          <w:rtl/>
+        </w:rPr>
+        <w:t xml:space="preserve"> قرض </w:t>
+      </w:r>
+      <w:proofErr w:type="spellStart"/>
+      <w:r>
+        <w:rPr>
+          <w:rFonts w:ascii="Vazirmatn" w:hAnsi="Vazirmatn" w:cs="Vazirmatn"/>
+          <w:sz w:val="36"/>
+          <w:szCs w:val="36"/>
+          <w:rtl/>
+        </w:rPr>
+        <w:t>گرفتن</w:t>
+      </w:r>
+      <w:proofErr w:type="spellEnd"/>
+      <w:r>
+        <w:rPr>
+          <w:rFonts w:ascii="Vazirmatn" w:hAnsi="Vazirmatn" w:cs="Vazirmatn"/>
+          <w:sz w:val="36"/>
+          <w:szCs w:val="36"/>
+          <w:rtl/>
+        </w:rPr>
+        <w:t xml:space="preserve"> نرم </w:t>
+      </w:r>
+      <w:proofErr w:type="spellStart"/>
+      <w:r>
+        <w:rPr>
+          <w:rFonts w:ascii="Vazirmatn" w:hAnsi="Vazirmatn" w:cs="Vazirmatn"/>
+          <w:sz w:val="36"/>
+          <w:szCs w:val="36"/>
+          <w:rtl/>
+        </w:rPr>
+        <w:t>افزار</w:t>
+      </w:r>
+      <w:proofErr w:type="spellEnd"/>
+      <w:r>
+        <w:rPr>
+          <w:rFonts w:ascii="Vazirmatn" w:hAnsi="Vazirmatn" w:cs="Vazirmatn"/>
+          <w:sz w:val="36"/>
+          <w:szCs w:val="36"/>
+          <w:rtl/>
+        </w:rPr>
+        <w:t xml:space="preserve"> </w:t>
+      </w:r>
+      <w:proofErr w:type="spellStart"/>
+      <w:r>
+        <w:rPr>
+          <w:rFonts w:ascii="Vazirmatn" w:hAnsi="Vazirmatn" w:cs="Vazirmatn"/>
+          <w:sz w:val="36"/>
+          <w:szCs w:val="36"/>
+          <w:rtl/>
+        </w:rPr>
+        <w:t>استفاده</w:t>
+      </w:r>
+      <w:proofErr w:type="spellEnd"/>
+      <w:r>
+        <w:rPr>
+          <w:rFonts w:ascii="Vazirmatn" w:hAnsi="Vazirmatn" w:cs="Vazirmatn"/>
+          <w:sz w:val="36"/>
+          <w:szCs w:val="36"/>
+          <w:rtl/>
+        </w:rPr>
+        <w:t xml:space="preserve"> </w:t>
+      </w:r>
+      <w:proofErr w:type="spellStart"/>
+      <w:r>
+        <w:rPr>
+          <w:rFonts w:ascii="Vazirmatn" w:hAnsi="Vazirmatn" w:cs="Vazirmatn"/>
+          <w:sz w:val="36"/>
+          <w:szCs w:val="36"/>
+          <w:rtl/>
+        </w:rPr>
+        <w:t>م</w:t>
+      </w:r>
+      <w:r>
+        <w:rPr>
+          <w:rFonts w:ascii="Vazirmatn" w:hAnsi="Vazirmatn" w:cs="Vazirmatn" w:hint="cs"/>
+          <w:sz w:val="36"/>
+          <w:szCs w:val="36"/>
+          <w:rtl/>
+        </w:rPr>
+        <w:t>ی</w:t>
+      </w:r>
+      <w:proofErr w:type="spellEnd"/>
+      <w:r>
+        <w:rPr>
+          <w:rFonts w:ascii="Vazirmatn" w:hAnsi="Vazirmatn" w:cs="Vazirmatn"/>
+          <w:sz w:val="36"/>
+          <w:szCs w:val="36"/>
+          <w:rtl/>
+        </w:rPr>
+        <w:t xml:space="preserve"> شود</w:t>
+      </w:r>
+      <w:r>
+        <w:rPr>
+          <w:rFonts w:ascii="Vazirmatn" w:hAnsi="Vazirmatn" w:cs="Vazirmatn"/>
+          <w:sz w:val="36"/>
+          <w:szCs w:val="36"/>
+        </w:rPr>
+        <w:t>.</w:t>
       </w:r>
     </w:p>
     <w:p>
@@ -122,59 +2973,577 @@
           <w:rtl/>
         </w:rPr>
       </w:pPr>
+      <w:proofErr w:type="spellStart"/>
+      <w:r>
+        <w:rPr>
+          <w:rFonts w:ascii="Vazirmatn" w:hAnsi="Vazirmatn" w:cs="Vazirmatn" w:hint="eastAsia"/>
+          <w:sz w:val="36"/>
+          <w:szCs w:val="36"/>
+          <w:rtl/>
+        </w:rPr>
+        <w:t>متدها</w:t>
+      </w:r>
+      <w:r>
+        <w:rPr>
+          <w:rFonts w:ascii="Vazirmatn" w:hAnsi="Vazirmatn" w:cs="Vazirmatn" w:hint="cs"/>
+          <w:sz w:val="36"/>
+          <w:szCs w:val="36"/>
+          <w:rtl/>
+        </w:rPr>
+        <w:t>ی</w:t>
+      </w:r>
+      <w:proofErr w:type="spellEnd"/>
+      <w:r>
+        <w:rPr>
+          <w:rFonts w:ascii="Vazirmatn" w:hAnsi="Vazirmatn" w:cs="Vazirmatn"/>
+          <w:sz w:val="36"/>
+          <w:szCs w:val="36"/>
+          <w:rtl/>
+        </w:rPr>
+        <w:t xml:space="preserve"> </w:t>
+      </w:r>
+      <w:proofErr w:type="spellStart"/>
+      <w:r>
+        <w:rPr>
+          <w:rFonts w:ascii="Vazirmatn" w:hAnsi="Vazirmatn" w:cs="Vazirmatn"/>
+          <w:sz w:val="36"/>
+          <w:szCs w:val="36"/>
+          <w:rtl/>
+        </w:rPr>
+        <w:t>مورن</w:t>
+      </w:r>
+      <w:r>
+        <w:rPr>
+          <w:rFonts w:ascii="Vazirmatn" w:hAnsi="Vazirmatn" w:cs="Vazirmatn" w:hint="cs"/>
+          <w:sz w:val="36"/>
+          <w:szCs w:val="36"/>
+          <w:rtl/>
+        </w:rPr>
+        <w:t>ی</w:t>
+      </w:r>
+      <w:r>
+        <w:rPr>
+          <w:rFonts w:ascii="Vazirmatn" w:hAnsi="Vazirmatn" w:cs="Vazirmatn" w:hint="eastAsia"/>
+          <w:sz w:val="36"/>
+          <w:szCs w:val="36"/>
+          <w:rtl/>
+        </w:rPr>
+        <w:t>از</w:t>
+      </w:r>
+      <w:proofErr w:type="spellEnd"/>
+      <w:r>
+        <w:rPr>
+          <w:rFonts w:ascii="Vazirmatn" w:hAnsi="Vazirmatn" w:cs="Vazirmatn"/>
+          <w:sz w:val="36"/>
+          <w:szCs w:val="36"/>
+          <w:rtl/>
+        </w:rPr>
+        <w:t xml:space="preserve"> </w:t>
+      </w:r>
+      <w:proofErr w:type="spellStart"/>
+      <w:r>
+        <w:rPr>
+          <w:rFonts w:ascii="Vazirmatn" w:hAnsi="Vazirmatn" w:cs="Vazirmatn"/>
+          <w:sz w:val="36"/>
+          <w:szCs w:val="36"/>
+          <w:rtl/>
+        </w:rPr>
+        <w:t>ا</w:t>
+      </w:r>
+      <w:r>
+        <w:rPr>
+          <w:rFonts w:ascii="Vazirmatn" w:hAnsi="Vazirmatn" w:cs="Vazirmatn" w:hint="cs"/>
+          <w:sz w:val="36"/>
+          <w:szCs w:val="36"/>
+          <w:rtl/>
+        </w:rPr>
+        <w:t>ی</w:t>
+      </w:r>
+      <w:r>
+        <w:rPr>
+          <w:rFonts w:ascii="Vazirmatn" w:hAnsi="Vazirmatn" w:cs="Vazirmatn" w:hint="eastAsia"/>
+          <w:sz w:val="36"/>
+          <w:szCs w:val="36"/>
+          <w:rtl/>
+        </w:rPr>
+        <w:t>ن</w:t>
+      </w:r>
+      <w:proofErr w:type="spellEnd"/>
+      <w:r>
+        <w:rPr>
+          <w:rFonts w:ascii="Vazirmatn" w:hAnsi="Vazirmatn" w:cs="Vazirmatn"/>
+          <w:sz w:val="36"/>
+          <w:szCs w:val="36"/>
+          <w:rtl/>
+        </w:rPr>
+        <w:t xml:space="preserve"> </w:t>
+      </w:r>
+      <w:proofErr w:type="spellStart"/>
+      <w:r>
+        <w:rPr>
+          <w:rFonts w:ascii="Vazirmatn" w:hAnsi="Vazirmatn" w:cs="Vazirmatn"/>
+          <w:sz w:val="36"/>
+          <w:szCs w:val="36"/>
+          <w:rtl/>
+        </w:rPr>
+        <w:t>کلاس</w:t>
+      </w:r>
+      <w:proofErr w:type="spellEnd"/>
+      <w:r>
+        <w:rPr>
+          <w:rFonts w:ascii="Vazirmatn" w:hAnsi="Vazirmatn" w:cs="Vazirmatn"/>
+          <w:sz w:val="36"/>
+          <w:szCs w:val="36"/>
+        </w:rPr>
+        <w:t>:</w:t>
+      </w:r>
     </w:p>
     <w:p>
       <w:pPr>
+        <w:rPr>
+          <w:rFonts w:ascii="Vazirmatn" w:hAnsi="Vazirmatn" w:cs="Vazirmatn"/>
+          <w:sz w:val="36"/>
+          <w:szCs w:val="36"/>
+        </w:rPr>
+      </w:pPr>
+      <w:r>
+        <w:rPr>
+          <w:rFonts w:ascii="Vazirmatn" w:hAnsi="Vazirmatn" w:cs="Vazirmatn"/>
+          <w:sz w:val="36"/>
+          <w:szCs w:val="36"/>
+        </w:rPr>
+        <w:t> Borrow (string disc, Date date);</w:t>
+      </w:r>
+    </w:p>
+    <w:p>
+      <w:pPr>
+        <w:rPr>
+          <w:rFonts w:ascii="Vazirmatn" w:hAnsi="Vazirmatn" w:cs="Vazirmatn"/>
+          <w:sz w:val="36"/>
+          <w:szCs w:val="36"/>
+        </w:rPr>
+      </w:pPr>
+      <w:r>
+        <w:rPr>
+          <w:rFonts w:ascii="Vazirmatn" w:hAnsi="Vazirmatn" w:cs="Vazirmatn"/>
+          <w:sz w:val="36"/>
+          <w:szCs w:val="36"/>
+        </w:rPr>
+        <w:t> Date getDate();</w:t>
+      </w:r>
+    </w:p>
+    <w:p>
+      <w:pPr>
+        <w:rPr>
+          <w:rFonts w:ascii="Vazirmatn" w:hAnsi="Vazirmatn" w:cs="Vazirmatn"/>
+          <w:sz w:val="36"/>
+          <w:szCs w:val="36"/>
+        </w:rPr>
+      </w:pPr>
+      <w:r>
+        <w:rPr>
+          <w:rFonts w:ascii="Vazirmatn" w:hAnsi="Vazirmatn" w:cs="Vazirmatn"/>
+          <w:sz w:val="36"/>
+          <w:szCs w:val="36"/>
+        </w:rPr>
+        <w:t> bool isLate(Date deliveryDate);</w:t>
+      </w:r>
+    </w:p>
+    <w:p>
+      <w:pPr>
+        <w:rPr>
+          <w:rFonts w:ascii="Vazirmatn" w:hAnsi="Vazirmatn" w:cs="Vazirmatn"/>
+          <w:sz w:val="36"/>
+          <w:szCs w:val="36"/>
+        </w:rPr>
+      </w:pPr>
+      <w:r>
+        <w:rPr>
+          <w:rFonts w:ascii="Vazirmatn" w:hAnsi="Vazirmatn" w:cs="Vazirmatn"/>
+          <w:sz w:val="36"/>
+          <w:szCs w:val="36"/>
+        </w:rPr>
+        <w:t> string getDiscName();</w:t>
+      </w:r>
+    </w:p>
+    <w:p>
+      <w:pPr>
+        <w:rPr>
+          <w:rFonts w:ascii="Vazirmatn" w:hAnsi="Vazirmatn" w:cs="Vazirmatn"/>
+          <w:sz w:val="36"/>
+          <w:szCs w:val="36"/>
+        </w:rPr>
+      </w:pPr>
+    </w:p>
+    <w:p>
+      <w:pPr>
+        <w:bidi/>
+        <w:rPr>
+          <w:rFonts w:ascii="Vazirmatn" w:hAnsi="Vazirmatn" w:cs="Vazirmatn"/>
+          <w:sz w:val="36"/>
+          <w:szCs w:val="36"/>
+          <w:lang w:val="en-US"/>
+        </w:rPr>
+      </w:pPr>
+      <w:r>
+        <w:rPr>
+          <w:rFonts w:ascii="Vazirmatn" w:hAnsi="Vazirmatn" w:cs="Vazirmatn"/>
+          <w:sz w:val="36"/>
+          <w:szCs w:val="36"/>
+          <w:rtl/>
+        </w:rPr>
+        <w:t>﻿</w:t>
+      </w:r>
+      <w:proofErr w:type="spellStart"/>
+      <w:proofErr w:type="gramStart"/>
+      <w:r>
+        <w:rPr>
+          <w:rFonts w:ascii="Vazirmatn" w:hAnsi="Vazirmatn" w:cs="Vazirmatn"/>
+          <w:b/>
+          <w:bCs/>
+          <w:sz w:val="36"/>
+          <w:szCs w:val="36"/>
+          <w:rtl/>
+        </w:rPr>
+        <w:t>کلاس</w:t>
+      </w:r>
+      <w:proofErr w:type="spellEnd"/>
+      <w:r>
+        <w:rPr>
+          <w:rFonts w:ascii="Vazirmatn" w:hAnsi="Vazirmatn" w:cs="Vazirmatn"/>
+          <w:b/>
+          <w:bCs/>
+          <w:sz w:val="36"/>
+          <w:szCs w:val="36"/>
+        </w:rPr>
+        <w:t xml:space="preserve">  :</w:t>
+      </w:r>
+      <w:proofErr w:type="gramEnd"/>
+      <w:r>
+        <w:rPr>
+          <w:rFonts w:ascii="Vazirmatn" w:hAnsi="Vazirmatn" w:cs="Vazirmatn"/>
+          <w:b/>
+          <w:bCs/>
+          <w:sz w:val="36"/>
+          <w:szCs w:val="36"/>
+        </w:rPr>
+        <w:t>Person</w:t>
+      </w:r>
+      <w:r>
+        <w:rPr>
+          <w:rFonts w:ascii="Vazirmatn" w:hAnsi="Vazirmatn" w:cs="Vazirmatn"/>
+          <w:sz w:val="36"/>
+          <w:szCs w:val="36"/>
+          <w:lang w:val="en-US"/>
+        </w:rPr>
+        <w:t xml:space="preserve"> </w:t>
+      </w:r>
+    </w:p>
+    <w:p>
+      <w:pPr>
+        <w:bidi/>
+        <w:rPr>
+          <w:rFonts w:ascii="Vazirmatn" w:hAnsi="Vazirmatn" w:cs="Vazirmatn"/>
+          <w:sz w:val="36"/>
+          <w:szCs w:val="36"/>
+        </w:rPr>
+      </w:pPr>
+      <w:proofErr w:type="spellStart"/>
+      <w:r>
+        <w:rPr>
+          <w:rFonts w:ascii="Vazirmatn" w:hAnsi="Vazirmatn" w:cs="Vazirmatn"/>
+          <w:sz w:val="36"/>
+          <w:szCs w:val="36"/>
+          <w:rtl/>
+        </w:rPr>
+        <w:t>برا</w:t>
+      </w:r>
+      <w:r>
+        <w:rPr>
+          <w:rFonts w:ascii="Vazirmatn" w:hAnsi="Vazirmatn" w:cs="Vazirmatn" w:hint="cs"/>
+          <w:sz w:val="36"/>
+          <w:szCs w:val="36"/>
+          <w:rtl/>
+        </w:rPr>
+        <w:t>ی</w:t>
+      </w:r>
+      <w:proofErr w:type="spellEnd"/>
+      <w:r>
+        <w:rPr>
+          <w:rFonts w:ascii="Vazirmatn" w:hAnsi="Vazirmatn" w:cs="Vazirmatn"/>
+          <w:sz w:val="36"/>
+          <w:szCs w:val="36"/>
+          <w:rtl/>
+        </w:rPr>
+        <w:t xml:space="preserve"> </w:t>
+      </w:r>
+      <w:proofErr w:type="spellStart"/>
+      <w:r>
+        <w:rPr>
+          <w:rFonts w:ascii="Vazirmatn" w:hAnsi="Vazirmatn" w:cs="Vazirmatn"/>
+          <w:sz w:val="36"/>
+          <w:szCs w:val="36"/>
+          <w:rtl/>
+        </w:rPr>
+        <w:t>نگهدار</w:t>
+      </w:r>
+      <w:r>
+        <w:rPr>
+          <w:rFonts w:ascii="Vazirmatn" w:hAnsi="Vazirmatn" w:cs="Vazirmatn" w:hint="cs"/>
+          <w:sz w:val="36"/>
+          <w:szCs w:val="36"/>
+          <w:rtl/>
+        </w:rPr>
+        <w:t>ی</w:t>
+      </w:r>
+      <w:proofErr w:type="spellEnd"/>
+      <w:r>
+        <w:rPr>
+          <w:rFonts w:ascii="Vazirmatn" w:hAnsi="Vazirmatn" w:cs="Vazirmatn"/>
+          <w:sz w:val="36"/>
+          <w:szCs w:val="36"/>
+          <w:rtl/>
+        </w:rPr>
+        <w:t xml:space="preserve"> اطلاعات </w:t>
+      </w:r>
+      <w:proofErr w:type="spellStart"/>
+      <w:r>
+        <w:rPr>
+          <w:rFonts w:ascii="Vazirmatn" w:hAnsi="Vazirmatn" w:cs="Vazirmatn" w:hint="cs"/>
+          <w:sz w:val="36"/>
+          <w:szCs w:val="36"/>
+          <w:rtl/>
+        </w:rPr>
+        <w:t>ی</w:t>
+      </w:r>
+      <w:r>
+        <w:rPr>
+          <w:rFonts w:ascii="Vazirmatn" w:hAnsi="Vazirmatn" w:cs="Vazirmatn" w:hint="eastAsia"/>
+          <w:sz w:val="36"/>
+          <w:szCs w:val="36"/>
+          <w:rtl/>
+        </w:rPr>
+        <w:t>ک</w:t>
+      </w:r>
+      <w:proofErr w:type="spellEnd"/>
+      <w:r>
+        <w:rPr>
+          <w:rFonts w:ascii="Vazirmatn" w:hAnsi="Vazirmatn" w:cs="Vazirmatn"/>
+          <w:sz w:val="36"/>
+          <w:szCs w:val="36"/>
+          <w:rtl/>
+        </w:rPr>
+        <w:t xml:space="preserve"> عضو </w:t>
+      </w:r>
+      <w:proofErr w:type="spellStart"/>
+      <w:r>
+        <w:rPr>
+          <w:rFonts w:ascii="Vazirmatn" w:hAnsi="Vazirmatn" w:cs="Vazirmatn"/>
+          <w:sz w:val="36"/>
+          <w:szCs w:val="36"/>
+          <w:rtl/>
+        </w:rPr>
+        <w:t>استفاده</w:t>
+      </w:r>
+      <w:proofErr w:type="spellEnd"/>
+      <w:r>
+        <w:rPr>
+          <w:rFonts w:ascii="Vazirmatn" w:hAnsi="Vazirmatn" w:cs="Vazirmatn"/>
+          <w:sz w:val="36"/>
+          <w:szCs w:val="36"/>
+          <w:rtl/>
+        </w:rPr>
+        <w:t xml:space="preserve"> </w:t>
+      </w:r>
+      <w:proofErr w:type="spellStart"/>
+      <w:r>
+        <w:rPr>
+          <w:rFonts w:ascii="Vazirmatn" w:hAnsi="Vazirmatn" w:cs="Vazirmatn"/>
+          <w:sz w:val="36"/>
+          <w:szCs w:val="36"/>
+          <w:rtl/>
+        </w:rPr>
+        <w:t>م</w:t>
+      </w:r>
+      <w:r>
+        <w:rPr>
+          <w:rFonts w:ascii="Vazirmatn" w:hAnsi="Vazirmatn" w:cs="Vazirmatn" w:hint="cs"/>
+          <w:sz w:val="36"/>
+          <w:szCs w:val="36"/>
+          <w:rtl/>
+        </w:rPr>
+        <w:t>ی</w:t>
+      </w:r>
+      <w:proofErr w:type="spellEnd"/>
+      <w:r>
+        <w:rPr>
+          <w:rFonts w:ascii="Vazirmatn" w:hAnsi="Vazirmatn" w:cs="Vazirmatn"/>
+          <w:sz w:val="36"/>
+          <w:szCs w:val="36"/>
+          <w:rtl/>
+        </w:rPr>
+        <w:t xml:space="preserve"> شود</w:t>
+      </w:r>
+      <w:r>
+        <w:rPr>
+          <w:rFonts w:ascii="Vazirmatn" w:hAnsi="Vazirmatn" w:cs="Vazirmatn"/>
+          <w:sz w:val="36"/>
+          <w:szCs w:val="36"/>
+        </w:rPr>
+        <w:t>.</w:t>
+      </w:r>
+    </w:p>
+    <w:p>
+      <w:pPr>
+        <w:bidi/>
+        <w:rPr>
+          <w:rFonts w:ascii="Vazirmatn" w:hAnsi="Vazirmatn" w:cs="Vazirmatn"/>
+          <w:sz w:val="36"/>
+          <w:szCs w:val="36"/>
+        </w:rPr>
+      </w:pPr>
+      <w:proofErr w:type="spellStart"/>
+      <w:r>
+        <w:rPr>
+          <w:rFonts w:ascii="Vazirmatn" w:hAnsi="Vazirmatn" w:cs="Vazirmatn" w:hint="eastAsia"/>
+          <w:sz w:val="36"/>
+          <w:szCs w:val="36"/>
+          <w:rtl/>
+        </w:rPr>
+        <w:t>متدها</w:t>
+      </w:r>
+      <w:r>
+        <w:rPr>
+          <w:rFonts w:ascii="Vazirmatn" w:hAnsi="Vazirmatn" w:cs="Vazirmatn" w:hint="cs"/>
+          <w:sz w:val="36"/>
+          <w:szCs w:val="36"/>
+          <w:rtl/>
+        </w:rPr>
+        <w:t>ی</w:t>
+      </w:r>
+      <w:proofErr w:type="spellEnd"/>
+      <w:r>
+        <w:rPr>
+          <w:rFonts w:ascii="Vazirmatn" w:hAnsi="Vazirmatn" w:cs="Vazirmatn"/>
+          <w:sz w:val="36"/>
+          <w:szCs w:val="36"/>
+          <w:rtl/>
+        </w:rPr>
+        <w:t xml:space="preserve"> </w:t>
+      </w:r>
+      <w:proofErr w:type="spellStart"/>
+      <w:r>
+        <w:rPr>
+          <w:rFonts w:ascii="Vazirmatn" w:hAnsi="Vazirmatn" w:cs="Vazirmatn"/>
+          <w:sz w:val="36"/>
+          <w:szCs w:val="36"/>
+          <w:rtl/>
+        </w:rPr>
+        <w:t>موردن</w:t>
+      </w:r>
+      <w:r>
+        <w:rPr>
+          <w:rFonts w:ascii="Vazirmatn" w:hAnsi="Vazirmatn" w:cs="Vazirmatn" w:hint="cs"/>
+          <w:sz w:val="36"/>
+          <w:szCs w:val="36"/>
+          <w:rtl/>
+        </w:rPr>
+        <w:t>ی</w:t>
+      </w:r>
+      <w:r>
+        <w:rPr>
+          <w:rFonts w:ascii="Vazirmatn" w:hAnsi="Vazirmatn" w:cs="Vazirmatn" w:hint="eastAsia"/>
+          <w:sz w:val="36"/>
+          <w:szCs w:val="36"/>
+          <w:rtl/>
+        </w:rPr>
+        <w:t>از</w:t>
+      </w:r>
+      <w:proofErr w:type="spellEnd"/>
+      <w:r>
+        <w:rPr>
+          <w:rFonts w:ascii="Vazirmatn" w:hAnsi="Vazirmatn" w:cs="Vazirmatn"/>
+          <w:sz w:val="36"/>
+          <w:szCs w:val="36"/>
+          <w:rtl/>
+        </w:rPr>
+        <w:t xml:space="preserve"> </w:t>
+      </w:r>
+      <w:proofErr w:type="spellStart"/>
+      <w:r>
+        <w:rPr>
+          <w:rFonts w:ascii="Vazirmatn" w:hAnsi="Vazirmatn" w:cs="Vazirmatn"/>
+          <w:sz w:val="36"/>
+          <w:szCs w:val="36"/>
+          <w:rtl/>
+        </w:rPr>
+        <w:t>ا</w:t>
+      </w:r>
+      <w:r>
+        <w:rPr>
+          <w:rFonts w:ascii="Vazirmatn" w:hAnsi="Vazirmatn" w:cs="Vazirmatn" w:hint="cs"/>
+          <w:sz w:val="36"/>
+          <w:szCs w:val="36"/>
+          <w:rtl/>
+        </w:rPr>
+        <w:t>ی</w:t>
+      </w:r>
+      <w:r>
+        <w:rPr>
+          <w:rFonts w:ascii="Vazirmatn" w:hAnsi="Vazirmatn" w:cs="Vazirmatn" w:hint="eastAsia"/>
+          <w:sz w:val="36"/>
+          <w:szCs w:val="36"/>
+          <w:rtl/>
+        </w:rPr>
+        <w:t>ن</w:t>
+      </w:r>
+      <w:proofErr w:type="spellEnd"/>
+      <w:r>
+        <w:rPr>
+          <w:rFonts w:ascii="Vazirmatn" w:hAnsi="Vazirmatn" w:cs="Vazirmatn"/>
+          <w:sz w:val="36"/>
+          <w:szCs w:val="36"/>
+          <w:rtl/>
+        </w:rPr>
+        <w:t xml:space="preserve"> </w:t>
+      </w:r>
+      <w:proofErr w:type="spellStart"/>
+      <w:r>
+        <w:rPr>
+          <w:rFonts w:ascii="Vazirmatn" w:hAnsi="Vazirmatn" w:cs="Vazirmatn"/>
+          <w:sz w:val="36"/>
+          <w:szCs w:val="36"/>
+          <w:rtl/>
+        </w:rPr>
+        <w:t>کلاس</w:t>
+      </w:r>
+      <w:proofErr w:type="spellEnd"/>
+      <w:r>
+        <w:rPr>
+          <w:rFonts w:ascii="Vazirmatn" w:hAnsi="Vazirmatn" w:cs="Vazirmatn"/>
+          <w:sz w:val="36"/>
+          <w:szCs w:val="36"/>
+        </w:rPr>
+        <w:t>:</w:t>
+      </w:r>
+    </w:p>
+    <w:p>
+      <w:pPr>
         <w:bidi/>
         <w:jc w:val="right"/>
         <w:rPr>
           <w:rFonts w:ascii="Vazirmatn" w:hAnsi="Vazirmatn" w:cs="Vazirmatn"/>
           <w:sz w:val="36"/>
           <w:szCs w:val="36"/>
-          <w:rtl/>
-        </w:rPr>
-      </w:pPr>
-      <w:r>
-        <w:rPr>
-          <w:rFonts w:ascii="Vazirmatn" w:hAnsi="Vazirmatn" w:cs="Vazirmatn"/>
-          <w:sz w:val="36"/>
-          <w:szCs w:val="36"/>
-        </w:rPr>
-        <w:t>branch</w:t>
-      </w:r>
-      <w:r>
-        <w:rPr>
-          <w:rFonts w:ascii="Vazirmatn" w:hAnsi="Vazirmatn" w:cs="Vazirmatn"/>
-          <w:sz w:val="36"/>
-          <w:szCs w:val="36"/>
-          <w:lang w:val="en-US"/>
-        </w:rPr>
-        <w:t xml:space="preserve"> </w:t>
-      </w:r>
-      <w:r>
-        <w:rPr>
-          <w:rFonts w:ascii="Vazirmatn" w:hAnsi="Vazirmatn" w:cs="Vazirmatn"/>
-          <w:sz w:val="36"/>
-          <w:szCs w:val="36"/>
-        </w:rPr>
-        <w:t>(</w:t>
-      </w:r>
-      <w:r>
-        <w:rPr>
-          <w:rFonts w:ascii="Vazirmatn" w:hAnsi="Vazirmatn" w:cs="Vazirmatn"/>
-          <w:sz w:val="36"/>
-          <w:szCs w:val="36"/>
-          <w:lang w:val="en-US"/>
-        </w:rPr>
-        <w:t>id,</w:t>
-      </w:r>
-      <w:r>
-        <w:rPr>
-          <w:rFonts w:ascii="Vazirmatn" w:hAnsi="Vazirmatn" w:cs="Vazirmatn"/>
-          <w:sz w:val="36"/>
-          <w:szCs w:val="36"/>
-        </w:rPr>
-        <w:t>branch_name, branch_city, assets)</w:t>
+        </w:rPr>
+      </w:pPr>
+      <w:r>
+        <w:rPr>
+          <w:rFonts w:ascii="Vazirmatn" w:hAnsi="Vazirmatn" w:cs="Vazirmatn"/>
+          <w:sz w:val="36"/>
+          <w:szCs w:val="36"/>
+        </w:rPr>
+        <w:t> Person (string name);</w:t>
       </w:r>
     </w:p>
     <w:p>
@@ -193,24 +3562,7 @@
           <w:sz w:val="36"/>
           <w:szCs w:val="36"/>
         </w:rPr>
-        <w:t>customer(</w:t>
-      </w:r>
-      <w:r>
-        <w:rPr>
-          <w:rFonts w:ascii="Vazirmatn" w:hAnsi="Vazirmatn" w:cs="Vazirmatn"/>
-          <w:sz w:val="36"/>
-          <w:szCs w:val="36"/>
-          <w:lang w:val="en-US"/>
-        </w:rPr>
-        <w:t>id,</w:t>
-      </w:r>
-      <w:r>
-        <w:rPr>
-          <w:rFonts w:ascii="Vazirmatn" w:hAnsi="Vazirmatn" w:cs="Vazirmatn"/>
-          <w:sz w:val="36"/>
-          <w:szCs w:val="36"/>
-        </w:rPr>
-        <w:t>customer_name,custumer_street, customer_city)</w:t>
+        <w:t> string getName();</w:t>
       </w:r>
     </w:p>
     <w:p>
@@ -229,303 +3581,124 @@
           <w:sz w:val="36"/>
           <w:szCs w:val="36"/>
         </w:rPr>
-        <w:t>loan</w:t>
-      </w:r>
-      <w:r>
-        <w:rPr>
-          <w:rFonts w:ascii="Vazirmatn" w:hAnsi="Vazirmatn" w:cs="Vazirmatn"/>
-          <w:sz w:val="36"/>
-          <w:szCs w:val="36"/>
-          <w:lang w:val="en-US"/>
-        </w:rPr>
-        <w:t xml:space="preserve"> </w:t>
-      </w:r>
-      <w:r>
-        <w:rPr>
-          <w:rFonts w:ascii="Vazirmatn" w:hAnsi="Vazirmatn" w:cs="Vazirmatn"/>
-          <w:sz w:val="36"/>
-          <w:szCs w:val="36"/>
-        </w:rPr>
-        <w:t>(</w:t>
-      </w:r>
-      <w:r>
-        <w:rPr>
-          <w:rFonts w:ascii="Vazirmatn" w:hAnsi="Vazirmatn" w:cs="Vazirmatn"/>
-          <w:sz w:val="36"/>
-          <w:szCs w:val="36"/>
-          <w:lang w:val="en-US"/>
-        </w:rPr>
-        <w:t xml:space="preserve">id, </w:t>
-      </w:r>
-      <w:r>
-        <w:rPr>
-          <w:rFonts w:ascii="Vazirmatn" w:hAnsi="Vazirmatn" w:cs="Vazirmatn"/>
-          <w:sz w:val="36"/>
-          <w:szCs w:val="36"/>
-        </w:rPr>
-        <w:t>loan_number, branch_</w:t>
-      </w:r>
-      <w:r>
-        <w:rPr>
-          <w:rFonts w:ascii="Vazirmatn" w:hAnsi="Vazirmatn" w:cs="Vazirmatn"/>
-          <w:sz w:val="36"/>
-          <w:szCs w:val="36"/>
-          <w:lang w:val="en-US"/>
-        </w:rPr>
-        <w:t>id</w:t>
-      </w:r>
-      <w:r>
-        <w:rPr>
-          <w:rFonts w:ascii="Vazirmatn" w:hAnsi="Vazirmatn" w:cs="Vazirmatn"/>
-          <w:sz w:val="36"/>
-          <w:szCs w:val="36"/>
-        </w:rPr>
-        <w:t>, amount)</w:t>
+        <w:t> int getLateDays();</w:t>
       </w:r>
     </w:p>
     <w:p>
       <w:pPr>
-        <w:bidi/>
-        <w:jc w:val="right"/>
-        <w:rPr>
-          <w:rFonts w:ascii="Vazirmatn" w:hAnsi="Vazirmatn" w:cs="Vazirmatn"/>
-          <w:sz w:val="36"/>
-          <w:szCs w:val="36"/>
-        </w:rPr>
-      </w:pPr>
-      <w:r>
-        <w:rPr>
-          <w:rFonts w:ascii="Vazirmatn" w:hAnsi="Vazirmatn" w:cs="Vazirmatn"/>
-          <w:sz w:val="36"/>
-          <w:szCs w:val="36"/>
-        </w:rPr>
-        <w:t>borrower</w:t>
-      </w:r>
-      <w:r>
-        <w:rPr>
-          <w:rFonts w:ascii="Vazirmatn" w:hAnsi="Vazirmatn" w:cs="Vazirmatn"/>
-          <w:sz w:val="36"/>
-          <w:szCs w:val="36"/>
-          <w:lang w:val="en-US"/>
-        </w:rPr>
-        <w:t xml:space="preserve"> </w:t>
-      </w:r>
-      <w:r>
-        <w:rPr>
-          <w:rFonts w:ascii="Vazirmatn" w:hAnsi="Vazirmatn" w:cs="Vazirmatn"/>
-          <w:sz w:val="36"/>
-          <w:szCs w:val="36"/>
-        </w:rPr>
-        <w:t>(</w:t>
-      </w:r>
-      <w:r>
-        <w:rPr>
-          <w:rFonts w:ascii="Vazirmatn" w:hAnsi="Vazirmatn" w:cs="Vazirmatn"/>
-          <w:sz w:val="36"/>
-          <w:szCs w:val="36"/>
-          <w:lang w:val="en-US"/>
-        </w:rPr>
-        <w:t>id,</w:t>
-      </w:r>
-      <w:r>
-        <w:rPr>
-          <w:rFonts w:ascii="Vazirmatn" w:hAnsi="Vazirmatn" w:cs="Vazirmatn"/>
-          <w:sz w:val="36"/>
-          <w:szCs w:val="36"/>
-        </w:rPr>
-        <w:t>customer_</w:t>
-      </w:r>
-      <w:r>
-        <w:rPr>
-          <w:rFonts w:ascii="Vazirmatn" w:hAnsi="Vazirmatn" w:cs="Vazirmatn"/>
-          <w:sz w:val="36"/>
-          <w:szCs w:val="36"/>
-          <w:lang w:val="en-US"/>
-        </w:rPr>
-        <w:t>id</w:t>
-      </w:r>
-      <w:r>
-        <w:rPr>
-          <w:rFonts w:ascii="Vazirmatn" w:hAnsi="Vazirmatn" w:cs="Vazirmatn"/>
-          <w:sz w:val="36"/>
-          <w:szCs w:val="36"/>
-        </w:rPr>
-        <w:t>, loan_</w:t>
-      </w:r>
-      <w:r>
-        <w:rPr>
-          <w:rFonts w:ascii="Vazirmatn" w:hAnsi="Vazirmatn" w:cs="Vazirmatn"/>
-          <w:sz w:val="36"/>
-          <w:szCs w:val="36"/>
-          <w:lang w:val="en-US"/>
-        </w:rPr>
-        <w:t>id</w:t>
-      </w:r>
-      <w:r>
-        <w:rPr>
-          <w:rFonts w:ascii="Vazirmatn" w:hAnsi="Vazirmatn" w:cs="Vazirmatn"/>
-          <w:sz w:val="36"/>
-          <w:szCs w:val="36"/>
-        </w:rPr>
-        <w:t>)</w:t>
+        <w:jc w:val="both"/>
+        <w:rPr>
+          <w:rFonts w:ascii="Vazirmatn" w:hAnsi="Vazirmatn" w:cs="Vazirmatn"/>
+          <w:sz w:val="36"/>
+          <w:szCs w:val="36"/>
+        </w:rPr>
+      </w:pPr>
+      <w:r>
+        <w:rPr>
+          <w:rFonts w:ascii="Vazirmatn" w:hAnsi="Vazirmatn" w:cs="Vazirmatn"/>
+          <w:sz w:val="36"/>
+          <w:szCs w:val="36"/>
+        </w:rPr>
+        <w:t>﻿</w:t>
+      </w:r>
+      <w:r>
+        <w:rPr>
+          <w:rFonts w:ascii="Vazirmatn" w:hAnsi="Vazirmatn" w:cs="Vazirmatn"/>
+          <w:sz w:val="36"/>
+          <w:szCs w:val="36"/>
+        </w:rPr>
+        <w:t> void borrow</w:t>
+      </w:r>
+      <w:r>
+        <w:rPr>
+          <w:rFonts w:ascii="Vazirmatn" w:hAnsi="Vazirmatn" w:cs="Vazirmatn"/>
+          <w:sz w:val="36"/>
+          <w:szCs w:val="36"/>
+          <w:lang w:val="en-US"/>
+        </w:rPr>
+        <w:t xml:space="preserve"> </w:t>
+      </w:r>
+      <w:r>
+        <w:rPr>
+          <w:rFonts w:ascii="Vazirmatn" w:hAnsi="Vazirmatn" w:cs="Vazirmatn"/>
+          <w:sz w:val="36"/>
+          <w:szCs w:val="36"/>
+        </w:rPr>
+        <w:t>(Disc</w:t>
+      </w:r>
+      <w:r>
+        <w:rPr>
+          <w:rFonts w:ascii="Vazirmatn" w:hAnsi="Vazirmatn" w:cs="Vazirmatn"/>
+          <w:sz w:val="36"/>
+          <w:szCs w:val="36"/>
+          <w:lang w:val="en-US"/>
+        </w:rPr>
+        <w:t xml:space="preserve"> </w:t>
+      </w:r>
+      <w:r>
+        <w:rPr>
+          <w:rFonts w:ascii="Vazirmatn" w:hAnsi="Vazirmatn" w:cs="Vazirmatn"/>
+          <w:sz w:val="36"/>
+          <w:szCs w:val="36"/>
+        </w:rPr>
+        <w:t xml:space="preserve"> disc, Date date);</w:t>
       </w:r>
     </w:p>
     <w:p>
       <w:pPr>
-        <w:bidi/>
-        <w:jc w:val="right"/>
-        <w:rPr>
-          <w:rFonts w:ascii="Vazirmatn" w:hAnsi="Vazirmatn" w:cs="Vazirmatn"/>
-          <w:sz w:val="36"/>
-          <w:szCs w:val="36"/>
-        </w:rPr>
-      </w:pPr>
-      <w:r>
-        <w:rPr>
-          <w:rFonts w:ascii="Vazirmatn" w:hAnsi="Vazirmatn" w:cs="Vazirmatn"/>
-          <w:sz w:val="36"/>
-          <w:szCs w:val="36"/>
-        </w:rPr>
-        <w:t>account</w:t>
-      </w:r>
-      <w:r>
-        <w:rPr>
-          <w:rFonts w:ascii="Vazirmatn" w:hAnsi="Vazirmatn" w:cs="Vazirmatn"/>
-          <w:sz w:val="36"/>
-          <w:szCs w:val="36"/>
-          <w:lang w:val="en-US"/>
-        </w:rPr>
-        <w:t xml:space="preserve"> </w:t>
-      </w:r>
-      <w:r>
-        <w:rPr>
-          <w:rFonts w:ascii="Vazirmatn" w:hAnsi="Vazirmatn" w:cs="Vazirmatn"/>
-          <w:sz w:val="36"/>
-          <w:szCs w:val="36"/>
-        </w:rPr>
-        <w:t>(</w:t>
-      </w:r>
-      <w:r>
-        <w:rPr>
-          <w:rFonts w:ascii="Vazirmatn" w:hAnsi="Vazirmatn" w:cs="Vazirmatn"/>
-          <w:sz w:val="36"/>
-          <w:szCs w:val="36"/>
-          <w:lang w:val="en-US"/>
-        </w:rPr>
-        <w:t>id,</w:t>
-      </w:r>
-      <w:r>
-        <w:rPr>
-          <w:rFonts w:ascii="Vazirmatn" w:hAnsi="Vazirmatn" w:cs="Vazirmatn"/>
-          <w:sz w:val="36"/>
-          <w:szCs w:val="36"/>
-        </w:rPr>
-        <w:t>account_number,branch_</w:t>
-      </w:r>
-      <w:r>
-        <w:rPr>
-          <w:rFonts w:ascii="Vazirmatn" w:hAnsi="Vazirmatn" w:cs="Vazirmatn"/>
-          <w:sz w:val="36"/>
-          <w:szCs w:val="36"/>
-          <w:lang w:val="en-US"/>
-        </w:rPr>
-        <w:t>id</w:t>
-      </w:r>
-      <w:r>
-        <w:rPr>
-          <w:rFonts w:ascii="Vazirmatn" w:hAnsi="Vazirmatn" w:cs="Vazirmatn"/>
-          <w:sz w:val="36"/>
-          <w:szCs w:val="36"/>
-        </w:rPr>
-        <w:t>, balance)</w:t>
+        <w:rPr>
+          <w:rFonts w:ascii="Vazirmatn" w:hAnsi="Vazirmatn" w:cs="Vazirmatn" w:hint="cs"/>
+          <w:sz w:val="36"/>
+          <w:szCs w:val="36"/>
+          <w:rtl/>
+          <w:lang w:val="en-US" w:bidi="fa-IR"/>
+        </w:rPr>
+      </w:pPr>
+      <w:r>
+        <w:rPr>
+          <w:rFonts w:ascii="Vazirmatn" w:hAnsi="Vazirmatn" w:cs="Vazirmatn"/>
+          <w:sz w:val="36"/>
+          <w:szCs w:val="36"/>
+        </w:rPr>
+        <w:t> void deliver (Disc</w:t>
+      </w:r>
+      <w:r>
+        <w:rPr>
+          <w:rFonts w:ascii="Vazirmatn" w:hAnsi="Vazirmatn" w:cs="Vazirmatn"/>
+          <w:sz w:val="36"/>
+          <w:szCs w:val="36"/>
+          <w:lang w:val="en-US"/>
+        </w:rPr>
+        <w:t xml:space="preserve"> </w:t>
+      </w:r>
+      <w:r>
+        <w:rPr>
+          <w:rFonts w:ascii="Vazirmatn" w:hAnsi="Vazirmatn" w:cs="Vazirmatn"/>
+          <w:sz w:val="36"/>
+          <w:szCs w:val="36"/>
+        </w:rPr>
+        <w:t xml:space="preserve"> disc, Date date</w:t>
+      </w:r>
+      <w:r>
+        <w:rPr>
+          <w:rFonts w:ascii="Vazirmatn" w:hAnsi="Vazirmatn" w:cs="Vazirmatn"/>
+          <w:sz w:val="36"/>
+          <w:szCs w:val="36"/>
+          <w:lang w:val="en-US"/>
+        </w:rPr>
+        <w:t>);</w:t>
       </w:r>
     </w:p>
     <w:p>
       <w:pPr>
         <w:bidi/>
-        <w:jc w:val="right"/>
-        <w:rPr>
-          <w:rFonts w:ascii="Vazirmatn" w:hAnsi="Vazirmatn" w:cs="Vazirmatn"/>
-          <w:sz w:val="36"/>
-          <w:szCs w:val="36"/>
-        </w:rPr>
-      </w:pPr>
-      <w:r>
-        <w:rPr>
-          <w:rFonts w:ascii="Vazirmatn" w:hAnsi="Vazirmatn" w:cs="Vazirmatn"/>
-          <w:sz w:val="36"/>
-          <w:szCs w:val="36"/>
-        </w:rPr>
-        <w:t>depositor</w:t>
-      </w:r>
-      <w:r>
-        <w:rPr>
-          <w:rFonts w:ascii="Vazirmatn" w:hAnsi="Vazirmatn" w:cs="Vazirmatn"/>
-          <w:sz w:val="36"/>
-          <w:szCs w:val="36"/>
-          <w:lang w:val="en-US"/>
-        </w:rPr>
-        <w:t xml:space="preserve"> </w:t>
-      </w:r>
-      <w:r>
-        <w:rPr>
-          <w:rFonts w:ascii="Vazirmatn" w:hAnsi="Vazirmatn" w:cs="Vazirmatn"/>
-          <w:sz w:val="36"/>
-          <w:szCs w:val="36"/>
-        </w:rPr>
-        <w:t>(</w:t>
-      </w:r>
-      <w:r>
-        <w:rPr>
-          <w:rFonts w:ascii="Vazirmatn" w:hAnsi="Vazirmatn" w:cs="Vazirmatn"/>
-          <w:sz w:val="36"/>
-          <w:szCs w:val="36"/>
-          <w:lang w:val="en-US"/>
-        </w:rPr>
-        <w:t>id,</w:t>
-      </w:r>
-      <w:r>
-        <w:rPr>
-          <w:rFonts w:ascii="Vazirmatn" w:hAnsi="Vazirmatn" w:cs="Vazirmatn"/>
-          <w:sz w:val="36"/>
-          <w:szCs w:val="36"/>
-        </w:rPr>
-        <w:t>customer_</w:t>
-      </w:r>
-      <w:r>
-        <w:rPr>
-          <w:rFonts w:ascii="Vazirmatn" w:hAnsi="Vazirmatn" w:cs="Vazirmatn"/>
-          <w:sz w:val="36"/>
-          <w:szCs w:val="36"/>
-          <w:lang w:val="en-US"/>
-        </w:rPr>
-        <w:t>id</w:t>
-      </w:r>
-      <w:r>
-        <w:rPr>
-          <w:rFonts w:ascii="Vazirmatn" w:hAnsi="Vazirmatn" w:cs="Vazirmatn"/>
-          <w:sz w:val="36"/>
-          <w:szCs w:val="36"/>
-        </w:rPr>
-        <w:t>, account_</w:t>
-      </w:r>
-      <w:r>
-        <w:rPr>
-          <w:rFonts w:ascii="Vazirmatn" w:hAnsi="Vazirmatn" w:cs="Vazirmatn"/>
-          <w:sz w:val="36"/>
-          <w:szCs w:val="36"/>
-          <w:lang w:val="en-US"/>
-        </w:rPr>
-        <w:t>id</w:t>
-      </w:r>
-      <w:r>
-        <w:rPr>
-          <w:rFonts w:ascii="Vazirmatn" w:hAnsi="Vazirmatn" w:cs="Vazirmatn"/>
-          <w:sz w:val="36"/>
-          <w:szCs w:val="36"/>
-        </w:rPr>
-        <w:t>)</w:t>
-      </w:r>
+        <w:rPr>
+          <w:rFonts w:ascii="Vazirmatn" w:hAnsi="Vazirmatn" w:cs="Vazirmatn"/>
+          <w:sz w:val="36"/>
+          <w:szCs w:val="36"/>
+          <w:lang w:val="en-US"/>
+        </w:rPr>
+      </w:pPr>
     </w:p>
     <w:p>
       <w:pPr>
@@ -534,8 +3707,82 @@
           <w:rFonts w:ascii="Vazirmatn" w:hAnsi="Vazirmatn" w:cs="Vazirmatn"/>
           <w:sz w:val="36"/>
           <w:szCs w:val="36"/>
-        </w:rPr>
-      </w:pPr>
+          <w:lang w:val="en-US"/>
+        </w:rPr>
+      </w:pPr>
+      <w:r>
+        <w:rPr>
+          <w:rFonts w:ascii="Vazirmatn" w:hAnsi="Vazirmatn" w:cs="Vazirmatn"/>
+          <w:sz w:val="36"/>
+          <w:szCs w:val="36"/>
+          <w:rtl/>
+          <w:lang w:val="en-US"/>
+        </w:rPr>
+        <w:t>﻿</w:t>
+      </w:r>
+      <w:proofErr w:type="spellStart"/>
+      <w:r>
+        <w:rPr>
+          <w:rFonts w:ascii="Vazirmatn" w:hAnsi="Vazirmatn" w:cs="Vazirmatn"/>
+          <w:b/>
+          <w:bCs/>
+          <w:sz w:val="36"/>
+          <w:szCs w:val="36"/>
+          <w:rtl/>
+          <w:lang w:val="en-US"/>
+        </w:rPr>
+        <w:t>ورود</w:t>
+      </w:r>
+      <w:r>
+        <w:rPr>
+          <w:rFonts w:ascii="Vazirmatn" w:hAnsi="Vazirmatn" w:cs="Vazirmatn" w:hint="cs"/>
+          <w:b/>
+          <w:bCs/>
+          <w:sz w:val="36"/>
+          <w:szCs w:val="36"/>
+          <w:rtl/>
+          <w:lang w:val="en-US"/>
+        </w:rPr>
+        <w:t>ی</w:t>
+      </w:r>
+      <w:proofErr w:type="spellEnd"/>
+      <w:r>
+        <w:rPr>
+          <w:rFonts w:ascii="Vazirmatn" w:hAnsi="Vazirmatn" w:cs="Vazirmatn"/>
+          <w:b/>
+          <w:bCs/>
+          <w:sz w:val="36"/>
+          <w:szCs w:val="36"/>
+          <w:rtl/>
+          <w:lang w:val="en-US"/>
+        </w:rPr>
+        <w:t xml:space="preserve"> </w:t>
+      </w:r>
+      <w:proofErr w:type="spellStart"/>
+      <w:r>
+        <w:rPr>
+          <w:rFonts w:ascii="Vazirmatn" w:hAnsi="Vazirmatn" w:cs="Vazirmatn"/>
+          <w:b/>
+          <w:bCs/>
+          <w:sz w:val="36"/>
+          <w:szCs w:val="36"/>
+          <w:rtl/>
+          <w:lang w:val="en-US"/>
+        </w:rPr>
+        <w:t>برنامه</w:t>
+      </w:r>
+      <w:proofErr w:type="spellEnd"/>
+      <w:r>
+        <w:rPr>
+          <w:rFonts w:ascii="Vazirmatn" w:hAnsi="Vazirmatn" w:cs="Vazirmatn"/>
+          <w:b/>
+          <w:bCs/>
+          <w:sz w:val="36"/>
+          <w:szCs w:val="36"/>
+          <w:lang w:val="en-US"/>
+        </w:rPr>
+        <w:t>:</w:t>
+      </w:r>
     </w:p>
     <w:p>
       <w:pPr>
@@ -544,26 +3791,467 @@
           <w:rFonts w:ascii="Vazirmatn" w:hAnsi="Vazirmatn" w:cs="Vazirmatn"/>
           <w:sz w:val="36"/>
           <w:szCs w:val="36"/>
-        </w:rPr>
-      </w:pPr>
-      <w:r>
-        <w:rPr>
-          <w:rFonts w:ascii="Vazirmatn" w:hAnsi="Vazirmatn" w:cs="Vazirmatn"/>
-          <w:sz w:val="36"/>
-          <w:szCs w:val="36"/>
-          <w:rtl/>
-          <w:lang w:bidi="fa-IR"/>
-        </w:rPr>
-        <w:t xml:space="preserve">۱ - </w:t>
-      </w:r>
-      <w:r>
-        <w:rPr>
-          <w:rFonts w:ascii="Vazirmatn" w:hAnsi="Vazirmatn" w:cs="Vazirmatn"/>
-          <w:sz w:val="36"/>
-          <w:szCs w:val="36"/>
-          <w:rtl/>
-        </w:rPr>
-        <w:t>همه مشتریانی را بیابید که حساب دارند و وامی نگرفته اند.</w:t>
+          <w:lang w:val="en-US"/>
+        </w:rPr>
+      </w:pPr>
+      <w:proofErr w:type="spellStart"/>
+      <w:r>
+        <w:rPr>
+          <w:rFonts w:ascii="Vazirmatn" w:hAnsi="Vazirmatn" w:cs="Vazirmatn" w:hint="eastAsia"/>
+          <w:sz w:val="36"/>
+          <w:szCs w:val="36"/>
+          <w:rtl/>
+          <w:lang w:val="en-US"/>
+        </w:rPr>
+        <w:t>ورود</w:t>
+      </w:r>
+      <w:r>
+        <w:rPr>
+          <w:rFonts w:ascii="Vazirmatn" w:hAnsi="Vazirmatn" w:cs="Vazirmatn" w:hint="cs"/>
+          <w:sz w:val="36"/>
+          <w:szCs w:val="36"/>
+          <w:rtl/>
+          <w:lang w:val="en-US"/>
+        </w:rPr>
+        <w:t>ی</w:t>
+      </w:r>
+      <w:proofErr w:type="spellEnd"/>
+      <w:r>
+        <w:rPr>
+          <w:rFonts w:ascii="Vazirmatn" w:hAnsi="Vazirmatn" w:cs="Vazirmatn"/>
+          <w:sz w:val="36"/>
+          <w:szCs w:val="36"/>
+          <w:rtl/>
+          <w:lang w:val="en-US"/>
+        </w:rPr>
+        <w:t xml:space="preserve"> </w:t>
+      </w:r>
+      <w:proofErr w:type="spellStart"/>
+      <w:r>
+        <w:rPr>
+          <w:rFonts w:ascii="Vazirmatn" w:hAnsi="Vazirmatn" w:cs="Vazirmatn"/>
+          <w:sz w:val="36"/>
+          <w:szCs w:val="36"/>
+          <w:rtl/>
+          <w:lang w:val="en-US"/>
+        </w:rPr>
+        <w:t>ل</w:t>
+      </w:r>
+      <w:r>
+        <w:rPr>
+          <w:rFonts w:ascii="Vazirmatn" w:hAnsi="Vazirmatn" w:cs="Vazirmatn" w:hint="cs"/>
+          <w:sz w:val="36"/>
+          <w:szCs w:val="36"/>
+          <w:rtl/>
+          <w:lang w:val="en-US"/>
+        </w:rPr>
+        <w:t>ی</w:t>
+      </w:r>
+      <w:r>
+        <w:rPr>
+          <w:rFonts w:ascii="Vazirmatn" w:hAnsi="Vazirmatn" w:cs="Vazirmatn" w:hint="eastAsia"/>
+          <w:sz w:val="36"/>
+          <w:szCs w:val="36"/>
+          <w:rtl/>
+          <w:lang w:val="en-US"/>
+        </w:rPr>
+        <w:t>ست</w:t>
+      </w:r>
+      <w:r>
+        <w:rPr>
+          <w:rFonts w:ascii="Vazirmatn" w:hAnsi="Vazirmatn" w:cs="Vazirmatn" w:hint="cs"/>
+          <w:sz w:val="36"/>
+          <w:szCs w:val="36"/>
+          <w:rtl/>
+          <w:lang w:val="en-US"/>
+        </w:rPr>
+        <w:t>ی</w:t>
+      </w:r>
+      <w:proofErr w:type="spellEnd"/>
+      <w:r>
+        <w:rPr>
+          <w:rFonts w:ascii="Vazirmatn" w:hAnsi="Vazirmatn" w:cs="Vazirmatn"/>
+          <w:sz w:val="36"/>
+          <w:szCs w:val="36"/>
+          <w:rtl/>
+          <w:lang w:val="en-US"/>
+        </w:rPr>
+        <w:t xml:space="preserve"> است </w:t>
+      </w:r>
+      <w:proofErr w:type="spellStart"/>
+      <w:r>
+        <w:rPr>
+          <w:rFonts w:ascii="Vazirmatn" w:hAnsi="Vazirmatn" w:cs="Vazirmatn"/>
+          <w:sz w:val="36"/>
+          <w:szCs w:val="36"/>
+          <w:rtl/>
+          <w:lang w:val="en-US"/>
+        </w:rPr>
+        <w:t>که</w:t>
+      </w:r>
+      <w:proofErr w:type="spellEnd"/>
+      <w:r>
+        <w:rPr>
+          <w:rFonts w:ascii="Vazirmatn" w:hAnsi="Vazirmatn" w:cs="Vazirmatn"/>
+          <w:sz w:val="36"/>
+          <w:szCs w:val="36"/>
+          <w:rtl/>
+          <w:lang w:val="en-US"/>
+        </w:rPr>
+        <w:t xml:space="preserve"> توسط مسئول </w:t>
+      </w:r>
+      <w:proofErr w:type="spellStart"/>
+      <w:r>
+        <w:rPr>
+          <w:rFonts w:ascii="Vazirmatn" w:hAnsi="Vazirmatn" w:cs="Vazirmatn"/>
+          <w:sz w:val="36"/>
+          <w:szCs w:val="36"/>
+          <w:rtl/>
+          <w:lang w:val="en-US"/>
+        </w:rPr>
+        <w:t>بانک</w:t>
+      </w:r>
+      <w:proofErr w:type="spellEnd"/>
+      <w:r>
+        <w:rPr>
+          <w:rFonts w:ascii="Vazirmatn" w:hAnsi="Vazirmatn" w:cs="Vazirmatn"/>
+          <w:sz w:val="36"/>
+          <w:szCs w:val="36"/>
+          <w:rtl/>
+          <w:lang w:val="en-US"/>
+        </w:rPr>
+        <w:t xml:space="preserve"> نرم </w:t>
+      </w:r>
+      <w:proofErr w:type="spellStart"/>
+      <w:r>
+        <w:rPr>
+          <w:rFonts w:ascii="Vazirmatn" w:hAnsi="Vazirmatn" w:cs="Vazirmatn"/>
+          <w:sz w:val="36"/>
+          <w:szCs w:val="36"/>
+          <w:rtl/>
+          <w:lang w:val="en-US"/>
+        </w:rPr>
+        <w:t>افزار</w:t>
+      </w:r>
+      <w:proofErr w:type="spellEnd"/>
+      <w:r>
+        <w:rPr>
+          <w:rFonts w:ascii="Vazirmatn" w:hAnsi="Vazirmatn" w:cs="Vazirmatn"/>
+          <w:sz w:val="36"/>
+          <w:szCs w:val="36"/>
+          <w:rtl/>
+          <w:lang w:val="en-US"/>
+        </w:rPr>
+        <w:t xml:space="preserve"> </w:t>
+      </w:r>
+      <w:proofErr w:type="spellStart"/>
+      <w:r>
+        <w:rPr>
+          <w:rFonts w:ascii="Vazirmatn" w:hAnsi="Vazirmatn" w:cs="Vazirmatn"/>
+          <w:sz w:val="36"/>
+          <w:szCs w:val="36"/>
+          <w:rtl/>
+          <w:lang w:val="en-US"/>
+        </w:rPr>
+        <w:t>نوشته</w:t>
+      </w:r>
+      <w:proofErr w:type="spellEnd"/>
+      <w:r>
+        <w:rPr>
+          <w:rFonts w:ascii="Vazirmatn" w:hAnsi="Vazirmatn" w:cs="Vazirmatn"/>
+          <w:sz w:val="36"/>
+          <w:szCs w:val="36"/>
+          <w:rtl/>
+          <w:lang w:val="en-US"/>
+        </w:rPr>
+        <w:t xml:space="preserve"> </w:t>
+      </w:r>
+      <w:proofErr w:type="spellStart"/>
+      <w:r>
+        <w:rPr>
+          <w:rFonts w:ascii="Vazirmatn" w:hAnsi="Vazirmatn" w:cs="Vazirmatn"/>
+          <w:sz w:val="36"/>
+          <w:szCs w:val="36"/>
+          <w:rtl/>
+          <w:lang w:val="en-US"/>
+        </w:rPr>
+        <w:t>م</w:t>
+      </w:r>
+      <w:r>
+        <w:rPr>
+          <w:rFonts w:ascii="Vazirmatn" w:hAnsi="Vazirmatn" w:cs="Vazirmatn" w:hint="cs"/>
+          <w:sz w:val="36"/>
+          <w:szCs w:val="36"/>
+          <w:rtl/>
+          <w:lang w:val="en-US"/>
+        </w:rPr>
+        <w:t>ی</w:t>
+      </w:r>
+      <w:proofErr w:type="spellEnd"/>
+      <w:r>
+        <w:rPr>
+          <w:rFonts w:ascii="Vazirmatn" w:hAnsi="Vazirmatn" w:cs="Vazirmatn"/>
+          <w:sz w:val="36"/>
+          <w:szCs w:val="36"/>
+          <w:rtl/>
+          <w:lang w:val="en-US"/>
+        </w:rPr>
+        <w:t xml:space="preserve"> شود. در </w:t>
+      </w:r>
+      <w:proofErr w:type="spellStart"/>
+      <w:r>
+        <w:rPr>
+          <w:rFonts w:ascii="Vazirmatn" w:hAnsi="Vazirmatn" w:cs="Vazirmatn"/>
+          <w:sz w:val="36"/>
+          <w:szCs w:val="36"/>
+          <w:rtl/>
+          <w:lang w:val="en-US"/>
+        </w:rPr>
+        <w:t>اول</w:t>
+      </w:r>
+      <w:r>
+        <w:rPr>
+          <w:rFonts w:ascii="Vazirmatn" w:hAnsi="Vazirmatn" w:cs="Vazirmatn" w:hint="cs"/>
+          <w:sz w:val="36"/>
+          <w:szCs w:val="36"/>
+          <w:rtl/>
+          <w:lang w:val="en-US"/>
+        </w:rPr>
+        <w:t>ی</w:t>
+      </w:r>
+      <w:r>
+        <w:rPr>
+          <w:rFonts w:ascii="Vazirmatn" w:hAnsi="Vazirmatn" w:cs="Vazirmatn" w:hint="eastAsia"/>
+          <w:sz w:val="36"/>
+          <w:szCs w:val="36"/>
+          <w:rtl/>
+          <w:lang w:val="en-US"/>
+        </w:rPr>
+        <w:t>ن</w:t>
+      </w:r>
+      <w:proofErr w:type="spellEnd"/>
+      <w:r>
+        <w:rPr>
+          <w:rFonts w:ascii="Vazirmatn" w:hAnsi="Vazirmatn" w:cs="Vazirmatn"/>
+          <w:sz w:val="36"/>
+          <w:szCs w:val="36"/>
+          <w:rtl/>
+          <w:lang w:val="en-US"/>
+        </w:rPr>
+        <w:t xml:space="preserve"> خط، </w:t>
+      </w:r>
+      <w:proofErr w:type="spellStart"/>
+      <w:proofErr w:type="gramStart"/>
+      <w:r>
+        <w:rPr>
+          <w:rFonts w:ascii="Vazirmatn" w:hAnsi="Vazirmatn" w:cs="Vazirmatn"/>
+          <w:sz w:val="36"/>
+          <w:szCs w:val="36"/>
+          <w:rtl/>
+          <w:lang w:val="en-US"/>
+        </w:rPr>
+        <w:t>ابتدا</w:t>
+      </w:r>
+      <w:proofErr w:type="spellEnd"/>
+      <w:r>
+        <w:rPr>
+          <w:rFonts w:ascii="Vazirmatn" w:hAnsi="Vazirmatn" w:cs="Vazirmatn"/>
+          <w:sz w:val="36"/>
+          <w:szCs w:val="36"/>
+          <w:lang w:val="en-US"/>
+        </w:rPr>
+        <w:t xml:space="preserve">  n</w:t>
+      </w:r>
+      <w:proofErr w:type="spellStart"/>
+      <w:proofErr w:type="gramEnd"/>
+      <w:r>
+        <w:rPr>
+          <w:rFonts w:ascii="Vazirmatn" w:hAnsi="Vazirmatn" w:cs="Vazirmatn" w:hint="cs"/>
+          <w:sz w:val="36"/>
+          <w:szCs w:val="36"/>
+          <w:rtl/>
+          <w:lang w:val="en-US"/>
+        </w:rPr>
+        <w:t>ی</w:t>
+      </w:r>
+      <w:r>
+        <w:rPr>
+          <w:rFonts w:ascii="Vazirmatn" w:hAnsi="Vazirmatn" w:cs="Vazirmatn" w:hint="eastAsia"/>
+          <w:sz w:val="36"/>
+          <w:szCs w:val="36"/>
+          <w:rtl/>
+          <w:lang w:val="en-US"/>
+        </w:rPr>
+        <w:t>عن</w:t>
+      </w:r>
+      <w:r>
+        <w:rPr>
+          <w:rFonts w:ascii="Vazirmatn" w:hAnsi="Vazirmatn" w:cs="Vazirmatn" w:hint="cs"/>
+          <w:sz w:val="36"/>
+          <w:szCs w:val="36"/>
+          <w:rtl/>
+          <w:lang w:val="en-US"/>
+        </w:rPr>
+        <w:t>ی</w:t>
+      </w:r>
+      <w:proofErr w:type="spellEnd"/>
+      <w:r>
+        <w:rPr>
+          <w:rFonts w:ascii="Vazirmatn" w:hAnsi="Vazirmatn" w:cs="Vazirmatn"/>
+          <w:sz w:val="36"/>
+          <w:szCs w:val="36"/>
+          <w:rtl/>
+          <w:lang w:val="en-US"/>
+        </w:rPr>
+        <w:t xml:space="preserve"> تعداد </w:t>
+      </w:r>
+      <w:proofErr w:type="spellStart"/>
+      <w:r>
+        <w:rPr>
+          <w:rFonts w:ascii="Vazirmatn" w:hAnsi="Vazirmatn" w:cs="Vazirmatn"/>
+          <w:sz w:val="36"/>
+          <w:szCs w:val="36"/>
+          <w:rtl/>
+          <w:lang w:val="en-US"/>
+        </w:rPr>
+        <w:t>رخدادها</w:t>
+      </w:r>
+      <w:proofErr w:type="spellEnd"/>
+      <w:r>
+        <w:rPr>
+          <w:rFonts w:ascii="Vazirmatn" w:hAnsi="Vazirmatn" w:cs="Vazirmatn"/>
+          <w:sz w:val="36"/>
+          <w:szCs w:val="36"/>
+          <w:rtl/>
+          <w:lang w:val="en-US"/>
+        </w:rPr>
+        <w:t xml:space="preserve"> </w:t>
+      </w:r>
+      <w:r>
+        <w:rPr>
+          <w:rFonts w:ascii="Vazirmatn" w:hAnsi="Vazirmatn" w:cs="Vazirmatn" w:hint="cs"/>
+          <w:sz w:val="36"/>
+          <w:szCs w:val="36"/>
+          <w:rtl/>
+          <w:lang w:val="en-US"/>
+        </w:rPr>
+        <w:t xml:space="preserve">( </w:t>
+      </w:r>
+      <w:proofErr w:type="spellStart"/>
+      <w:r>
+        <w:rPr>
+          <w:rFonts w:ascii="Vazirmatn" w:hAnsi="Vazirmatn" w:cs="Vazirmatn"/>
+          <w:sz w:val="36"/>
+          <w:szCs w:val="36"/>
+          <w:rtl/>
+          <w:lang w:val="en-US"/>
+        </w:rPr>
+        <w:t>تحو</w:t>
+      </w:r>
+      <w:r>
+        <w:rPr>
+          <w:rFonts w:ascii="Vazirmatn" w:hAnsi="Vazirmatn" w:cs="Vazirmatn" w:hint="cs"/>
+          <w:sz w:val="36"/>
+          <w:szCs w:val="36"/>
+          <w:rtl/>
+          <w:lang w:val="en-US"/>
+        </w:rPr>
+        <w:t>ی</w:t>
+      </w:r>
+      <w:r>
+        <w:rPr>
+          <w:rFonts w:ascii="Vazirmatn" w:hAnsi="Vazirmatn" w:cs="Vazirmatn" w:hint="eastAsia"/>
+          <w:sz w:val="36"/>
+          <w:szCs w:val="36"/>
+          <w:rtl/>
+          <w:lang w:val="en-US"/>
+        </w:rPr>
+        <w:t>ل</w:t>
+      </w:r>
+      <w:proofErr w:type="spellEnd"/>
+      <w:r>
+        <w:rPr>
+          <w:rFonts w:ascii="Vazirmatn" w:hAnsi="Vazirmatn" w:cs="Vazirmatn"/>
+          <w:sz w:val="36"/>
+          <w:szCs w:val="36"/>
+          <w:rtl/>
+          <w:lang w:val="en-US"/>
+        </w:rPr>
+        <w:t xml:space="preserve"> </w:t>
+      </w:r>
+      <w:proofErr w:type="spellStart"/>
+      <w:r>
+        <w:rPr>
+          <w:rFonts w:ascii="Vazirmatn" w:hAnsi="Vazirmatn" w:cs="Vazirmatn" w:hint="cs"/>
+          <w:sz w:val="36"/>
+          <w:szCs w:val="36"/>
+          <w:rtl/>
+          <w:lang w:val="en-US"/>
+        </w:rPr>
+        <w:t>ی</w:t>
+      </w:r>
+      <w:r>
+        <w:rPr>
+          <w:rFonts w:ascii="Vazirmatn" w:hAnsi="Vazirmatn" w:cs="Vazirmatn" w:hint="eastAsia"/>
+          <w:sz w:val="36"/>
+          <w:szCs w:val="36"/>
+          <w:rtl/>
+          <w:lang w:val="en-US"/>
+        </w:rPr>
+        <w:t>ا</w:t>
+      </w:r>
+      <w:proofErr w:type="spellEnd"/>
+      <w:r>
+        <w:rPr>
+          <w:rFonts w:ascii="Vazirmatn" w:hAnsi="Vazirmatn" w:cs="Vazirmatn"/>
+          <w:sz w:val="36"/>
+          <w:szCs w:val="36"/>
+          <w:rtl/>
+          <w:lang w:val="en-US"/>
+        </w:rPr>
+        <w:t xml:space="preserve"> </w:t>
+      </w:r>
+      <w:proofErr w:type="spellStart"/>
+      <w:r>
+        <w:rPr>
+          <w:rFonts w:ascii="Vazirmatn" w:hAnsi="Vazirmatn" w:cs="Vazirmatn"/>
+          <w:sz w:val="36"/>
+          <w:szCs w:val="36"/>
+          <w:rtl/>
+          <w:lang w:val="en-US"/>
+        </w:rPr>
+        <w:t>در</w:t>
+      </w:r>
+      <w:r>
+        <w:rPr>
+          <w:rFonts w:ascii="Vazirmatn" w:hAnsi="Vazirmatn" w:cs="Vazirmatn" w:hint="cs"/>
+          <w:sz w:val="36"/>
+          <w:szCs w:val="36"/>
+          <w:rtl/>
+          <w:lang w:val="en-US"/>
+        </w:rPr>
+        <w:t>ی</w:t>
+      </w:r>
+      <w:r>
+        <w:rPr>
+          <w:rFonts w:ascii="Vazirmatn" w:hAnsi="Vazirmatn" w:cs="Vazirmatn" w:hint="eastAsia"/>
+          <w:sz w:val="36"/>
+          <w:szCs w:val="36"/>
+          <w:rtl/>
+          <w:lang w:val="en-US"/>
+        </w:rPr>
+        <w:t>افت</w:t>
+      </w:r>
+      <w:proofErr w:type="spellEnd"/>
+      <w:r>
+        <w:rPr>
+          <w:rFonts w:ascii="Vazirmatn" w:hAnsi="Vazirmatn" w:cs="Vazirmatn"/>
+          <w:sz w:val="36"/>
+          <w:szCs w:val="36"/>
+          <w:rtl/>
+          <w:lang w:val="en-US"/>
+        </w:rPr>
+        <w:t xml:space="preserve"> نرم</w:t>
       </w:r>
     </w:p>
     <w:p>
@@ -573,45 +4261,315 @@
           <w:rFonts w:ascii="Vazirmatn" w:hAnsi="Vazirmatn" w:cs="Vazirmatn"/>
           <w:sz w:val="36"/>
           <w:szCs w:val="36"/>
-          <w:rtl/>
-        </w:rPr>
-      </w:pPr>
-      <w:r>
-        <w:rPr>
-          <w:rFonts w:ascii="Vazirmatn" w:hAnsi="Vazirmatn" w:cs="Vazirmatn"/>
-          <w:sz w:val="36"/>
-          <w:szCs w:val="36"/>
-          <w:rtl/>
-          <w:lang w:bidi="fa-IR"/>
-        </w:rPr>
-        <w:t xml:space="preserve">۲ - </w:t>
-      </w:r>
-      <w:r>
-        <w:rPr>
-          <w:rFonts w:ascii="Vazirmatn" w:hAnsi="Vazirmatn" w:cs="Vazirmatn"/>
-          <w:sz w:val="36"/>
-          <w:szCs w:val="36"/>
-          <w:rtl/>
-        </w:rPr>
-        <w:t xml:space="preserve">نام تمام مشتریانی را بیابید که در یک خیابان و یک شهر زندگی </w:t>
-      </w:r>
-      <w:r>
-        <w:rPr>
-          <w:rFonts w:ascii="Vazirmatn" w:hAnsi="Vazirmatn" w:cs="Vazirmatn"/>
-          <w:sz w:val="36"/>
-          <w:szCs w:val="36"/>
-          <w:lang w:val="en-US"/>
-        </w:rPr>
-        <w:t xml:space="preserve">   </w:t>
-      </w:r>
-      <w:r>
-        <w:rPr>
-          <w:rFonts w:ascii="Vazirmatn" w:hAnsi="Vazirmatn" w:cs="Vazirmatn"/>
-          <w:sz w:val="36"/>
-          <w:szCs w:val="36"/>
-          <w:rtl/>
-        </w:rPr>
-        <w:t>می کنند.</w:t>
+          <w:lang w:val="en-US"/>
+        </w:rPr>
+      </w:pPr>
+      <w:proofErr w:type="spellStart"/>
+      <w:proofErr w:type="gramStart"/>
+      <w:r>
+        <w:rPr>
+          <w:rFonts w:ascii="Vazirmatn" w:hAnsi="Vazirmatn" w:cs="Vazirmatn" w:hint="eastAsia"/>
+          <w:sz w:val="36"/>
+          <w:szCs w:val="36"/>
+          <w:rtl/>
+          <w:lang w:val="en-US"/>
+        </w:rPr>
+        <w:t>افزار</w:t>
+      </w:r>
+      <w:proofErr w:type="spellEnd"/>
+      <w:r>
+        <w:rPr>
+          <w:rFonts w:ascii="Vazirmatn" w:hAnsi="Vazirmatn" w:cs="Vazirmatn" w:hint="cs"/>
+          <w:sz w:val="36"/>
+          <w:szCs w:val="36"/>
+          <w:rtl/>
+          <w:lang w:val="en-US"/>
+        </w:rPr>
+        <w:t xml:space="preserve"> )</w:t>
+      </w:r>
+      <w:proofErr w:type="gramEnd"/>
+      <w:r>
+        <w:rPr>
+          <w:rFonts w:ascii="Vazirmatn" w:hAnsi="Vazirmatn" w:cs="Vazirmatn"/>
+          <w:sz w:val="36"/>
+          <w:szCs w:val="36"/>
+          <w:rtl/>
+          <w:lang w:val="en-US"/>
+        </w:rPr>
+        <w:t xml:space="preserve"> و </w:t>
+      </w:r>
+      <w:proofErr w:type="spellStart"/>
+      <w:r>
+        <w:rPr>
+          <w:rFonts w:ascii="Vazirmatn" w:hAnsi="Vazirmatn" w:cs="Vazirmatn"/>
+          <w:sz w:val="36"/>
+          <w:szCs w:val="36"/>
+          <w:rtl/>
+          <w:lang w:val="en-US"/>
+        </w:rPr>
+        <w:t>سپس</w:t>
+      </w:r>
+      <w:proofErr w:type="spellEnd"/>
+      <w:r>
+        <w:rPr>
+          <w:rFonts w:ascii="Vazirmatn" w:hAnsi="Vazirmatn" w:cs="Vazirmatn"/>
+          <w:sz w:val="36"/>
+          <w:szCs w:val="36"/>
+          <w:lang w:val="en-US"/>
+        </w:rPr>
+        <w:t xml:space="preserve"> </w:t>
+      </w:r>
+      <w:r>
+        <w:rPr>
+          <w:rFonts w:ascii="Vazirmatn" w:hAnsi="Vazirmatn" w:cs="Vazirmatn"/>
+          <w:sz w:val="36"/>
+          <w:szCs w:val="36"/>
+          <w:lang w:val="en-US"/>
+        </w:rPr>
+        <w:t xml:space="preserve"> t</w:t>
+      </w:r>
+      <w:r>
+        <w:rPr>
+          <w:rFonts w:ascii="Vazirmatn" w:hAnsi="Vazirmatn" w:cs="Vazirmatn"/>
+          <w:sz w:val="36"/>
+          <w:szCs w:val="36"/>
+          <w:lang w:val="en-US"/>
+        </w:rPr>
+        <w:t xml:space="preserve"> </w:t>
+      </w:r>
+      <w:proofErr w:type="spellStart"/>
+      <w:r>
+        <w:rPr>
+          <w:rFonts w:ascii="Vazirmatn" w:hAnsi="Vazirmatn" w:cs="Vazirmatn"/>
+          <w:sz w:val="36"/>
+          <w:szCs w:val="36"/>
+          <w:rtl/>
+          <w:lang w:val="en-US"/>
+        </w:rPr>
+        <w:t>که</w:t>
+      </w:r>
+      <w:proofErr w:type="spellEnd"/>
+      <w:r>
+        <w:rPr>
+          <w:rFonts w:ascii="Vazirmatn" w:hAnsi="Vazirmatn" w:cs="Vazirmatn"/>
+          <w:sz w:val="36"/>
+          <w:szCs w:val="36"/>
+          <w:rtl/>
+          <w:lang w:val="en-US"/>
+        </w:rPr>
+        <w:t xml:space="preserve"> برابر </w:t>
+      </w:r>
+      <w:proofErr w:type="spellStart"/>
+      <w:r>
+        <w:rPr>
+          <w:rFonts w:ascii="Vazirmatn" w:hAnsi="Vazirmatn" w:cs="Vazirmatn"/>
+          <w:sz w:val="36"/>
+          <w:szCs w:val="36"/>
+          <w:rtl/>
+          <w:lang w:val="en-US"/>
+        </w:rPr>
+        <w:t>با</w:t>
+      </w:r>
+      <w:proofErr w:type="spellEnd"/>
+      <w:r>
+        <w:rPr>
+          <w:rFonts w:ascii="Vazirmatn" w:hAnsi="Vazirmatn" w:cs="Vazirmatn"/>
+          <w:sz w:val="36"/>
+          <w:szCs w:val="36"/>
+          <w:rtl/>
+          <w:lang w:val="en-US"/>
+        </w:rPr>
+        <w:t xml:space="preserve"> </w:t>
+      </w:r>
+      <w:proofErr w:type="spellStart"/>
+      <w:r>
+        <w:rPr>
+          <w:rFonts w:ascii="Vazirmatn" w:hAnsi="Vazirmatn" w:cs="Vazirmatn"/>
+          <w:sz w:val="36"/>
+          <w:szCs w:val="36"/>
+          <w:rtl/>
+          <w:lang w:val="en-US"/>
+        </w:rPr>
+        <w:t>م</w:t>
+      </w:r>
+      <w:r>
+        <w:rPr>
+          <w:rFonts w:ascii="Vazirmatn" w:hAnsi="Vazirmatn" w:cs="Vazirmatn" w:hint="cs"/>
+          <w:sz w:val="36"/>
+          <w:szCs w:val="36"/>
+          <w:rtl/>
+          <w:lang w:val="en-US"/>
+        </w:rPr>
+        <w:t>ی</w:t>
+      </w:r>
+      <w:r>
+        <w:rPr>
+          <w:rFonts w:ascii="Vazirmatn" w:hAnsi="Vazirmatn" w:cs="Vazirmatn" w:hint="eastAsia"/>
+          <w:sz w:val="36"/>
+          <w:szCs w:val="36"/>
+          <w:rtl/>
+          <w:lang w:val="en-US"/>
+        </w:rPr>
+        <w:t>زان</w:t>
+      </w:r>
+      <w:proofErr w:type="spellEnd"/>
+      <w:r>
+        <w:rPr>
+          <w:rFonts w:ascii="Vazirmatn" w:hAnsi="Vazirmatn" w:cs="Vazirmatn"/>
+          <w:sz w:val="36"/>
+          <w:szCs w:val="36"/>
+          <w:rtl/>
+          <w:lang w:val="en-US"/>
+        </w:rPr>
+        <w:t xml:space="preserve"> </w:t>
+      </w:r>
+      <w:proofErr w:type="spellStart"/>
+      <w:r>
+        <w:rPr>
+          <w:rFonts w:ascii="Vazirmatn" w:hAnsi="Vazirmatn" w:cs="Vazirmatn"/>
+          <w:sz w:val="36"/>
+          <w:szCs w:val="36"/>
+          <w:rtl/>
+          <w:lang w:val="en-US"/>
+        </w:rPr>
+        <w:t>جر</w:t>
+      </w:r>
+      <w:r>
+        <w:rPr>
+          <w:rFonts w:ascii="Vazirmatn" w:hAnsi="Vazirmatn" w:cs="Vazirmatn" w:hint="cs"/>
+          <w:sz w:val="36"/>
+          <w:szCs w:val="36"/>
+          <w:rtl/>
+          <w:lang w:val="en-US"/>
+        </w:rPr>
+        <w:t>ی</w:t>
+      </w:r>
+      <w:r>
+        <w:rPr>
+          <w:rFonts w:ascii="Vazirmatn" w:hAnsi="Vazirmatn" w:cs="Vazirmatn" w:hint="eastAsia"/>
+          <w:sz w:val="36"/>
+          <w:szCs w:val="36"/>
+          <w:rtl/>
+          <w:lang w:val="en-US"/>
+        </w:rPr>
+        <w:t>مه</w:t>
+      </w:r>
+      <w:proofErr w:type="spellEnd"/>
+      <w:r>
+        <w:rPr>
+          <w:rFonts w:ascii="Vazirmatn" w:hAnsi="Vazirmatn" w:cs="Vazirmatn"/>
+          <w:sz w:val="36"/>
+          <w:szCs w:val="36"/>
+          <w:rtl/>
+          <w:lang w:val="en-US"/>
+        </w:rPr>
+        <w:t xml:space="preserve"> به </w:t>
+      </w:r>
+      <w:proofErr w:type="spellStart"/>
+      <w:r>
+        <w:rPr>
+          <w:rFonts w:ascii="Vazirmatn" w:hAnsi="Vazirmatn" w:cs="Vazirmatn"/>
+          <w:sz w:val="36"/>
+          <w:szCs w:val="36"/>
+          <w:rtl/>
+          <w:lang w:val="en-US"/>
+        </w:rPr>
+        <w:t>ازا</w:t>
+      </w:r>
+      <w:r>
+        <w:rPr>
+          <w:rFonts w:ascii="Vazirmatn" w:hAnsi="Vazirmatn" w:cs="Vazirmatn" w:hint="cs"/>
+          <w:sz w:val="36"/>
+          <w:szCs w:val="36"/>
+          <w:rtl/>
+          <w:lang w:val="en-US"/>
+        </w:rPr>
+        <w:t>ی</w:t>
+      </w:r>
+      <w:proofErr w:type="spellEnd"/>
+      <w:r>
+        <w:rPr>
+          <w:rFonts w:ascii="Vazirmatn" w:hAnsi="Vazirmatn" w:cs="Vazirmatn"/>
+          <w:sz w:val="36"/>
+          <w:szCs w:val="36"/>
+          <w:rtl/>
+          <w:lang w:val="en-US"/>
+        </w:rPr>
+        <w:t xml:space="preserve"> هر روز </w:t>
+      </w:r>
+      <w:proofErr w:type="spellStart"/>
+      <w:r>
+        <w:rPr>
+          <w:rFonts w:ascii="Vazirmatn" w:hAnsi="Vazirmatn" w:cs="Vazirmatn"/>
+          <w:sz w:val="36"/>
+          <w:szCs w:val="36"/>
+          <w:rtl/>
+          <w:lang w:val="en-US"/>
+        </w:rPr>
+        <w:t>د</w:t>
+      </w:r>
+      <w:r>
+        <w:rPr>
+          <w:rFonts w:ascii="Vazirmatn" w:hAnsi="Vazirmatn" w:cs="Vazirmatn" w:hint="cs"/>
+          <w:sz w:val="36"/>
+          <w:szCs w:val="36"/>
+          <w:rtl/>
+          <w:lang w:val="en-US"/>
+        </w:rPr>
+        <w:t>ی</w:t>
+      </w:r>
+      <w:r>
+        <w:rPr>
+          <w:rFonts w:ascii="Vazirmatn" w:hAnsi="Vazirmatn" w:cs="Vazirmatn" w:hint="eastAsia"/>
+          <w:sz w:val="36"/>
+          <w:szCs w:val="36"/>
+          <w:rtl/>
+          <w:lang w:val="en-US"/>
+        </w:rPr>
+        <w:t>رکرد</w:t>
+      </w:r>
+      <w:proofErr w:type="spellEnd"/>
+      <w:r>
+        <w:rPr>
+          <w:rFonts w:ascii="Vazirmatn" w:hAnsi="Vazirmatn" w:cs="Vazirmatn"/>
+          <w:sz w:val="36"/>
+          <w:szCs w:val="36"/>
+          <w:rtl/>
+          <w:lang w:val="en-US"/>
+        </w:rPr>
+        <w:t xml:space="preserve"> است وارد </w:t>
+      </w:r>
+      <w:proofErr w:type="spellStart"/>
+      <w:r>
+        <w:rPr>
+          <w:rFonts w:ascii="Vazirmatn" w:hAnsi="Vazirmatn" w:cs="Vazirmatn"/>
+          <w:sz w:val="36"/>
+          <w:szCs w:val="36"/>
+          <w:rtl/>
+          <w:lang w:val="en-US"/>
+        </w:rPr>
+        <w:t>م</w:t>
+      </w:r>
+      <w:r>
+        <w:rPr>
+          <w:rFonts w:ascii="Vazirmatn" w:hAnsi="Vazirmatn" w:cs="Vazirmatn" w:hint="cs"/>
+          <w:sz w:val="36"/>
+          <w:szCs w:val="36"/>
+          <w:rtl/>
+          <w:lang w:val="en-US"/>
+        </w:rPr>
+        <w:t>ی</w:t>
+      </w:r>
+      <w:proofErr w:type="spellEnd"/>
+      <w:r>
+        <w:rPr>
+          <w:rFonts w:ascii="Vazirmatn" w:hAnsi="Vazirmatn" w:cs="Vazirmatn"/>
+          <w:sz w:val="36"/>
+          <w:szCs w:val="36"/>
+          <w:rtl/>
+          <w:lang w:val="en-US"/>
+        </w:rPr>
+        <w:t xml:space="preserve"> شود. </w:t>
       </w:r>
     </w:p>
     <w:p>
@@ -621,27 +4579,1207 @@
           <w:rFonts w:ascii="Vazirmatn" w:hAnsi="Vazirmatn" w:cs="Vazirmatn"/>
           <w:sz w:val="36"/>
           <w:szCs w:val="36"/>
-          <w:rtl/>
-        </w:rPr>
-      </w:pPr>
-      <w:r>
-        <w:rPr>
-          <w:rFonts w:ascii="Vazirmatn" w:hAnsi="Vazirmatn" w:cs="Vazirmatn"/>
-          <w:sz w:val="36"/>
-          <w:szCs w:val="36"/>
-          <w:rtl/>
-          <w:lang w:bidi="fa-IR"/>
-        </w:rPr>
-        <w:t xml:space="preserve">۳ - </w:t>
-      </w:r>
-      <w:r>
-        <w:rPr>
-          <w:rFonts w:ascii="Vazirmatn" w:hAnsi="Vazirmatn" w:cs="Vazirmatn"/>
-          <w:sz w:val="36"/>
-          <w:szCs w:val="36"/>
-          <w:rtl/>
-        </w:rPr>
-        <w:t>نام تمام مشتریانی را بیابید که در تمامی شعبه ها دقیقا یک وام گرفته اند.</w:t>
+          <w:lang w:val="en-US"/>
+        </w:rPr>
+      </w:pPr>
+      <w:proofErr w:type="spellStart"/>
+      <w:r>
+        <w:rPr>
+          <w:rFonts w:ascii="Vazirmatn" w:hAnsi="Vazirmatn" w:cs="Vazirmatn"/>
+          <w:sz w:val="36"/>
+          <w:szCs w:val="36"/>
+          <w:rtl/>
+          <w:lang w:val="en-US"/>
+        </w:rPr>
+        <w:lastRenderedPageBreak/>
+        <w:t>سپس</w:t>
+      </w:r>
+      <w:proofErr w:type="spellEnd"/>
+      <w:r>
+        <w:rPr>
+          <w:rFonts w:ascii="Vazirmatn" w:hAnsi="Vazirmatn" w:cs="Vazirmatn"/>
+          <w:sz w:val="36"/>
+          <w:szCs w:val="36"/>
+          <w:rtl/>
+          <w:lang w:val="en-US"/>
+        </w:rPr>
+        <w:t xml:space="preserve"> </w:t>
+      </w:r>
+      <w:proofErr w:type="gramStart"/>
+      <w:r>
+        <w:rPr>
+          <w:rFonts w:ascii="Vazirmatn" w:hAnsi="Vazirmatn" w:cs="Vazirmatn"/>
+          <w:sz w:val="36"/>
+          <w:szCs w:val="36"/>
+          <w:rtl/>
+          <w:lang w:val="en-US"/>
+        </w:rPr>
+        <w:t>در</w:t>
+      </w:r>
+      <w:r>
+        <w:rPr>
+          <w:rFonts w:ascii="Vazirmatn" w:hAnsi="Vazirmatn" w:cs="Vazirmatn"/>
+          <w:sz w:val="36"/>
+          <w:szCs w:val="36"/>
+          <w:lang w:val="en-US"/>
+        </w:rPr>
+        <w:t xml:space="preserve">  n</w:t>
+      </w:r>
+      <w:proofErr w:type="gramEnd"/>
+      <w:r>
+        <w:rPr>
+          <w:rFonts w:ascii="Vazirmatn" w:hAnsi="Vazirmatn" w:cs="Vazirmatn"/>
+          <w:sz w:val="36"/>
+          <w:szCs w:val="36"/>
+          <w:rtl/>
+          <w:lang w:val="en-US"/>
+        </w:rPr>
+        <w:t xml:space="preserve">خط </w:t>
+      </w:r>
+      <w:proofErr w:type="spellStart"/>
+      <w:r>
+        <w:rPr>
+          <w:rFonts w:ascii="Vazirmatn" w:hAnsi="Vazirmatn" w:cs="Vazirmatn"/>
+          <w:sz w:val="36"/>
+          <w:szCs w:val="36"/>
+          <w:rtl/>
+          <w:lang w:val="en-US"/>
+        </w:rPr>
+        <w:t>بعد</w:t>
+      </w:r>
+      <w:r>
+        <w:rPr>
+          <w:rFonts w:ascii="Vazirmatn" w:hAnsi="Vazirmatn" w:cs="Vazirmatn" w:hint="cs"/>
+          <w:sz w:val="36"/>
+          <w:szCs w:val="36"/>
+          <w:rtl/>
+          <w:lang w:val="en-US"/>
+        </w:rPr>
+        <w:t>ی</w:t>
+      </w:r>
+      <w:proofErr w:type="spellEnd"/>
+      <w:r>
+        <w:rPr>
+          <w:rFonts w:ascii="Vazirmatn" w:hAnsi="Vazirmatn" w:cs="Vazirmatn" w:hint="eastAsia"/>
+          <w:sz w:val="36"/>
+          <w:szCs w:val="36"/>
+          <w:rtl/>
+          <w:lang w:val="en-US"/>
+        </w:rPr>
+        <w:t>،</w:t>
+      </w:r>
+      <w:r>
+        <w:rPr>
+          <w:rFonts w:ascii="Vazirmatn" w:hAnsi="Vazirmatn" w:cs="Vazirmatn"/>
+          <w:sz w:val="36"/>
+          <w:szCs w:val="36"/>
+          <w:rtl/>
+          <w:lang w:val="en-US"/>
+        </w:rPr>
+        <w:t xml:space="preserve"> در هر خط </w:t>
+      </w:r>
+      <w:proofErr w:type="spellStart"/>
+      <w:r>
+        <w:rPr>
+          <w:rFonts w:ascii="Vazirmatn" w:hAnsi="Vazirmatn" w:cs="Vazirmatn" w:hint="cs"/>
+          <w:sz w:val="36"/>
+          <w:szCs w:val="36"/>
+          <w:rtl/>
+          <w:lang w:val="en-US"/>
+        </w:rPr>
+        <w:t>ی</w:t>
+      </w:r>
+      <w:r>
+        <w:rPr>
+          <w:rFonts w:ascii="Vazirmatn" w:hAnsi="Vazirmatn" w:cs="Vazirmatn" w:hint="eastAsia"/>
+          <w:sz w:val="36"/>
+          <w:szCs w:val="36"/>
+          <w:rtl/>
+          <w:lang w:val="en-US"/>
+        </w:rPr>
+        <w:t>ک</w:t>
+      </w:r>
+      <w:proofErr w:type="spellEnd"/>
+      <w:r>
+        <w:rPr>
+          <w:rFonts w:ascii="Vazirmatn" w:hAnsi="Vazirmatn" w:cs="Vazirmatn"/>
+          <w:sz w:val="36"/>
+          <w:szCs w:val="36"/>
+          <w:rtl/>
+          <w:lang w:val="en-US"/>
+        </w:rPr>
+        <w:t xml:space="preserve"> </w:t>
+      </w:r>
+      <w:proofErr w:type="spellStart"/>
+      <w:r>
+        <w:rPr>
+          <w:rFonts w:ascii="Vazirmatn" w:hAnsi="Vazirmatn" w:cs="Vazirmatn"/>
+          <w:sz w:val="36"/>
+          <w:szCs w:val="36"/>
+          <w:rtl/>
+          <w:lang w:val="en-US"/>
+        </w:rPr>
+        <w:t>رخداد</w:t>
+      </w:r>
+      <w:proofErr w:type="spellEnd"/>
+      <w:r>
+        <w:rPr>
+          <w:rFonts w:ascii="Vazirmatn" w:hAnsi="Vazirmatn" w:cs="Vazirmatn"/>
+          <w:sz w:val="36"/>
+          <w:szCs w:val="36"/>
+          <w:lang w:val="en-US"/>
+        </w:rPr>
+        <w:t xml:space="preserve"> </w:t>
+      </w:r>
+      <w:proofErr w:type="spellStart"/>
+      <w:r>
+        <w:rPr>
+          <w:rFonts w:ascii="Vazirmatn" w:hAnsi="Vazirmatn" w:cs="Vazirmatn" w:hint="eastAsia"/>
+          <w:sz w:val="36"/>
+          <w:szCs w:val="36"/>
+          <w:rtl/>
+          <w:lang w:val="en-US"/>
+        </w:rPr>
+        <w:t>توص</w:t>
+      </w:r>
+      <w:r>
+        <w:rPr>
+          <w:rFonts w:ascii="Vazirmatn" w:hAnsi="Vazirmatn" w:cs="Vazirmatn" w:hint="cs"/>
+          <w:sz w:val="36"/>
+          <w:szCs w:val="36"/>
+          <w:rtl/>
+          <w:lang w:val="en-US"/>
+        </w:rPr>
+        <w:t>ی</w:t>
+      </w:r>
+      <w:r>
+        <w:rPr>
+          <w:rFonts w:ascii="Vazirmatn" w:hAnsi="Vazirmatn" w:cs="Vazirmatn" w:hint="eastAsia"/>
+          <w:sz w:val="36"/>
+          <w:szCs w:val="36"/>
+          <w:rtl/>
+          <w:lang w:val="en-US"/>
+        </w:rPr>
+        <w:t>ف</w:t>
+      </w:r>
+      <w:proofErr w:type="spellEnd"/>
+      <w:r>
+        <w:rPr>
+          <w:rFonts w:ascii="Vazirmatn" w:hAnsi="Vazirmatn" w:cs="Vazirmatn"/>
+          <w:sz w:val="36"/>
+          <w:szCs w:val="36"/>
+          <w:rtl/>
+          <w:lang w:val="en-US"/>
+        </w:rPr>
+        <w:t xml:space="preserve"> </w:t>
+      </w:r>
+      <w:proofErr w:type="spellStart"/>
+      <w:r>
+        <w:rPr>
+          <w:rFonts w:ascii="Vazirmatn" w:hAnsi="Vazirmatn" w:cs="Vazirmatn"/>
+          <w:sz w:val="36"/>
+          <w:szCs w:val="36"/>
+          <w:rtl/>
+          <w:lang w:val="en-US"/>
+        </w:rPr>
+        <w:t>م</w:t>
+      </w:r>
+      <w:r>
+        <w:rPr>
+          <w:rFonts w:ascii="Vazirmatn" w:hAnsi="Vazirmatn" w:cs="Vazirmatn" w:hint="cs"/>
+          <w:sz w:val="36"/>
+          <w:szCs w:val="36"/>
+          <w:rtl/>
+          <w:lang w:val="en-US"/>
+        </w:rPr>
+        <w:t>ی</w:t>
+      </w:r>
+      <w:proofErr w:type="spellEnd"/>
+      <w:r>
+        <w:rPr>
+          <w:rFonts w:ascii="Vazirmatn" w:hAnsi="Vazirmatn" w:cs="Vazirmatn"/>
+          <w:sz w:val="36"/>
+          <w:szCs w:val="36"/>
+          <w:rtl/>
+          <w:lang w:val="en-US"/>
+        </w:rPr>
+        <w:t xml:space="preserve"> شود. در </w:t>
+      </w:r>
+      <w:proofErr w:type="spellStart"/>
+      <w:r>
+        <w:rPr>
+          <w:rFonts w:ascii="Vazirmatn" w:hAnsi="Vazirmatn" w:cs="Vazirmatn"/>
+          <w:sz w:val="36"/>
+          <w:szCs w:val="36"/>
+          <w:rtl/>
+          <w:lang w:val="en-US"/>
+        </w:rPr>
+        <w:t>ابتدا</w:t>
+      </w:r>
+      <w:r>
+        <w:rPr>
+          <w:rFonts w:ascii="Vazirmatn" w:hAnsi="Vazirmatn" w:cs="Vazirmatn" w:hint="cs"/>
+          <w:sz w:val="36"/>
+          <w:szCs w:val="36"/>
+          <w:rtl/>
+          <w:lang w:val="en-US"/>
+        </w:rPr>
+        <w:t>ی</w:t>
+      </w:r>
+      <w:proofErr w:type="spellEnd"/>
+      <w:r>
+        <w:rPr>
+          <w:rFonts w:ascii="Vazirmatn" w:hAnsi="Vazirmatn" w:cs="Vazirmatn"/>
+          <w:sz w:val="36"/>
+          <w:szCs w:val="36"/>
+          <w:rtl/>
+          <w:lang w:val="en-US"/>
+        </w:rPr>
+        <w:t xml:space="preserve"> </w:t>
+      </w:r>
+      <w:proofErr w:type="spellStart"/>
+      <w:r>
+        <w:rPr>
+          <w:rFonts w:ascii="Vazirmatn" w:hAnsi="Vazirmatn" w:cs="Vazirmatn"/>
+          <w:sz w:val="36"/>
+          <w:szCs w:val="36"/>
+          <w:rtl/>
+          <w:lang w:val="en-US"/>
+        </w:rPr>
+        <w:t>توص</w:t>
+      </w:r>
+      <w:r>
+        <w:rPr>
+          <w:rFonts w:ascii="Vazirmatn" w:hAnsi="Vazirmatn" w:cs="Vazirmatn" w:hint="cs"/>
+          <w:sz w:val="36"/>
+          <w:szCs w:val="36"/>
+          <w:rtl/>
+          <w:lang w:val="en-US"/>
+        </w:rPr>
+        <w:t>ی</w:t>
+      </w:r>
+      <w:r>
+        <w:rPr>
+          <w:rFonts w:ascii="Vazirmatn" w:hAnsi="Vazirmatn" w:cs="Vazirmatn" w:hint="eastAsia"/>
+          <w:sz w:val="36"/>
+          <w:szCs w:val="36"/>
+          <w:rtl/>
+          <w:lang w:val="en-US"/>
+        </w:rPr>
+        <w:t>ف</w:t>
+      </w:r>
+      <w:proofErr w:type="spellEnd"/>
+      <w:r>
+        <w:rPr>
+          <w:rFonts w:ascii="Vazirmatn" w:hAnsi="Vazirmatn" w:cs="Vazirmatn"/>
+          <w:sz w:val="36"/>
+          <w:szCs w:val="36"/>
+          <w:rtl/>
+          <w:lang w:val="en-US"/>
+        </w:rPr>
+        <w:t xml:space="preserve"> هر </w:t>
+      </w:r>
+      <w:proofErr w:type="spellStart"/>
+      <w:r>
+        <w:rPr>
+          <w:rFonts w:ascii="Vazirmatn" w:hAnsi="Vazirmatn" w:cs="Vazirmatn"/>
+          <w:sz w:val="36"/>
+          <w:szCs w:val="36"/>
+          <w:rtl/>
+          <w:lang w:val="en-US"/>
+        </w:rPr>
+        <w:t>رخداد</w:t>
+      </w:r>
+      <w:proofErr w:type="spellEnd"/>
+      <w:r>
+        <w:rPr>
+          <w:rFonts w:ascii="Vazirmatn" w:hAnsi="Vazirmatn" w:cs="Vazirmatn"/>
+          <w:sz w:val="36"/>
+          <w:szCs w:val="36"/>
+          <w:rtl/>
+          <w:lang w:val="en-US"/>
+        </w:rPr>
+        <w:t xml:space="preserve"> سه عدد </w:t>
+      </w:r>
+      <w:proofErr w:type="spellStart"/>
+      <w:r>
+        <w:rPr>
+          <w:rFonts w:ascii="Vazirmatn" w:hAnsi="Vazirmatn" w:cs="Vazirmatn"/>
+          <w:sz w:val="36"/>
+          <w:szCs w:val="36"/>
+          <w:rtl/>
+          <w:lang w:val="en-US"/>
+        </w:rPr>
+        <w:t>صح</w:t>
+      </w:r>
+      <w:r>
+        <w:rPr>
+          <w:rFonts w:ascii="Vazirmatn" w:hAnsi="Vazirmatn" w:cs="Vazirmatn" w:hint="cs"/>
+          <w:sz w:val="36"/>
+          <w:szCs w:val="36"/>
+          <w:rtl/>
+          <w:lang w:val="en-US"/>
+        </w:rPr>
+        <w:t>ی</w:t>
+      </w:r>
+      <w:r>
+        <w:rPr>
+          <w:rFonts w:ascii="Vazirmatn" w:hAnsi="Vazirmatn" w:cs="Vazirmatn" w:hint="eastAsia"/>
+          <w:sz w:val="36"/>
+          <w:szCs w:val="36"/>
+          <w:rtl/>
+          <w:lang w:val="en-US"/>
+        </w:rPr>
+        <w:t>ح</w:t>
+      </w:r>
+      <w:proofErr w:type="spellEnd"/>
+      <w:r>
+        <w:rPr>
+          <w:rFonts w:ascii="Vazirmatn" w:hAnsi="Vazirmatn" w:cs="Vazirmatn"/>
+          <w:sz w:val="36"/>
+          <w:szCs w:val="36"/>
+          <w:rtl/>
+          <w:lang w:val="en-US"/>
+        </w:rPr>
+        <w:t xml:space="preserve"> </w:t>
+      </w:r>
+      <w:proofErr w:type="spellStart"/>
+      <w:r>
+        <w:rPr>
+          <w:rFonts w:ascii="Vazirmatn" w:hAnsi="Vazirmatn" w:cs="Vazirmatn"/>
+          <w:sz w:val="36"/>
+          <w:szCs w:val="36"/>
+          <w:rtl/>
+          <w:lang w:val="en-US"/>
+        </w:rPr>
+        <w:t>که</w:t>
+      </w:r>
+      <w:proofErr w:type="spellEnd"/>
+      <w:r>
+        <w:rPr>
+          <w:rFonts w:ascii="Vazirmatn" w:hAnsi="Vazirmatn" w:cs="Vazirmatn"/>
+          <w:sz w:val="36"/>
+          <w:szCs w:val="36"/>
+          <w:rtl/>
+          <w:lang w:val="en-US"/>
+        </w:rPr>
+        <w:t xml:space="preserve"> نشان </w:t>
+      </w:r>
+      <w:proofErr w:type="spellStart"/>
+      <w:r>
+        <w:rPr>
+          <w:rFonts w:ascii="Vazirmatn" w:hAnsi="Vazirmatn" w:cs="Vazirmatn"/>
+          <w:sz w:val="36"/>
+          <w:szCs w:val="36"/>
+          <w:rtl/>
+          <w:lang w:val="en-US"/>
+        </w:rPr>
+        <w:t>دهنده</w:t>
+      </w:r>
+      <w:proofErr w:type="spellEnd"/>
+      <w:r>
+        <w:rPr>
+          <w:rFonts w:ascii="Vazirmatn" w:hAnsi="Vazirmatn" w:cs="Vazirmatn"/>
+          <w:sz w:val="36"/>
+          <w:szCs w:val="36"/>
+          <w:rtl/>
+          <w:lang w:val="en-US"/>
+        </w:rPr>
+        <w:t xml:space="preserve"> روز، ماه، </w:t>
+      </w:r>
+      <w:proofErr w:type="gramStart"/>
+      <w:r>
+        <w:rPr>
+          <w:rFonts w:ascii="Vazirmatn" w:hAnsi="Vazirmatn" w:cs="Vazirmatn"/>
+          <w:sz w:val="36"/>
+          <w:szCs w:val="36"/>
+          <w:rtl/>
+          <w:lang w:val="en-US"/>
+        </w:rPr>
+        <w:t>و سال</w:t>
+      </w:r>
+      <w:proofErr w:type="gramEnd"/>
+      <w:r>
+        <w:rPr>
+          <w:rFonts w:ascii="Vazirmatn" w:hAnsi="Vazirmatn" w:cs="Vazirmatn"/>
+          <w:sz w:val="36"/>
+          <w:szCs w:val="36"/>
+          <w:rtl/>
+          <w:lang w:val="en-US"/>
+        </w:rPr>
+        <w:t xml:space="preserve"> </w:t>
+      </w:r>
+      <w:proofErr w:type="spellStart"/>
+      <w:r>
+        <w:rPr>
+          <w:rFonts w:ascii="Vazirmatn" w:hAnsi="Vazirmatn" w:cs="Vazirmatn"/>
+          <w:sz w:val="36"/>
+          <w:szCs w:val="36"/>
+          <w:rtl/>
+          <w:lang w:val="en-US"/>
+        </w:rPr>
+        <w:t>رو</w:t>
+      </w:r>
+      <w:r>
+        <w:rPr>
+          <w:rFonts w:ascii="Vazirmatn" w:hAnsi="Vazirmatn" w:cs="Vazirmatn" w:hint="cs"/>
+          <w:sz w:val="36"/>
+          <w:szCs w:val="36"/>
+          <w:rtl/>
+          <w:lang w:val="en-US"/>
+        </w:rPr>
+        <w:t>ی</w:t>
+      </w:r>
+      <w:proofErr w:type="spellEnd"/>
+      <w:r>
+        <w:rPr>
+          <w:rFonts w:ascii="Vazirmatn" w:hAnsi="Vazirmatn" w:cs="Vazirmatn"/>
+          <w:sz w:val="36"/>
+          <w:szCs w:val="36"/>
+          <w:rtl/>
+          <w:lang w:val="en-US"/>
+        </w:rPr>
+        <w:t xml:space="preserve"> </w:t>
+      </w:r>
+      <w:proofErr w:type="spellStart"/>
+      <w:r>
+        <w:rPr>
+          <w:rFonts w:ascii="Vazirmatn" w:hAnsi="Vazirmatn" w:cs="Vazirmatn"/>
+          <w:sz w:val="36"/>
+          <w:szCs w:val="36"/>
+          <w:rtl/>
+          <w:lang w:val="en-US"/>
+        </w:rPr>
+        <w:t>دادن</w:t>
+      </w:r>
+      <w:proofErr w:type="spellEnd"/>
+      <w:r>
+        <w:rPr>
+          <w:rFonts w:ascii="Vazirmatn" w:hAnsi="Vazirmatn" w:cs="Vazirmatn"/>
+          <w:sz w:val="36"/>
+          <w:szCs w:val="36"/>
+          <w:rtl/>
+          <w:lang w:val="en-US"/>
+        </w:rPr>
+        <w:t xml:space="preserve"> آن </w:t>
+      </w:r>
+      <w:proofErr w:type="spellStart"/>
+      <w:r>
+        <w:rPr>
+          <w:rFonts w:ascii="Vazirmatn" w:hAnsi="Vazirmatn" w:cs="Vazirmatn"/>
+          <w:sz w:val="36"/>
+          <w:szCs w:val="36"/>
+          <w:rtl/>
+          <w:lang w:val="en-US"/>
+        </w:rPr>
+        <w:t>رخداد</w:t>
+      </w:r>
+      <w:proofErr w:type="spellEnd"/>
+      <w:r>
+        <w:rPr>
+          <w:rFonts w:ascii="Vazirmatn" w:hAnsi="Vazirmatn" w:cs="Vazirmatn"/>
+          <w:sz w:val="36"/>
+          <w:szCs w:val="36"/>
+          <w:rtl/>
+          <w:lang w:val="en-US"/>
+        </w:rPr>
+        <w:t xml:space="preserve"> </w:t>
+      </w:r>
+      <w:proofErr w:type="spellStart"/>
+      <w:r>
+        <w:rPr>
+          <w:rFonts w:ascii="Vazirmatn" w:hAnsi="Vazirmatn" w:cs="Vazirmatn"/>
+          <w:sz w:val="36"/>
+          <w:szCs w:val="36"/>
+          <w:rtl/>
+          <w:lang w:val="en-US"/>
+        </w:rPr>
+        <w:t>هستند</w:t>
+      </w:r>
+      <w:proofErr w:type="spellEnd"/>
+      <w:r>
+        <w:rPr>
+          <w:rFonts w:ascii="Vazirmatn" w:hAnsi="Vazirmatn" w:cs="Vazirmatn"/>
+          <w:sz w:val="36"/>
+          <w:szCs w:val="36"/>
+          <w:rtl/>
+          <w:lang w:val="en-US"/>
+        </w:rPr>
+        <w:t xml:space="preserve"> قرار </w:t>
+      </w:r>
+      <w:proofErr w:type="spellStart"/>
+      <w:r>
+        <w:rPr>
+          <w:rFonts w:ascii="Vazirmatn" w:hAnsi="Vazirmatn" w:cs="Vazirmatn"/>
+          <w:sz w:val="36"/>
+          <w:szCs w:val="36"/>
+          <w:rtl/>
+          <w:lang w:val="en-US"/>
+        </w:rPr>
+        <w:t>م</w:t>
+      </w:r>
+      <w:r>
+        <w:rPr>
+          <w:rFonts w:ascii="Vazirmatn" w:hAnsi="Vazirmatn" w:cs="Vazirmatn" w:hint="cs"/>
+          <w:sz w:val="36"/>
+          <w:szCs w:val="36"/>
+          <w:rtl/>
+          <w:lang w:val="en-US"/>
+        </w:rPr>
+        <w:t>ی</w:t>
+      </w:r>
+      <w:proofErr w:type="spellEnd"/>
+      <w:r>
+        <w:rPr>
+          <w:rFonts w:ascii="Vazirmatn" w:hAnsi="Vazirmatn" w:cs="Vazirmatn"/>
+          <w:sz w:val="36"/>
+          <w:szCs w:val="36"/>
+          <w:lang w:val="en-US"/>
+        </w:rPr>
+        <w:t xml:space="preserve"> </w:t>
+      </w:r>
+      <w:proofErr w:type="spellStart"/>
+      <w:r>
+        <w:rPr>
+          <w:rFonts w:ascii="Vazirmatn" w:hAnsi="Vazirmatn" w:cs="Vazirmatn" w:hint="eastAsia"/>
+          <w:sz w:val="36"/>
+          <w:szCs w:val="36"/>
+          <w:rtl/>
+          <w:lang w:val="en-US"/>
+        </w:rPr>
+        <w:t>گ</w:t>
+      </w:r>
+      <w:r>
+        <w:rPr>
+          <w:rFonts w:ascii="Vazirmatn" w:hAnsi="Vazirmatn" w:cs="Vazirmatn" w:hint="cs"/>
+          <w:sz w:val="36"/>
+          <w:szCs w:val="36"/>
+          <w:rtl/>
+          <w:lang w:val="en-US"/>
+        </w:rPr>
+        <w:t>ی</w:t>
+      </w:r>
+      <w:r>
+        <w:rPr>
+          <w:rFonts w:ascii="Vazirmatn" w:hAnsi="Vazirmatn" w:cs="Vazirmatn" w:hint="eastAsia"/>
+          <w:sz w:val="36"/>
+          <w:szCs w:val="36"/>
+          <w:rtl/>
+          <w:lang w:val="en-US"/>
+        </w:rPr>
+        <w:t>رد</w:t>
+      </w:r>
+      <w:proofErr w:type="spellEnd"/>
+      <w:r>
+        <w:rPr>
+          <w:rFonts w:ascii="Vazirmatn" w:hAnsi="Vazirmatn" w:cs="Vazirmatn"/>
+          <w:sz w:val="36"/>
+          <w:szCs w:val="36"/>
+          <w:rtl/>
+          <w:lang w:val="en-US"/>
+        </w:rPr>
+        <w:t xml:space="preserve">. فرض </w:t>
+      </w:r>
+      <w:proofErr w:type="spellStart"/>
+      <w:r>
+        <w:rPr>
+          <w:rFonts w:ascii="Vazirmatn" w:hAnsi="Vazirmatn" w:cs="Vazirmatn"/>
+          <w:sz w:val="36"/>
+          <w:szCs w:val="36"/>
+          <w:rtl/>
+          <w:lang w:val="en-US"/>
+        </w:rPr>
+        <w:t>کن</w:t>
+      </w:r>
+      <w:r>
+        <w:rPr>
+          <w:rFonts w:ascii="Vazirmatn" w:hAnsi="Vazirmatn" w:cs="Vazirmatn" w:hint="cs"/>
+          <w:sz w:val="36"/>
+          <w:szCs w:val="36"/>
+          <w:rtl/>
+          <w:lang w:val="en-US"/>
+        </w:rPr>
+        <w:t>ی</w:t>
+      </w:r>
+      <w:r>
+        <w:rPr>
+          <w:rFonts w:ascii="Vazirmatn" w:hAnsi="Vazirmatn" w:cs="Vazirmatn" w:hint="eastAsia"/>
+          <w:sz w:val="36"/>
+          <w:szCs w:val="36"/>
+          <w:rtl/>
+          <w:lang w:val="en-US"/>
+        </w:rPr>
+        <w:t>د</w:t>
+      </w:r>
+      <w:proofErr w:type="spellEnd"/>
+      <w:r>
+        <w:rPr>
+          <w:rFonts w:ascii="Vazirmatn" w:hAnsi="Vazirmatn" w:cs="Vazirmatn"/>
+          <w:sz w:val="36"/>
+          <w:szCs w:val="36"/>
+          <w:rtl/>
+          <w:lang w:val="en-US"/>
+        </w:rPr>
+        <w:t xml:space="preserve"> </w:t>
+      </w:r>
+      <w:proofErr w:type="spellStart"/>
+      <w:r>
+        <w:rPr>
+          <w:rFonts w:ascii="Vazirmatn" w:hAnsi="Vazirmatn" w:cs="Vazirmatn"/>
+          <w:sz w:val="36"/>
+          <w:szCs w:val="36"/>
+          <w:rtl/>
+          <w:lang w:val="en-US"/>
+        </w:rPr>
+        <w:t>ا</w:t>
+      </w:r>
+      <w:r>
+        <w:rPr>
+          <w:rFonts w:ascii="Vazirmatn" w:hAnsi="Vazirmatn" w:cs="Vazirmatn" w:hint="cs"/>
+          <w:sz w:val="36"/>
+          <w:szCs w:val="36"/>
+          <w:rtl/>
+          <w:lang w:val="en-US"/>
+        </w:rPr>
+        <w:t>ی</w:t>
+      </w:r>
+      <w:r>
+        <w:rPr>
+          <w:rFonts w:ascii="Vazirmatn" w:hAnsi="Vazirmatn" w:cs="Vazirmatn" w:hint="eastAsia"/>
+          <w:sz w:val="36"/>
+          <w:szCs w:val="36"/>
+          <w:rtl/>
+          <w:lang w:val="en-US"/>
+        </w:rPr>
+        <w:t>ن</w:t>
+      </w:r>
+      <w:proofErr w:type="spellEnd"/>
+      <w:r>
+        <w:rPr>
+          <w:rFonts w:ascii="Vazirmatn" w:hAnsi="Vazirmatn" w:cs="Vazirmatn"/>
+          <w:sz w:val="36"/>
+          <w:szCs w:val="36"/>
+          <w:rtl/>
+          <w:lang w:val="en-US"/>
+        </w:rPr>
+        <w:t xml:space="preserve"> </w:t>
+      </w:r>
+      <w:proofErr w:type="spellStart"/>
+      <w:r>
+        <w:rPr>
+          <w:rFonts w:ascii="Vazirmatn" w:hAnsi="Vazirmatn" w:cs="Vazirmatn"/>
+          <w:sz w:val="36"/>
+          <w:szCs w:val="36"/>
+          <w:rtl/>
+          <w:lang w:val="en-US"/>
+        </w:rPr>
+        <w:t>تار</w:t>
+      </w:r>
+      <w:r>
+        <w:rPr>
+          <w:rFonts w:ascii="Vazirmatn" w:hAnsi="Vazirmatn" w:cs="Vazirmatn" w:hint="cs"/>
+          <w:sz w:val="36"/>
+          <w:szCs w:val="36"/>
+          <w:rtl/>
+          <w:lang w:val="en-US"/>
+        </w:rPr>
+        <w:t>ی</w:t>
+      </w:r>
+      <w:r>
+        <w:rPr>
+          <w:rFonts w:ascii="Vazirmatn" w:hAnsi="Vazirmatn" w:cs="Vazirmatn" w:hint="eastAsia"/>
+          <w:sz w:val="36"/>
+          <w:szCs w:val="36"/>
+          <w:rtl/>
+          <w:lang w:val="en-US"/>
+        </w:rPr>
+        <w:t>خها</w:t>
+      </w:r>
+      <w:proofErr w:type="spellEnd"/>
+      <w:r>
+        <w:rPr>
+          <w:rFonts w:ascii="Vazirmatn" w:hAnsi="Vazirmatn" w:cs="Vazirmatn"/>
+          <w:sz w:val="36"/>
+          <w:szCs w:val="36"/>
+          <w:rtl/>
+          <w:lang w:val="en-US"/>
+        </w:rPr>
+        <w:t xml:space="preserve"> مطابق </w:t>
+      </w:r>
+      <w:proofErr w:type="spellStart"/>
+      <w:r>
+        <w:rPr>
+          <w:rFonts w:ascii="Vazirmatn" w:hAnsi="Vazirmatn" w:cs="Vazirmatn"/>
+          <w:sz w:val="36"/>
+          <w:szCs w:val="36"/>
+          <w:rtl/>
+          <w:lang w:val="en-US"/>
+        </w:rPr>
+        <w:t>تقو</w:t>
+      </w:r>
+      <w:r>
+        <w:rPr>
+          <w:rFonts w:ascii="Vazirmatn" w:hAnsi="Vazirmatn" w:cs="Vazirmatn" w:hint="cs"/>
+          <w:sz w:val="36"/>
+          <w:szCs w:val="36"/>
+          <w:rtl/>
+          <w:lang w:val="en-US"/>
+        </w:rPr>
+        <w:t>ی</w:t>
+      </w:r>
+      <w:r>
+        <w:rPr>
+          <w:rFonts w:ascii="Vazirmatn" w:hAnsi="Vazirmatn" w:cs="Vazirmatn" w:hint="eastAsia"/>
+          <w:sz w:val="36"/>
+          <w:szCs w:val="36"/>
+          <w:rtl/>
+          <w:lang w:val="en-US"/>
+        </w:rPr>
+        <w:t>م</w:t>
+      </w:r>
+      <w:proofErr w:type="spellEnd"/>
+      <w:r>
+        <w:rPr>
+          <w:rFonts w:ascii="Vazirmatn" w:hAnsi="Vazirmatn" w:cs="Vazirmatn"/>
+          <w:sz w:val="36"/>
+          <w:szCs w:val="36"/>
+          <w:rtl/>
+          <w:lang w:val="en-US"/>
+        </w:rPr>
+        <w:t xml:space="preserve"> </w:t>
+      </w:r>
+      <w:proofErr w:type="spellStart"/>
+      <w:r>
+        <w:rPr>
+          <w:rFonts w:ascii="Vazirmatn" w:hAnsi="Vazirmatn" w:cs="Vazirmatn"/>
+          <w:sz w:val="36"/>
+          <w:szCs w:val="36"/>
+          <w:rtl/>
+          <w:lang w:val="en-US"/>
+        </w:rPr>
+        <w:t>شمس</w:t>
+      </w:r>
+      <w:r>
+        <w:rPr>
+          <w:rFonts w:ascii="Vazirmatn" w:hAnsi="Vazirmatn" w:cs="Vazirmatn" w:hint="cs"/>
+          <w:sz w:val="36"/>
+          <w:szCs w:val="36"/>
+          <w:rtl/>
+          <w:lang w:val="en-US"/>
+        </w:rPr>
+        <w:t>ی</w:t>
+      </w:r>
+      <w:proofErr w:type="spellEnd"/>
+      <w:r>
+        <w:rPr>
+          <w:rFonts w:ascii="Vazirmatn" w:hAnsi="Vazirmatn" w:cs="Vazirmatn"/>
+          <w:sz w:val="36"/>
+          <w:szCs w:val="36"/>
+          <w:rtl/>
+          <w:lang w:val="en-US"/>
+        </w:rPr>
+        <w:t xml:space="preserve"> </w:t>
+      </w:r>
+      <w:proofErr w:type="spellStart"/>
+      <w:r>
+        <w:rPr>
+          <w:rFonts w:ascii="Vazirmatn" w:hAnsi="Vazirmatn" w:cs="Vazirmatn"/>
+          <w:sz w:val="36"/>
+          <w:szCs w:val="36"/>
+          <w:rtl/>
+          <w:lang w:val="en-US"/>
+        </w:rPr>
+        <w:t>هستند</w:t>
+      </w:r>
+      <w:proofErr w:type="spellEnd"/>
+      <w:r>
+        <w:rPr>
+          <w:rFonts w:ascii="Vazirmatn" w:hAnsi="Vazirmatn" w:cs="Vazirmatn"/>
+          <w:sz w:val="36"/>
+          <w:szCs w:val="36"/>
+          <w:rtl/>
+          <w:lang w:val="en-US"/>
+        </w:rPr>
+        <w:t xml:space="preserve"> </w:t>
+      </w:r>
+      <w:proofErr w:type="gramStart"/>
+      <w:r>
+        <w:rPr>
+          <w:rFonts w:ascii="Vazirmatn" w:hAnsi="Vazirmatn" w:cs="Vazirmatn"/>
+          <w:sz w:val="36"/>
+          <w:szCs w:val="36"/>
+          <w:rtl/>
+          <w:lang w:val="en-US"/>
+        </w:rPr>
+        <w:t xml:space="preserve">و </w:t>
+      </w:r>
+      <w:proofErr w:type="spellStart"/>
+      <w:r>
+        <w:rPr>
+          <w:rFonts w:ascii="Vazirmatn" w:hAnsi="Vazirmatn" w:cs="Vazirmatn"/>
+          <w:sz w:val="36"/>
+          <w:szCs w:val="36"/>
+          <w:rtl/>
+          <w:lang w:val="en-US"/>
+        </w:rPr>
+        <w:t>مقاد</w:t>
+      </w:r>
+      <w:r>
+        <w:rPr>
+          <w:rFonts w:ascii="Vazirmatn" w:hAnsi="Vazirmatn" w:cs="Vazirmatn" w:hint="cs"/>
+          <w:sz w:val="36"/>
+          <w:szCs w:val="36"/>
+          <w:rtl/>
+          <w:lang w:val="en-US"/>
+        </w:rPr>
+        <w:t>ی</w:t>
+      </w:r>
+      <w:r>
+        <w:rPr>
+          <w:rFonts w:ascii="Vazirmatn" w:hAnsi="Vazirmatn" w:cs="Vazirmatn" w:hint="eastAsia"/>
+          <w:sz w:val="36"/>
+          <w:szCs w:val="36"/>
+          <w:rtl/>
+          <w:lang w:val="en-US"/>
+        </w:rPr>
+        <w:t>ر</w:t>
+      </w:r>
+      <w:proofErr w:type="spellEnd"/>
+      <w:proofErr w:type="gramEnd"/>
+      <w:r>
+        <w:rPr>
+          <w:rFonts w:ascii="Vazirmatn" w:hAnsi="Vazirmatn" w:cs="Vazirmatn"/>
+          <w:sz w:val="36"/>
+          <w:szCs w:val="36"/>
+          <w:rtl/>
+          <w:lang w:val="en-US"/>
+        </w:rPr>
+        <w:t xml:space="preserve"> آنها </w:t>
+      </w:r>
+      <w:proofErr w:type="spellStart"/>
+      <w:r>
+        <w:rPr>
+          <w:rFonts w:ascii="Vazirmatn" w:hAnsi="Vazirmatn" w:cs="Vazirmatn"/>
+          <w:sz w:val="36"/>
+          <w:szCs w:val="36"/>
+          <w:rtl/>
+          <w:lang w:val="en-US"/>
+        </w:rPr>
+        <w:t>صح</w:t>
+      </w:r>
+      <w:r>
+        <w:rPr>
+          <w:rFonts w:ascii="Vazirmatn" w:hAnsi="Vazirmatn" w:cs="Vazirmatn" w:hint="cs"/>
+          <w:sz w:val="36"/>
+          <w:szCs w:val="36"/>
+          <w:rtl/>
+          <w:lang w:val="en-US"/>
+        </w:rPr>
+        <w:t>ی</w:t>
+      </w:r>
+      <w:r>
+        <w:rPr>
+          <w:rFonts w:ascii="Vazirmatn" w:hAnsi="Vazirmatn" w:cs="Vazirmatn" w:hint="eastAsia"/>
+          <w:sz w:val="36"/>
+          <w:szCs w:val="36"/>
+          <w:rtl/>
+          <w:lang w:val="en-US"/>
+        </w:rPr>
+        <w:t>ح</w:t>
+      </w:r>
+      <w:proofErr w:type="spellEnd"/>
+      <w:r>
+        <w:rPr>
+          <w:rFonts w:ascii="Vazirmatn" w:hAnsi="Vazirmatn" w:cs="Vazirmatn"/>
+          <w:sz w:val="36"/>
+          <w:szCs w:val="36"/>
+          <w:rtl/>
+          <w:lang w:val="en-US"/>
+        </w:rPr>
+        <w:t xml:space="preserve"> است. </w:t>
+      </w:r>
+      <w:proofErr w:type="spellStart"/>
+      <w:r>
+        <w:rPr>
+          <w:rFonts w:ascii="Vazirmatn" w:hAnsi="Vazirmatn" w:cs="Vazirmatn"/>
+          <w:sz w:val="36"/>
+          <w:szCs w:val="36"/>
+          <w:rtl/>
+          <w:lang w:val="en-US"/>
+        </w:rPr>
+        <w:t>همچن</w:t>
+      </w:r>
+      <w:r>
+        <w:rPr>
+          <w:rFonts w:ascii="Vazirmatn" w:hAnsi="Vazirmatn" w:cs="Vazirmatn" w:hint="cs"/>
+          <w:sz w:val="36"/>
+          <w:szCs w:val="36"/>
+          <w:rtl/>
+          <w:lang w:val="en-US"/>
+        </w:rPr>
+        <w:t>ی</w:t>
+      </w:r>
+      <w:r>
+        <w:rPr>
+          <w:rFonts w:ascii="Vazirmatn" w:hAnsi="Vazirmatn" w:cs="Vazirmatn" w:hint="eastAsia"/>
+          <w:sz w:val="36"/>
+          <w:szCs w:val="36"/>
+          <w:rtl/>
+          <w:lang w:val="en-US"/>
+        </w:rPr>
+        <w:t>ن</w:t>
+      </w:r>
+      <w:proofErr w:type="spellEnd"/>
+      <w:r>
+        <w:rPr>
+          <w:rFonts w:ascii="Vazirmatn" w:hAnsi="Vazirmatn" w:cs="Vazirmatn"/>
+          <w:sz w:val="36"/>
+          <w:szCs w:val="36"/>
+          <w:rtl/>
+          <w:lang w:val="en-US"/>
+        </w:rPr>
+        <w:t xml:space="preserve"> فرض </w:t>
+      </w:r>
+      <w:proofErr w:type="spellStart"/>
+      <w:r>
+        <w:rPr>
+          <w:rFonts w:ascii="Vazirmatn" w:hAnsi="Vazirmatn" w:cs="Vazirmatn"/>
+          <w:sz w:val="36"/>
+          <w:szCs w:val="36"/>
+          <w:rtl/>
+          <w:lang w:val="en-US"/>
+        </w:rPr>
+        <w:t>کن</w:t>
+      </w:r>
+      <w:r>
+        <w:rPr>
+          <w:rFonts w:ascii="Vazirmatn" w:hAnsi="Vazirmatn" w:cs="Vazirmatn" w:hint="cs"/>
+          <w:sz w:val="36"/>
+          <w:szCs w:val="36"/>
+          <w:rtl/>
+          <w:lang w:val="en-US"/>
+        </w:rPr>
+        <w:t>ی</w:t>
+      </w:r>
+      <w:r>
+        <w:rPr>
+          <w:rFonts w:ascii="Vazirmatn" w:hAnsi="Vazirmatn" w:cs="Vazirmatn" w:hint="eastAsia"/>
+          <w:sz w:val="36"/>
+          <w:szCs w:val="36"/>
+          <w:rtl/>
+          <w:lang w:val="en-US"/>
+        </w:rPr>
+        <w:t>د</w:t>
+      </w:r>
+      <w:proofErr w:type="spellEnd"/>
+      <w:r>
+        <w:rPr>
+          <w:rFonts w:ascii="Vazirmatn" w:hAnsi="Vazirmatn" w:cs="Vazirmatn"/>
+          <w:sz w:val="36"/>
+          <w:szCs w:val="36"/>
+          <w:rtl/>
+          <w:lang w:val="en-US"/>
+        </w:rPr>
+        <w:t xml:space="preserve"> </w:t>
+      </w:r>
+      <w:proofErr w:type="spellStart"/>
+      <w:r>
+        <w:rPr>
+          <w:rFonts w:ascii="Vazirmatn" w:hAnsi="Vazirmatn" w:cs="Vazirmatn"/>
+          <w:sz w:val="36"/>
+          <w:szCs w:val="36"/>
+          <w:rtl/>
+          <w:lang w:val="en-US"/>
+        </w:rPr>
+        <w:t>که</w:t>
+      </w:r>
+      <w:proofErr w:type="spellEnd"/>
+      <w:r>
+        <w:rPr>
+          <w:rFonts w:ascii="Vazirmatn" w:hAnsi="Vazirmatn" w:cs="Vazirmatn"/>
+          <w:sz w:val="36"/>
+          <w:szCs w:val="36"/>
+          <w:rtl/>
+          <w:lang w:val="en-US"/>
+        </w:rPr>
+        <w:t xml:space="preserve"> ماه اسفند </w:t>
+      </w:r>
+      <w:proofErr w:type="spellStart"/>
+      <w:r>
+        <w:rPr>
+          <w:rFonts w:ascii="Vazirmatn" w:hAnsi="Vazirmatn" w:cs="Vazirmatn"/>
+          <w:sz w:val="36"/>
+          <w:szCs w:val="36"/>
+          <w:rtl/>
+          <w:lang w:val="en-US"/>
+        </w:rPr>
+        <w:t>هم</w:t>
+      </w:r>
+      <w:r>
+        <w:rPr>
+          <w:rFonts w:ascii="Vazirmatn" w:hAnsi="Vazirmatn" w:cs="Vazirmatn" w:hint="cs"/>
+          <w:sz w:val="36"/>
+          <w:szCs w:val="36"/>
+          <w:rtl/>
+          <w:lang w:val="en-US"/>
+        </w:rPr>
+        <w:t>ی</w:t>
+      </w:r>
+      <w:r>
+        <w:rPr>
+          <w:rFonts w:ascii="Vazirmatn" w:hAnsi="Vazirmatn" w:cs="Vazirmatn" w:hint="eastAsia"/>
+          <w:sz w:val="36"/>
+          <w:szCs w:val="36"/>
+          <w:rtl/>
+          <w:lang w:val="en-US"/>
+        </w:rPr>
+        <w:t>شه</w:t>
+      </w:r>
+      <w:proofErr w:type="spellEnd"/>
+      <w:r>
+        <w:rPr>
+          <w:rFonts w:ascii="Vazirmatn" w:hAnsi="Vazirmatn" w:cs="Vazirmatn"/>
+          <w:sz w:val="36"/>
+          <w:szCs w:val="36"/>
+          <w:rtl/>
+          <w:lang w:val="en-US"/>
+        </w:rPr>
+        <w:t xml:space="preserve"> 29</w:t>
+      </w:r>
+      <w:r>
+        <w:rPr>
+          <w:rFonts w:ascii="Vazirmatn" w:hAnsi="Vazirmatn" w:cs="Vazirmatn"/>
+          <w:sz w:val="36"/>
+          <w:szCs w:val="36"/>
+          <w:lang w:val="en-US"/>
+        </w:rPr>
+        <w:t xml:space="preserve"> </w:t>
+      </w:r>
+      <w:r>
+        <w:rPr>
+          <w:rFonts w:ascii="Vazirmatn" w:hAnsi="Vazirmatn" w:cs="Vazirmatn" w:hint="eastAsia"/>
+          <w:sz w:val="36"/>
+          <w:szCs w:val="36"/>
+          <w:rtl/>
+          <w:lang w:val="en-US"/>
+        </w:rPr>
+        <w:t>روز</w:t>
+      </w:r>
+      <w:r>
+        <w:rPr>
+          <w:rFonts w:ascii="Vazirmatn" w:hAnsi="Vazirmatn" w:cs="Vazirmatn"/>
+          <w:sz w:val="36"/>
+          <w:szCs w:val="36"/>
+          <w:rtl/>
+          <w:lang w:val="en-US"/>
+        </w:rPr>
+        <w:t xml:space="preserve"> است </w:t>
+      </w:r>
+      <w:proofErr w:type="gramStart"/>
+      <w:r>
+        <w:rPr>
+          <w:rFonts w:ascii="Vazirmatn" w:hAnsi="Vazirmatn" w:cs="Vazirmatn"/>
+          <w:sz w:val="36"/>
+          <w:szCs w:val="36"/>
+          <w:rtl/>
+          <w:lang w:val="en-US"/>
+        </w:rPr>
+        <w:t>و سال</w:t>
+      </w:r>
+      <w:proofErr w:type="gramEnd"/>
+      <w:r>
+        <w:rPr>
+          <w:rFonts w:ascii="Vazirmatn" w:hAnsi="Vazirmatn" w:cs="Vazirmatn"/>
+          <w:sz w:val="36"/>
+          <w:szCs w:val="36"/>
+          <w:rtl/>
+          <w:lang w:val="en-US"/>
+        </w:rPr>
+        <w:t xml:space="preserve"> </w:t>
+      </w:r>
+      <w:proofErr w:type="spellStart"/>
+      <w:r>
+        <w:rPr>
+          <w:rFonts w:ascii="Vazirmatn" w:hAnsi="Vazirmatn" w:cs="Vazirmatn"/>
+          <w:sz w:val="36"/>
+          <w:szCs w:val="36"/>
+          <w:rtl/>
+          <w:lang w:val="en-US"/>
+        </w:rPr>
+        <w:t>کب</w:t>
+      </w:r>
+      <w:r>
+        <w:rPr>
+          <w:rFonts w:ascii="Vazirmatn" w:hAnsi="Vazirmatn" w:cs="Vazirmatn" w:hint="cs"/>
+          <w:sz w:val="36"/>
+          <w:szCs w:val="36"/>
+          <w:rtl/>
+          <w:lang w:val="en-US"/>
+        </w:rPr>
+        <w:t>ی</w:t>
+      </w:r>
+      <w:r>
+        <w:rPr>
+          <w:rFonts w:ascii="Vazirmatn" w:hAnsi="Vazirmatn" w:cs="Vazirmatn" w:hint="eastAsia"/>
+          <w:sz w:val="36"/>
+          <w:szCs w:val="36"/>
+          <w:rtl/>
+          <w:lang w:val="en-US"/>
+        </w:rPr>
+        <w:t>سه</w:t>
+      </w:r>
+      <w:proofErr w:type="spellEnd"/>
+      <w:r>
+        <w:rPr>
+          <w:rFonts w:ascii="Vazirmatn" w:hAnsi="Vazirmatn" w:cs="Vazirmatn"/>
+          <w:sz w:val="36"/>
+          <w:szCs w:val="36"/>
+          <w:rtl/>
+          <w:lang w:val="en-US"/>
+        </w:rPr>
+        <w:t xml:space="preserve"> </w:t>
+      </w:r>
+      <w:proofErr w:type="spellStart"/>
+      <w:r>
+        <w:rPr>
+          <w:rFonts w:ascii="Vazirmatn" w:hAnsi="Vazirmatn" w:cs="Vazirmatn"/>
+          <w:sz w:val="36"/>
+          <w:szCs w:val="36"/>
+          <w:rtl/>
+          <w:lang w:val="en-US"/>
+        </w:rPr>
+        <w:t>ندار</w:t>
+      </w:r>
+      <w:r>
+        <w:rPr>
+          <w:rFonts w:ascii="Vazirmatn" w:hAnsi="Vazirmatn" w:cs="Vazirmatn" w:hint="cs"/>
+          <w:sz w:val="36"/>
+          <w:szCs w:val="36"/>
+          <w:rtl/>
+          <w:lang w:val="en-US"/>
+        </w:rPr>
+        <w:t>ی</w:t>
+      </w:r>
+      <w:r>
+        <w:rPr>
+          <w:rFonts w:ascii="Vazirmatn" w:hAnsi="Vazirmatn" w:cs="Vazirmatn" w:hint="eastAsia"/>
+          <w:sz w:val="36"/>
+          <w:szCs w:val="36"/>
+          <w:rtl/>
+          <w:lang w:val="en-US"/>
+        </w:rPr>
+        <w:t>م</w:t>
+      </w:r>
+      <w:proofErr w:type="spellEnd"/>
+      <w:r>
+        <w:rPr>
+          <w:rFonts w:ascii="Vazirmatn" w:hAnsi="Vazirmatn" w:cs="Vazirmatn"/>
+          <w:sz w:val="36"/>
+          <w:szCs w:val="36"/>
+          <w:rtl/>
+          <w:lang w:val="en-US"/>
+        </w:rPr>
+        <w:t xml:space="preserve">. </w:t>
       </w:r>
     </w:p>
     <w:p>
@@ -651,46 +5789,9 @@
           <w:rFonts w:ascii="Vazirmatn" w:hAnsi="Vazirmatn" w:cs="Vazirmatn"/>
           <w:sz w:val="36"/>
           <w:szCs w:val="36"/>
-          <w:rtl/>
-        </w:rPr>
-      </w:pPr>
-      <w:r>
-        <w:rPr>
-          <w:rFonts w:ascii="Vazirmatn" w:hAnsi="Vazirmatn" w:cs="Vazirmatn"/>
-          <w:sz w:val="36"/>
-          <w:szCs w:val="36"/>
-          <w:rtl/>
-          <w:lang w:bidi="fa-IR"/>
-        </w:rPr>
-        <w:t xml:space="preserve">۴ - </w:t>
-      </w:r>
-      <w:r>
-        <w:rPr>
-          <w:rFonts w:ascii="Vazirmatn" w:hAnsi="Vazirmatn" w:cs="Vazirmatn"/>
-          <w:sz w:val="36"/>
-          <w:szCs w:val="36"/>
-          <w:rtl/>
-        </w:rPr>
-        <w:t xml:space="preserve">نام تمام مشتریانی را بیابید که که در بیش از یک شعبه حساب </w:t>
-      </w:r>
-      <w:r>
-        <w:rPr>
-          <w:rFonts w:ascii="Vazirmatn" w:hAnsi="Vazirmatn" w:cs="Vazirmatn"/>
-          <w:sz w:val="36"/>
-          <w:szCs w:val="36"/>
-          <w:lang w:val="en-US"/>
-        </w:rPr>
-        <w:t xml:space="preserve"> </w:t>
-      </w:r>
-      <w:r>
-        <w:rPr>
-          <w:rFonts w:ascii="Vazirmatn" w:hAnsi="Vazirmatn" w:cs="Vazirmatn"/>
-          <w:sz w:val="36"/>
-          <w:szCs w:val="36"/>
-          <w:rtl/>
-        </w:rPr>
-        <w:t>دارند.</w:t>
-      </w:r>
+          <w:lang w:val="en-US"/>
+        </w:rPr>
+      </w:pPr>
     </w:p>
     <w:p>
       <w:pPr>
@@ -699,27 +5800,770 @@
           <w:rFonts w:ascii="Vazirmatn" w:hAnsi="Vazirmatn" w:cs="Vazirmatn"/>
           <w:sz w:val="36"/>
           <w:szCs w:val="36"/>
-          <w:rtl/>
-        </w:rPr>
-      </w:pPr>
-      <w:r>
-        <w:rPr>
-          <w:rFonts w:ascii="Vazirmatn" w:hAnsi="Vazirmatn" w:cs="Vazirmatn"/>
-          <w:sz w:val="36"/>
-          <w:szCs w:val="36"/>
-          <w:rtl/>
-          <w:lang w:bidi="fa-IR"/>
-        </w:rPr>
-        <w:t xml:space="preserve">۵ - </w:t>
-      </w:r>
-      <w:r>
-        <w:rPr>
-          <w:rFonts w:ascii="Vazirmatn" w:hAnsi="Vazirmatn" w:cs="Vazirmatn"/>
-          <w:sz w:val="36"/>
-          <w:szCs w:val="36"/>
-          <w:rtl/>
-        </w:rPr>
-        <w:t>اطلاعات وام، شعبه و مشتری تمام کسانی که بیش از 100,000وام گرفته اند را بیابید.</w:t>
+          <w:lang w:val="en-US"/>
+        </w:rPr>
+      </w:pPr>
+      <w:proofErr w:type="spellStart"/>
+      <w:r>
+        <w:rPr>
+          <w:rFonts w:ascii="Vazirmatn" w:hAnsi="Vazirmatn" w:cs="Vazirmatn"/>
+          <w:sz w:val="36"/>
+          <w:szCs w:val="36"/>
+          <w:rtl/>
+          <w:lang w:val="en-US"/>
+        </w:rPr>
+        <w:t>پس</w:t>
+      </w:r>
+      <w:proofErr w:type="spellEnd"/>
+      <w:r>
+        <w:rPr>
+          <w:rFonts w:ascii="Vazirmatn" w:hAnsi="Vazirmatn" w:cs="Vazirmatn"/>
+          <w:sz w:val="36"/>
+          <w:szCs w:val="36"/>
+          <w:rtl/>
+          <w:lang w:val="en-US"/>
+        </w:rPr>
+        <w:t xml:space="preserve"> از </w:t>
+      </w:r>
+      <w:proofErr w:type="spellStart"/>
+      <w:r>
+        <w:rPr>
+          <w:rFonts w:ascii="Vazirmatn" w:hAnsi="Vazirmatn" w:cs="Vazirmatn"/>
+          <w:sz w:val="36"/>
+          <w:szCs w:val="36"/>
+          <w:rtl/>
+          <w:lang w:val="en-US"/>
+        </w:rPr>
+        <w:t>تار</w:t>
+      </w:r>
+      <w:r>
+        <w:rPr>
+          <w:rFonts w:ascii="Vazirmatn" w:hAnsi="Vazirmatn" w:cs="Vazirmatn" w:hint="cs"/>
+          <w:sz w:val="36"/>
+          <w:szCs w:val="36"/>
+          <w:rtl/>
+          <w:lang w:val="en-US"/>
+        </w:rPr>
+        <w:t>ی</w:t>
+      </w:r>
+      <w:r>
+        <w:rPr>
+          <w:rFonts w:ascii="Vazirmatn" w:hAnsi="Vazirmatn" w:cs="Vazirmatn" w:hint="eastAsia"/>
+          <w:sz w:val="36"/>
+          <w:szCs w:val="36"/>
+          <w:rtl/>
+          <w:lang w:val="en-US"/>
+        </w:rPr>
+        <w:t>خ</w:t>
+      </w:r>
+      <w:proofErr w:type="spellEnd"/>
+      <w:r>
+        <w:rPr>
+          <w:rFonts w:ascii="Vazirmatn" w:hAnsi="Vazirmatn" w:cs="Vazirmatn" w:hint="eastAsia"/>
+          <w:sz w:val="36"/>
+          <w:szCs w:val="36"/>
+          <w:rtl/>
+          <w:lang w:val="en-US"/>
+        </w:rPr>
+        <w:t>،</w:t>
+      </w:r>
+      <w:r>
+        <w:rPr>
+          <w:rFonts w:ascii="Vazirmatn" w:hAnsi="Vazirmatn" w:cs="Vazirmatn"/>
+          <w:sz w:val="36"/>
+          <w:szCs w:val="36"/>
+          <w:rtl/>
+          <w:lang w:val="en-US"/>
+        </w:rPr>
+        <w:t xml:space="preserve"> نام عضو </w:t>
+      </w:r>
+      <w:proofErr w:type="gramStart"/>
+      <w:r>
+        <w:rPr>
+          <w:rFonts w:ascii="Vazirmatn" w:hAnsi="Vazirmatn" w:cs="Vazirmatn"/>
+          <w:sz w:val="36"/>
+          <w:szCs w:val="36"/>
+          <w:rtl/>
+          <w:lang w:val="en-US"/>
+        </w:rPr>
+        <w:t>و بعد</w:t>
+      </w:r>
+      <w:proofErr w:type="gramEnd"/>
+      <w:r>
+        <w:rPr>
+          <w:rFonts w:ascii="Vazirmatn" w:hAnsi="Vazirmatn" w:cs="Vazirmatn"/>
+          <w:sz w:val="36"/>
+          <w:szCs w:val="36"/>
+          <w:rtl/>
+          <w:lang w:val="en-US"/>
+        </w:rPr>
+        <w:t xml:space="preserve"> از آن نام نرم </w:t>
+      </w:r>
+      <w:proofErr w:type="spellStart"/>
+      <w:r>
+        <w:rPr>
+          <w:rFonts w:ascii="Vazirmatn" w:hAnsi="Vazirmatn" w:cs="Vazirmatn"/>
+          <w:sz w:val="36"/>
+          <w:szCs w:val="36"/>
+          <w:rtl/>
+          <w:lang w:val="en-US"/>
+        </w:rPr>
+        <w:t>افزار</w:t>
+      </w:r>
+      <w:proofErr w:type="spellEnd"/>
+      <w:r>
+        <w:rPr>
+          <w:rFonts w:ascii="Vazirmatn" w:hAnsi="Vazirmatn" w:cs="Vazirmatn"/>
+          <w:sz w:val="36"/>
+          <w:szCs w:val="36"/>
+          <w:rtl/>
+          <w:lang w:val="en-US"/>
+        </w:rPr>
+        <w:t xml:space="preserve"> داده </w:t>
+      </w:r>
+      <w:proofErr w:type="spellStart"/>
+      <w:r>
+        <w:rPr>
+          <w:rFonts w:ascii="Vazirmatn" w:hAnsi="Vazirmatn" w:cs="Vazirmatn"/>
+          <w:sz w:val="36"/>
+          <w:szCs w:val="36"/>
+          <w:rtl/>
+          <w:lang w:val="en-US"/>
+        </w:rPr>
+        <w:t>م</w:t>
+      </w:r>
+      <w:r>
+        <w:rPr>
+          <w:rFonts w:ascii="Vazirmatn" w:hAnsi="Vazirmatn" w:cs="Vazirmatn" w:hint="cs"/>
+          <w:sz w:val="36"/>
+          <w:szCs w:val="36"/>
+          <w:rtl/>
+          <w:lang w:val="en-US"/>
+        </w:rPr>
+        <w:t>ی</w:t>
+      </w:r>
+      <w:proofErr w:type="spellEnd"/>
+      <w:r>
+        <w:rPr>
+          <w:rFonts w:ascii="Vazirmatn" w:hAnsi="Vazirmatn" w:cs="Vazirmatn"/>
+          <w:sz w:val="36"/>
+          <w:szCs w:val="36"/>
+          <w:rtl/>
+          <w:lang w:val="en-US"/>
+        </w:rPr>
+        <w:t xml:space="preserve"> شود. فرض </w:t>
+      </w:r>
+      <w:proofErr w:type="spellStart"/>
+      <w:r>
+        <w:rPr>
+          <w:rFonts w:ascii="Vazirmatn" w:hAnsi="Vazirmatn" w:cs="Vazirmatn"/>
+          <w:sz w:val="36"/>
+          <w:szCs w:val="36"/>
+          <w:rtl/>
+          <w:lang w:val="en-US"/>
+        </w:rPr>
+        <w:t>کن</w:t>
+      </w:r>
+      <w:r>
+        <w:rPr>
+          <w:rFonts w:ascii="Vazirmatn" w:hAnsi="Vazirmatn" w:cs="Vazirmatn" w:hint="cs"/>
+          <w:sz w:val="36"/>
+          <w:szCs w:val="36"/>
+          <w:rtl/>
+          <w:lang w:val="en-US"/>
+        </w:rPr>
+        <w:t>ی</w:t>
+      </w:r>
+      <w:r>
+        <w:rPr>
+          <w:rFonts w:ascii="Vazirmatn" w:hAnsi="Vazirmatn" w:cs="Vazirmatn" w:hint="eastAsia"/>
+          <w:sz w:val="36"/>
+          <w:szCs w:val="36"/>
+          <w:rtl/>
+          <w:lang w:val="en-US"/>
+        </w:rPr>
+        <w:t>د</w:t>
+      </w:r>
+      <w:proofErr w:type="spellEnd"/>
+      <w:r>
+        <w:rPr>
+          <w:rFonts w:ascii="Vazirmatn" w:hAnsi="Vazirmatn" w:cs="Vazirmatn"/>
+          <w:sz w:val="36"/>
+          <w:szCs w:val="36"/>
+          <w:rtl/>
+          <w:lang w:val="en-US"/>
+        </w:rPr>
+        <w:t xml:space="preserve"> </w:t>
+      </w:r>
+      <w:proofErr w:type="spellStart"/>
+      <w:r>
+        <w:rPr>
+          <w:rFonts w:ascii="Vazirmatn" w:hAnsi="Vazirmatn" w:cs="Vazirmatn"/>
+          <w:sz w:val="36"/>
+          <w:szCs w:val="36"/>
+          <w:rtl/>
+          <w:lang w:val="en-US"/>
+        </w:rPr>
+        <w:t>که</w:t>
+      </w:r>
+      <w:proofErr w:type="spellEnd"/>
+      <w:r>
+        <w:rPr>
+          <w:rFonts w:ascii="Vazirmatn" w:hAnsi="Vazirmatn" w:cs="Vazirmatn"/>
+          <w:sz w:val="36"/>
+          <w:szCs w:val="36"/>
+          <w:rtl/>
+          <w:lang w:val="en-US"/>
+        </w:rPr>
+        <w:t xml:space="preserve"> هر دو نام فقط از حروف</w:t>
+      </w:r>
+      <w:r>
+        <w:rPr>
+          <w:rFonts w:ascii="Vazirmatn" w:hAnsi="Vazirmatn" w:cs="Vazirmatn"/>
+          <w:sz w:val="36"/>
+          <w:szCs w:val="36"/>
+          <w:lang w:val="en-US"/>
+        </w:rPr>
+        <w:t xml:space="preserve"> </w:t>
+      </w:r>
+      <w:proofErr w:type="spellStart"/>
+      <w:r>
+        <w:rPr>
+          <w:rFonts w:ascii="Vazirmatn" w:hAnsi="Vazirmatn" w:cs="Vazirmatn" w:hint="eastAsia"/>
+          <w:sz w:val="36"/>
+          <w:szCs w:val="36"/>
+          <w:rtl/>
+          <w:lang w:val="en-US"/>
+        </w:rPr>
+        <w:t>الفبا</w:t>
+      </w:r>
+      <w:proofErr w:type="spellEnd"/>
+      <w:r>
+        <w:rPr>
+          <w:rFonts w:ascii="Vazirmatn" w:hAnsi="Vazirmatn" w:cs="Vazirmatn"/>
+          <w:sz w:val="36"/>
+          <w:szCs w:val="36"/>
+          <w:rtl/>
+          <w:lang w:val="en-US"/>
+        </w:rPr>
+        <w:t xml:space="preserve"> </w:t>
+      </w:r>
+      <w:proofErr w:type="spellStart"/>
+      <w:r>
+        <w:rPr>
+          <w:rFonts w:ascii="Vazirmatn" w:hAnsi="Vazirmatn" w:cs="Vazirmatn"/>
+          <w:sz w:val="36"/>
+          <w:szCs w:val="36"/>
+          <w:rtl/>
+          <w:lang w:val="en-US"/>
+        </w:rPr>
+        <w:t>تشک</w:t>
+      </w:r>
+      <w:r>
+        <w:rPr>
+          <w:rFonts w:ascii="Vazirmatn" w:hAnsi="Vazirmatn" w:cs="Vazirmatn" w:hint="cs"/>
+          <w:sz w:val="36"/>
+          <w:szCs w:val="36"/>
+          <w:rtl/>
+          <w:lang w:val="en-US"/>
+        </w:rPr>
+        <w:t>ی</w:t>
+      </w:r>
+      <w:r>
+        <w:rPr>
+          <w:rFonts w:ascii="Vazirmatn" w:hAnsi="Vazirmatn" w:cs="Vazirmatn" w:hint="eastAsia"/>
+          <w:sz w:val="36"/>
+          <w:szCs w:val="36"/>
+          <w:rtl/>
+          <w:lang w:val="en-US"/>
+        </w:rPr>
+        <w:t>ل</w:t>
+      </w:r>
+      <w:proofErr w:type="spellEnd"/>
+      <w:r>
+        <w:rPr>
+          <w:rFonts w:ascii="Vazirmatn" w:hAnsi="Vazirmatn" w:cs="Vazirmatn"/>
+          <w:sz w:val="36"/>
+          <w:szCs w:val="36"/>
+          <w:rtl/>
+          <w:lang w:val="en-US"/>
+        </w:rPr>
+        <w:t xml:space="preserve"> شده اند. </w:t>
+      </w:r>
+      <w:proofErr w:type="spellStart"/>
+      <w:r>
+        <w:rPr>
+          <w:rFonts w:ascii="Vazirmatn" w:hAnsi="Vazirmatn" w:cs="Vazirmatn"/>
+          <w:sz w:val="36"/>
+          <w:szCs w:val="36"/>
+          <w:rtl/>
+          <w:lang w:val="en-US"/>
+        </w:rPr>
+        <w:t>همچن</w:t>
+      </w:r>
+      <w:r>
+        <w:rPr>
+          <w:rFonts w:ascii="Vazirmatn" w:hAnsi="Vazirmatn" w:cs="Vazirmatn" w:hint="cs"/>
+          <w:sz w:val="36"/>
+          <w:szCs w:val="36"/>
+          <w:rtl/>
+          <w:lang w:val="en-US"/>
+        </w:rPr>
+        <w:t>ی</w:t>
+      </w:r>
+      <w:r>
+        <w:rPr>
+          <w:rFonts w:ascii="Vazirmatn" w:hAnsi="Vazirmatn" w:cs="Vazirmatn" w:hint="eastAsia"/>
+          <w:sz w:val="36"/>
+          <w:szCs w:val="36"/>
+          <w:rtl/>
+          <w:lang w:val="en-US"/>
+        </w:rPr>
+        <w:t>ن</w:t>
+      </w:r>
+      <w:proofErr w:type="spellEnd"/>
+      <w:r>
+        <w:rPr>
+          <w:rFonts w:ascii="Vazirmatn" w:hAnsi="Vazirmatn" w:cs="Vazirmatn"/>
+          <w:sz w:val="36"/>
+          <w:szCs w:val="36"/>
+          <w:rtl/>
+          <w:lang w:val="en-US"/>
+        </w:rPr>
+        <w:t xml:space="preserve"> فرض </w:t>
+      </w:r>
+      <w:proofErr w:type="spellStart"/>
+      <w:r>
+        <w:rPr>
+          <w:rFonts w:ascii="Vazirmatn" w:hAnsi="Vazirmatn" w:cs="Vazirmatn"/>
+          <w:sz w:val="36"/>
+          <w:szCs w:val="36"/>
+          <w:rtl/>
+          <w:lang w:val="en-US"/>
+        </w:rPr>
+        <w:t>کن</w:t>
+      </w:r>
+      <w:r>
+        <w:rPr>
+          <w:rFonts w:ascii="Vazirmatn" w:hAnsi="Vazirmatn" w:cs="Vazirmatn" w:hint="cs"/>
+          <w:sz w:val="36"/>
+          <w:szCs w:val="36"/>
+          <w:rtl/>
+          <w:lang w:val="en-US"/>
+        </w:rPr>
+        <w:t>ی</w:t>
+      </w:r>
+      <w:r>
+        <w:rPr>
+          <w:rFonts w:ascii="Vazirmatn" w:hAnsi="Vazirmatn" w:cs="Vazirmatn" w:hint="eastAsia"/>
+          <w:sz w:val="36"/>
+          <w:szCs w:val="36"/>
+          <w:rtl/>
+          <w:lang w:val="en-US"/>
+        </w:rPr>
+        <w:t>د</w:t>
+      </w:r>
+      <w:proofErr w:type="spellEnd"/>
+      <w:r>
+        <w:rPr>
+          <w:rFonts w:ascii="Vazirmatn" w:hAnsi="Vazirmatn" w:cs="Vazirmatn"/>
+          <w:sz w:val="36"/>
+          <w:szCs w:val="36"/>
+          <w:rtl/>
+          <w:lang w:val="en-US"/>
+        </w:rPr>
+        <w:t xml:space="preserve"> </w:t>
+      </w:r>
+      <w:proofErr w:type="spellStart"/>
+      <w:r>
+        <w:rPr>
+          <w:rFonts w:ascii="Vazirmatn" w:hAnsi="Vazirmatn" w:cs="Vazirmatn"/>
+          <w:sz w:val="36"/>
+          <w:szCs w:val="36"/>
+          <w:rtl/>
+          <w:lang w:val="en-US"/>
+        </w:rPr>
+        <w:t>که</w:t>
+      </w:r>
+      <w:proofErr w:type="spellEnd"/>
+      <w:r>
+        <w:rPr>
+          <w:rFonts w:ascii="Vazirmatn" w:hAnsi="Vazirmatn" w:cs="Vazirmatn"/>
+          <w:sz w:val="36"/>
+          <w:szCs w:val="36"/>
+          <w:rtl/>
+          <w:lang w:val="en-US"/>
+        </w:rPr>
+        <w:t xml:space="preserve"> </w:t>
+      </w:r>
+      <w:proofErr w:type="spellStart"/>
+      <w:r>
+        <w:rPr>
+          <w:rFonts w:ascii="Vazirmatn" w:hAnsi="Vazirmatn" w:cs="Vazirmatn"/>
+          <w:sz w:val="36"/>
+          <w:szCs w:val="36"/>
+          <w:rtl/>
+          <w:lang w:val="en-US"/>
+        </w:rPr>
+        <w:t>ه</w:t>
+      </w:r>
+      <w:r>
+        <w:rPr>
+          <w:rFonts w:ascii="Vazirmatn" w:hAnsi="Vazirmatn" w:cs="Vazirmatn" w:hint="cs"/>
+          <w:sz w:val="36"/>
+          <w:szCs w:val="36"/>
+          <w:rtl/>
+          <w:lang w:val="en-US"/>
+        </w:rPr>
+        <w:t>ی</w:t>
+      </w:r>
+      <w:r>
+        <w:rPr>
+          <w:rFonts w:ascii="Vazirmatn" w:hAnsi="Vazirmatn" w:cs="Vazirmatn" w:hint="eastAsia"/>
+          <w:sz w:val="36"/>
+          <w:szCs w:val="36"/>
+          <w:rtl/>
+          <w:lang w:val="en-US"/>
+        </w:rPr>
+        <w:t>چ</w:t>
+      </w:r>
+      <w:proofErr w:type="spellEnd"/>
+      <w:r>
+        <w:rPr>
+          <w:rFonts w:ascii="Vazirmatn" w:hAnsi="Vazirmatn" w:cs="Vazirmatn"/>
+          <w:sz w:val="36"/>
+          <w:szCs w:val="36"/>
+          <w:rtl/>
+          <w:lang w:val="en-US"/>
+        </w:rPr>
+        <w:t xml:space="preserve"> دو عضو و </w:t>
+      </w:r>
+      <w:proofErr w:type="spellStart"/>
+      <w:r>
+        <w:rPr>
+          <w:rFonts w:ascii="Vazirmatn" w:hAnsi="Vazirmatn" w:cs="Vazirmatn" w:hint="cs"/>
+          <w:sz w:val="36"/>
+          <w:szCs w:val="36"/>
+          <w:rtl/>
+          <w:lang w:val="en-US"/>
+        </w:rPr>
+        <w:t>ی</w:t>
+      </w:r>
+      <w:r>
+        <w:rPr>
+          <w:rFonts w:ascii="Vazirmatn" w:hAnsi="Vazirmatn" w:cs="Vazirmatn" w:hint="eastAsia"/>
+          <w:sz w:val="36"/>
+          <w:szCs w:val="36"/>
+          <w:rtl/>
+          <w:lang w:val="en-US"/>
+        </w:rPr>
+        <w:t>ا</w:t>
+      </w:r>
+      <w:proofErr w:type="spellEnd"/>
+      <w:r>
+        <w:rPr>
+          <w:rFonts w:ascii="Vazirmatn" w:hAnsi="Vazirmatn" w:cs="Vazirmatn"/>
+          <w:sz w:val="36"/>
+          <w:szCs w:val="36"/>
+          <w:rtl/>
+          <w:lang w:val="en-US"/>
+        </w:rPr>
+        <w:t xml:space="preserve"> </w:t>
+      </w:r>
+      <w:proofErr w:type="spellStart"/>
+      <w:r>
+        <w:rPr>
+          <w:rFonts w:ascii="Vazirmatn" w:hAnsi="Vazirmatn" w:cs="Vazirmatn"/>
+          <w:sz w:val="36"/>
+          <w:szCs w:val="36"/>
+          <w:rtl/>
+          <w:lang w:val="en-US"/>
+        </w:rPr>
+        <w:t>ه</w:t>
+      </w:r>
+      <w:r>
+        <w:rPr>
+          <w:rFonts w:ascii="Vazirmatn" w:hAnsi="Vazirmatn" w:cs="Vazirmatn" w:hint="cs"/>
+          <w:sz w:val="36"/>
+          <w:szCs w:val="36"/>
+          <w:rtl/>
+          <w:lang w:val="en-US"/>
+        </w:rPr>
+        <w:t>ی</w:t>
+      </w:r>
+      <w:r>
+        <w:rPr>
+          <w:rFonts w:ascii="Vazirmatn" w:hAnsi="Vazirmatn" w:cs="Vazirmatn" w:hint="eastAsia"/>
+          <w:sz w:val="36"/>
+          <w:szCs w:val="36"/>
+          <w:rtl/>
+          <w:lang w:val="en-US"/>
+        </w:rPr>
+        <w:t>چ</w:t>
+      </w:r>
+      <w:proofErr w:type="spellEnd"/>
+      <w:r>
+        <w:rPr>
+          <w:rFonts w:ascii="Vazirmatn" w:hAnsi="Vazirmatn" w:cs="Vazirmatn"/>
+          <w:sz w:val="36"/>
+          <w:szCs w:val="36"/>
+          <w:rtl/>
+          <w:lang w:val="en-US"/>
+        </w:rPr>
+        <w:t xml:space="preserve"> دو نرم </w:t>
+      </w:r>
+      <w:proofErr w:type="spellStart"/>
+      <w:r>
+        <w:rPr>
+          <w:rFonts w:ascii="Vazirmatn" w:hAnsi="Vazirmatn" w:cs="Vazirmatn"/>
+          <w:sz w:val="36"/>
+          <w:szCs w:val="36"/>
+          <w:rtl/>
+          <w:lang w:val="en-US"/>
+        </w:rPr>
+        <w:t>افزار</w:t>
+      </w:r>
+      <w:r>
+        <w:rPr>
+          <w:rFonts w:ascii="Vazirmatn" w:hAnsi="Vazirmatn" w:cs="Vazirmatn" w:hint="cs"/>
+          <w:sz w:val="36"/>
+          <w:szCs w:val="36"/>
+          <w:rtl/>
+          <w:lang w:val="en-US"/>
+        </w:rPr>
+        <w:t>ی</w:t>
+      </w:r>
+      <w:proofErr w:type="spellEnd"/>
+      <w:r>
+        <w:rPr>
+          <w:rFonts w:ascii="Vazirmatn" w:hAnsi="Vazirmatn" w:cs="Vazirmatn"/>
+          <w:sz w:val="36"/>
+          <w:szCs w:val="36"/>
+          <w:rtl/>
+          <w:lang w:val="en-US"/>
+        </w:rPr>
+        <w:t xml:space="preserve"> نام </w:t>
+      </w:r>
+      <w:proofErr w:type="spellStart"/>
+      <w:r>
+        <w:rPr>
+          <w:rFonts w:ascii="Vazirmatn" w:hAnsi="Vazirmatn" w:cs="Vazirmatn" w:hint="cs"/>
+          <w:sz w:val="36"/>
+          <w:szCs w:val="36"/>
+          <w:rtl/>
+          <w:lang w:val="en-US"/>
+        </w:rPr>
+        <w:t>ی</w:t>
+      </w:r>
+      <w:r>
+        <w:rPr>
+          <w:rFonts w:ascii="Vazirmatn" w:hAnsi="Vazirmatn" w:cs="Vazirmatn" w:hint="eastAsia"/>
+          <w:sz w:val="36"/>
+          <w:szCs w:val="36"/>
+          <w:rtl/>
+          <w:lang w:val="en-US"/>
+        </w:rPr>
+        <w:t>کسان</w:t>
+      </w:r>
+      <w:proofErr w:type="spellEnd"/>
+      <w:r>
+        <w:rPr>
+          <w:rFonts w:ascii="Vazirmatn" w:hAnsi="Vazirmatn" w:cs="Vazirmatn"/>
+          <w:sz w:val="36"/>
+          <w:szCs w:val="36"/>
+          <w:rtl/>
+          <w:lang w:val="en-US"/>
+        </w:rPr>
+        <w:t xml:space="preserve"> </w:t>
+      </w:r>
+      <w:proofErr w:type="spellStart"/>
+      <w:r>
+        <w:rPr>
+          <w:rFonts w:ascii="Vazirmatn" w:hAnsi="Vazirmatn" w:cs="Vazirmatn"/>
+          <w:sz w:val="36"/>
+          <w:szCs w:val="36"/>
+          <w:rtl/>
+          <w:lang w:val="en-US"/>
+        </w:rPr>
+        <w:t>ندارند</w:t>
+      </w:r>
+      <w:proofErr w:type="spellEnd"/>
+      <w:r>
+        <w:rPr>
+          <w:rFonts w:ascii="Vazirmatn" w:hAnsi="Vazirmatn" w:cs="Vazirmatn"/>
+          <w:sz w:val="36"/>
+          <w:szCs w:val="36"/>
+          <w:rtl/>
+          <w:lang w:val="en-US"/>
+        </w:rPr>
+        <w:t xml:space="preserve"> (</w:t>
+      </w:r>
+      <w:proofErr w:type="spellStart"/>
+      <w:r>
+        <w:rPr>
+          <w:rFonts w:ascii="Vazirmatn" w:hAnsi="Vazirmatn" w:cs="Vazirmatn" w:hint="cs"/>
+          <w:sz w:val="36"/>
+          <w:szCs w:val="36"/>
+          <w:rtl/>
+          <w:lang w:val="en-US"/>
+        </w:rPr>
+        <w:t>ی</w:t>
+      </w:r>
+      <w:r>
+        <w:rPr>
+          <w:rFonts w:ascii="Vazirmatn" w:hAnsi="Vazirmatn" w:cs="Vazirmatn" w:hint="eastAsia"/>
+          <w:sz w:val="36"/>
+          <w:szCs w:val="36"/>
+          <w:rtl/>
+          <w:lang w:val="en-US"/>
+        </w:rPr>
+        <w:t>عن</w:t>
+      </w:r>
+      <w:r>
+        <w:rPr>
+          <w:rFonts w:ascii="Vazirmatn" w:hAnsi="Vazirmatn" w:cs="Vazirmatn" w:hint="cs"/>
+          <w:sz w:val="36"/>
+          <w:szCs w:val="36"/>
+          <w:rtl/>
+          <w:lang w:val="en-US"/>
+        </w:rPr>
+        <w:t>ی</w:t>
+      </w:r>
+      <w:proofErr w:type="spellEnd"/>
+      <w:r>
+        <w:rPr>
+          <w:rFonts w:ascii="Vazirmatn" w:hAnsi="Vazirmatn" w:cs="Vazirmatn"/>
+          <w:sz w:val="36"/>
+          <w:szCs w:val="36"/>
+          <w:rtl/>
+          <w:lang w:val="en-US"/>
+        </w:rPr>
+        <w:t xml:space="preserve"> از هر نرم </w:t>
+      </w:r>
+      <w:proofErr w:type="spellStart"/>
+      <w:r>
+        <w:rPr>
+          <w:rFonts w:ascii="Vazirmatn" w:hAnsi="Vazirmatn" w:cs="Vazirmatn"/>
+          <w:sz w:val="36"/>
+          <w:szCs w:val="36"/>
+          <w:rtl/>
+          <w:lang w:val="en-US"/>
+        </w:rPr>
+        <w:t>افزار</w:t>
+      </w:r>
+      <w:proofErr w:type="spellEnd"/>
+      <w:r>
+        <w:rPr>
+          <w:rFonts w:ascii="Vazirmatn" w:hAnsi="Vazirmatn" w:cs="Vazirmatn"/>
+          <w:sz w:val="36"/>
+          <w:szCs w:val="36"/>
+          <w:rtl/>
+          <w:lang w:val="en-US"/>
+        </w:rPr>
+        <w:t xml:space="preserve"> فقط </w:t>
+      </w:r>
+      <w:proofErr w:type="spellStart"/>
+      <w:r>
+        <w:rPr>
+          <w:rFonts w:ascii="Vazirmatn" w:hAnsi="Vazirmatn" w:cs="Vazirmatn" w:hint="cs"/>
+          <w:sz w:val="36"/>
+          <w:szCs w:val="36"/>
+          <w:rtl/>
+          <w:lang w:val="en-US"/>
+        </w:rPr>
+        <w:t>ی</w:t>
+      </w:r>
+      <w:r>
+        <w:rPr>
+          <w:rFonts w:ascii="Vazirmatn" w:hAnsi="Vazirmatn" w:cs="Vazirmatn" w:hint="eastAsia"/>
+          <w:sz w:val="36"/>
+          <w:szCs w:val="36"/>
+          <w:rtl/>
+          <w:lang w:val="en-US"/>
+        </w:rPr>
+        <w:t>ک</w:t>
+      </w:r>
+      <w:proofErr w:type="spellEnd"/>
+      <w:r>
+        <w:rPr>
+          <w:rFonts w:ascii="Vazirmatn" w:hAnsi="Vazirmatn" w:cs="Vazirmatn"/>
+          <w:sz w:val="36"/>
+          <w:szCs w:val="36"/>
+          <w:lang w:val="en-US"/>
+        </w:rPr>
+        <w:t xml:space="preserve"> </w:t>
+      </w:r>
+      <w:r>
+        <w:rPr>
+          <w:rFonts w:ascii="Vazirmatn" w:hAnsi="Vazirmatn" w:cs="Vazirmatn" w:hint="eastAsia"/>
+          <w:sz w:val="36"/>
+          <w:szCs w:val="36"/>
+          <w:rtl/>
+          <w:lang w:val="en-US"/>
+        </w:rPr>
+        <w:t>نسخه</w:t>
+      </w:r>
+      <w:r>
+        <w:rPr>
+          <w:rFonts w:ascii="Vazirmatn" w:hAnsi="Vazirmatn" w:cs="Vazirmatn"/>
+          <w:sz w:val="36"/>
+          <w:szCs w:val="36"/>
+          <w:rtl/>
+          <w:lang w:val="en-US"/>
+        </w:rPr>
+        <w:t xml:space="preserve"> </w:t>
+      </w:r>
+      <w:proofErr w:type="spellStart"/>
+      <w:proofErr w:type="gramStart"/>
+      <w:r>
+        <w:rPr>
+          <w:rFonts w:ascii="Vazirmatn" w:hAnsi="Vazirmatn" w:cs="Vazirmatn"/>
+          <w:sz w:val="36"/>
+          <w:szCs w:val="36"/>
+          <w:rtl/>
+          <w:lang w:val="en-US"/>
+        </w:rPr>
+        <w:t>دار</w:t>
+      </w:r>
+      <w:r>
+        <w:rPr>
+          <w:rFonts w:ascii="Vazirmatn" w:hAnsi="Vazirmatn" w:cs="Vazirmatn" w:hint="cs"/>
+          <w:sz w:val="36"/>
+          <w:szCs w:val="36"/>
+          <w:rtl/>
+          <w:lang w:val="en-US"/>
+        </w:rPr>
+        <w:t>ی</w:t>
+      </w:r>
+      <w:r>
+        <w:rPr>
+          <w:rFonts w:ascii="Vazirmatn" w:hAnsi="Vazirmatn" w:cs="Vazirmatn" w:hint="eastAsia"/>
+          <w:sz w:val="36"/>
+          <w:szCs w:val="36"/>
+          <w:rtl/>
+          <w:lang w:val="en-US"/>
+        </w:rPr>
+        <w:t>م</w:t>
+      </w:r>
+      <w:proofErr w:type="spellEnd"/>
+      <w:r>
+        <w:rPr>
+          <w:rFonts w:ascii="Vazirmatn" w:hAnsi="Vazirmatn" w:cs="Vazirmatn"/>
+          <w:sz w:val="36"/>
+          <w:szCs w:val="36"/>
+          <w:lang w:val="en-US"/>
+        </w:rPr>
+        <w:t>(</w:t>
+      </w:r>
+      <w:proofErr w:type="gramEnd"/>
+      <w:r>
+        <w:rPr>
+          <w:rFonts w:ascii="Vazirmatn" w:hAnsi="Vazirmatn" w:cs="Vazirmatn"/>
+          <w:sz w:val="36"/>
+          <w:szCs w:val="36"/>
+          <w:lang w:val="en-US"/>
+        </w:rPr>
+        <w:t>.</w:t>
       </w:r>
     </w:p>
     <w:p>
@@ -729,29 +6573,9 @@
           <w:rFonts w:ascii="Vazirmatn" w:hAnsi="Vazirmatn" w:cs="Vazirmatn"/>
           <w:sz w:val="36"/>
           <w:szCs w:val="36"/>
-          <w:rtl/>
-        </w:rPr>
-      </w:pPr>
-      <w:r>
-        <w:rPr>
-          <w:rFonts w:ascii="Vazirmatn" w:hAnsi="Vazirmatn" w:cs="Vazirmatn"/>
-          <w:sz w:val="36"/>
-          <w:szCs w:val="36"/>
-          <w:rtl/>
-          <w:lang w:bidi="fa-IR"/>
-        </w:rPr>
-        <w:lastRenderedPageBreak/>
-        <w:t xml:space="preserve">۶ - </w:t>
-      </w:r>
-      <w:r>
-        <w:rPr>
-          <w:rFonts w:ascii="Vazirmatn" w:hAnsi="Vazirmatn" w:cs="Vazirmatn"/>
-          <w:sz w:val="36"/>
-          <w:szCs w:val="36"/>
-          <w:rtl/>
-        </w:rPr>
-        <w:t>اطلاعات تمام شعبه هایی را بیابید که به تمام مشتریان خود حداقل یک بار وام داده اند.</w:t>
-      </w:r>
+          <w:lang w:val="en-US"/>
+        </w:rPr>
+      </w:pPr>
     </w:p>
     <w:p>
       <w:pPr>
@@ -760,26 +6584,2632 @@
           <w:rFonts w:ascii="Vazirmatn" w:hAnsi="Vazirmatn" w:cs="Vazirmatn"/>
           <w:sz w:val="36"/>
           <w:szCs w:val="36"/>
-        </w:rPr>
-      </w:pPr>
-      <w:r>
-        <w:rPr>
-          <w:rFonts w:ascii="Vazirmatn" w:hAnsi="Vazirmatn" w:cs="Vazirmatn"/>
-          <w:sz w:val="36"/>
-          <w:szCs w:val="36"/>
-          <w:rtl/>
-          <w:lang w:bidi="fa-IR"/>
-        </w:rPr>
-        <w:t xml:space="preserve">۷ - </w:t>
-      </w:r>
-      <w:r>
-        <w:rPr>
-          <w:rFonts w:ascii="Vazirmatn" w:hAnsi="Vazirmatn" w:cs="Vazirmatn"/>
-          <w:sz w:val="36"/>
-          <w:szCs w:val="36"/>
-          <w:rtl/>
-        </w:rPr>
-        <w:t>مجموع مقدار وام گرفته شده در هر شعبه را بر اساس نام شعبه و مجموع وام بیابید.</w:t>
+          <w:lang w:val="en-US"/>
+        </w:rPr>
+      </w:pPr>
+      <w:r>
+        <w:rPr>
+          <w:rFonts w:ascii="Vazirmatn" w:hAnsi="Vazirmatn" w:cs="Vazirmatn" w:hint="eastAsia"/>
+          <w:sz w:val="36"/>
+          <w:szCs w:val="36"/>
+          <w:rtl/>
+          <w:lang w:val="en-US"/>
+        </w:rPr>
+        <w:t>دقت</w:t>
+      </w:r>
+      <w:r>
+        <w:rPr>
+          <w:rFonts w:ascii="Vazirmatn" w:hAnsi="Vazirmatn" w:cs="Vazirmatn"/>
+          <w:sz w:val="36"/>
+          <w:szCs w:val="36"/>
+          <w:rtl/>
+          <w:lang w:val="en-US"/>
+        </w:rPr>
+        <w:t xml:space="preserve"> </w:t>
+      </w:r>
+      <w:proofErr w:type="spellStart"/>
+      <w:r>
+        <w:rPr>
+          <w:rFonts w:ascii="Vazirmatn" w:hAnsi="Vazirmatn" w:cs="Vazirmatn"/>
+          <w:sz w:val="36"/>
+          <w:szCs w:val="36"/>
+          <w:rtl/>
+          <w:lang w:val="en-US"/>
+        </w:rPr>
+        <w:t>کن</w:t>
+      </w:r>
+      <w:r>
+        <w:rPr>
+          <w:rFonts w:ascii="Vazirmatn" w:hAnsi="Vazirmatn" w:cs="Vazirmatn" w:hint="cs"/>
+          <w:sz w:val="36"/>
+          <w:szCs w:val="36"/>
+          <w:rtl/>
+          <w:lang w:val="en-US"/>
+        </w:rPr>
+        <w:t>ی</w:t>
+      </w:r>
+      <w:r>
+        <w:rPr>
+          <w:rFonts w:ascii="Vazirmatn" w:hAnsi="Vazirmatn" w:cs="Vazirmatn" w:hint="eastAsia"/>
+          <w:sz w:val="36"/>
+          <w:szCs w:val="36"/>
+          <w:rtl/>
+          <w:lang w:val="en-US"/>
+        </w:rPr>
+        <w:t>د</w:t>
+      </w:r>
+      <w:proofErr w:type="spellEnd"/>
+      <w:r>
+        <w:rPr>
+          <w:rFonts w:ascii="Vazirmatn" w:hAnsi="Vazirmatn" w:cs="Vazirmatn"/>
+          <w:sz w:val="36"/>
+          <w:szCs w:val="36"/>
+          <w:rtl/>
+          <w:lang w:val="en-US"/>
+        </w:rPr>
+        <w:t xml:space="preserve"> </w:t>
+      </w:r>
+      <w:proofErr w:type="spellStart"/>
+      <w:r>
+        <w:rPr>
+          <w:rFonts w:ascii="Vazirmatn" w:hAnsi="Vazirmatn" w:cs="Vazirmatn"/>
+          <w:sz w:val="36"/>
+          <w:szCs w:val="36"/>
+          <w:rtl/>
+          <w:lang w:val="en-US"/>
+        </w:rPr>
+        <w:t>که</w:t>
+      </w:r>
+      <w:proofErr w:type="spellEnd"/>
+      <w:r>
+        <w:rPr>
+          <w:rFonts w:ascii="Vazirmatn" w:hAnsi="Vazirmatn" w:cs="Vazirmatn"/>
+          <w:sz w:val="36"/>
+          <w:szCs w:val="36"/>
+          <w:rtl/>
+          <w:lang w:val="en-US"/>
+        </w:rPr>
+        <w:t xml:space="preserve"> </w:t>
+      </w:r>
+      <w:proofErr w:type="spellStart"/>
+      <w:r>
+        <w:rPr>
+          <w:rFonts w:ascii="Vazirmatn" w:hAnsi="Vazirmatn" w:cs="Vazirmatn"/>
+          <w:sz w:val="36"/>
+          <w:szCs w:val="36"/>
+          <w:rtl/>
+          <w:lang w:val="en-US"/>
+        </w:rPr>
+        <w:t>با</w:t>
+      </w:r>
+      <w:proofErr w:type="spellEnd"/>
+      <w:r>
+        <w:rPr>
+          <w:rFonts w:ascii="Vazirmatn" w:hAnsi="Vazirmatn" w:cs="Vazirmatn"/>
+          <w:sz w:val="36"/>
+          <w:szCs w:val="36"/>
+          <w:rtl/>
+          <w:lang w:val="en-US"/>
+        </w:rPr>
+        <w:t xml:space="preserve"> در نظر </w:t>
+      </w:r>
+      <w:proofErr w:type="spellStart"/>
+      <w:r>
+        <w:rPr>
+          <w:rFonts w:ascii="Vazirmatn" w:hAnsi="Vazirmatn" w:cs="Vazirmatn"/>
+          <w:sz w:val="36"/>
+          <w:szCs w:val="36"/>
+          <w:rtl/>
+          <w:lang w:val="en-US"/>
+        </w:rPr>
+        <w:t>گرفتن</w:t>
+      </w:r>
+      <w:proofErr w:type="spellEnd"/>
+      <w:r>
+        <w:rPr>
+          <w:rFonts w:ascii="Vazirmatn" w:hAnsi="Vazirmatn" w:cs="Vazirmatn"/>
+          <w:sz w:val="36"/>
+          <w:szCs w:val="36"/>
+          <w:rtl/>
+          <w:lang w:val="en-US"/>
+        </w:rPr>
+        <w:t xml:space="preserve"> </w:t>
+      </w:r>
+      <w:proofErr w:type="spellStart"/>
+      <w:r>
+        <w:rPr>
+          <w:rFonts w:ascii="Vazirmatn" w:hAnsi="Vazirmatn" w:cs="Vazirmatn" w:hint="cs"/>
+          <w:sz w:val="36"/>
+          <w:szCs w:val="36"/>
+          <w:rtl/>
+          <w:lang w:val="en-US"/>
+        </w:rPr>
+        <w:t>ی</w:t>
+      </w:r>
+      <w:r>
+        <w:rPr>
+          <w:rFonts w:ascii="Vazirmatn" w:hAnsi="Vazirmatn" w:cs="Vazirmatn" w:hint="eastAsia"/>
+          <w:sz w:val="36"/>
+          <w:szCs w:val="36"/>
+          <w:rtl/>
+          <w:lang w:val="en-US"/>
+        </w:rPr>
+        <w:t>ک</w:t>
+      </w:r>
+      <w:proofErr w:type="spellEnd"/>
+      <w:r>
+        <w:rPr>
+          <w:rFonts w:ascii="Vazirmatn" w:hAnsi="Vazirmatn" w:cs="Vazirmatn"/>
+          <w:sz w:val="36"/>
+          <w:szCs w:val="36"/>
+          <w:rtl/>
+          <w:lang w:val="en-US"/>
+        </w:rPr>
+        <w:t xml:space="preserve"> </w:t>
+      </w:r>
+      <w:proofErr w:type="spellStart"/>
+      <w:r>
+        <w:rPr>
+          <w:rFonts w:ascii="Vazirmatn" w:hAnsi="Vazirmatn" w:cs="Vazirmatn"/>
+          <w:sz w:val="36"/>
+          <w:szCs w:val="36"/>
+          <w:rtl/>
+          <w:lang w:val="en-US"/>
+        </w:rPr>
+        <w:t>رخداد</w:t>
+      </w:r>
+      <w:proofErr w:type="spellEnd"/>
+      <w:r>
+        <w:rPr>
+          <w:rFonts w:ascii="Vazirmatn" w:hAnsi="Vazirmatn" w:cs="Vazirmatn"/>
+          <w:sz w:val="36"/>
+          <w:szCs w:val="36"/>
+          <w:rtl/>
+          <w:lang w:val="en-US"/>
+        </w:rPr>
+        <w:t xml:space="preserve"> </w:t>
+      </w:r>
+      <w:proofErr w:type="spellStart"/>
+      <w:r>
+        <w:rPr>
+          <w:rFonts w:ascii="Vazirmatn" w:hAnsi="Vazirmatn" w:cs="Vazirmatn"/>
+          <w:sz w:val="36"/>
+          <w:szCs w:val="36"/>
+          <w:rtl/>
+          <w:lang w:val="en-US"/>
+        </w:rPr>
+        <w:t>نم</w:t>
+      </w:r>
+      <w:r>
+        <w:rPr>
+          <w:rFonts w:ascii="Vazirmatn" w:hAnsi="Vazirmatn" w:cs="Vazirmatn" w:hint="cs"/>
+          <w:sz w:val="36"/>
+          <w:szCs w:val="36"/>
+          <w:rtl/>
+          <w:lang w:val="en-US"/>
+        </w:rPr>
+        <w:t>ی</w:t>
+      </w:r>
+      <w:proofErr w:type="spellEnd"/>
+      <w:r>
+        <w:rPr>
+          <w:rFonts w:ascii="Vazirmatn" w:hAnsi="Vazirmatn" w:cs="Vazirmatn"/>
+          <w:sz w:val="36"/>
+          <w:szCs w:val="36"/>
+          <w:rtl/>
+          <w:lang w:val="en-US"/>
+        </w:rPr>
+        <w:t xml:space="preserve"> توان </w:t>
+      </w:r>
+      <w:proofErr w:type="spellStart"/>
+      <w:r>
+        <w:rPr>
+          <w:rFonts w:ascii="Vazirmatn" w:hAnsi="Vazirmatn" w:cs="Vazirmatn"/>
+          <w:sz w:val="36"/>
+          <w:szCs w:val="36"/>
+          <w:rtl/>
+          <w:lang w:val="en-US"/>
+        </w:rPr>
+        <w:t>تشخ</w:t>
+      </w:r>
+      <w:r>
+        <w:rPr>
+          <w:rFonts w:ascii="Vazirmatn" w:hAnsi="Vazirmatn" w:cs="Vazirmatn" w:hint="cs"/>
+          <w:sz w:val="36"/>
+          <w:szCs w:val="36"/>
+          <w:rtl/>
+          <w:lang w:val="en-US"/>
+        </w:rPr>
+        <w:t>ی</w:t>
+      </w:r>
+      <w:r>
+        <w:rPr>
+          <w:rFonts w:ascii="Vazirmatn" w:hAnsi="Vazirmatn" w:cs="Vazirmatn" w:hint="eastAsia"/>
+          <w:sz w:val="36"/>
+          <w:szCs w:val="36"/>
+          <w:rtl/>
+          <w:lang w:val="en-US"/>
+        </w:rPr>
+        <w:t>ص</w:t>
+      </w:r>
+      <w:proofErr w:type="spellEnd"/>
+      <w:r>
+        <w:rPr>
+          <w:rFonts w:ascii="Vazirmatn" w:hAnsi="Vazirmatn" w:cs="Vazirmatn"/>
+          <w:sz w:val="36"/>
+          <w:szCs w:val="36"/>
+          <w:rtl/>
+          <w:lang w:val="en-US"/>
+        </w:rPr>
+        <w:t xml:space="preserve"> داد </w:t>
+      </w:r>
+      <w:proofErr w:type="spellStart"/>
+      <w:r>
+        <w:rPr>
+          <w:rFonts w:ascii="Vazirmatn" w:hAnsi="Vazirmatn" w:cs="Vazirmatn"/>
+          <w:sz w:val="36"/>
+          <w:szCs w:val="36"/>
+          <w:rtl/>
+          <w:lang w:val="en-US"/>
+        </w:rPr>
+        <w:t>که</w:t>
+      </w:r>
+      <w:proofErr w:type="spellEnd"/>
+      <w:r>
+        <w:rPr>
+          <w:rFonts w:ascii="Vazirmatn" w:hAnsi="Vazirmatn" w:cs="Vazirmatn"/>
+          <w:sz w:val="36"/>
+          <w:szCs w:val="36"/>
+          <w:rtl/>
+          <w:lang w:val="en-US"/>
+        </w:rPr>
+        <w:t xml:space="preserve"> آن </w:t>
+      </w:r>
+      <w:proofErr w:type="spellStart"/>
+      <w:r>
+        <w:rPr>
+          <w:rFonts w:ascii="Vazirmatn" w:hAnsi="Vazirmatn" w:cs="Vazirmatn"/>
+          <w:sz w:val="36"/>
+          <w:szCs w:val="36"/>
+          <w:rtl/>
+          <w:lang w:val="en-US"/>
+        </w:rPr>
+        <w:t>رخداد</w:t>
+      </w:r>
+      <w:proofErr w:type="spellEnd"/>
+      <w:r>
+        <w:rPr>
+          <w:rFonts w:ascii="Vazirmatn" w:hAnsi="Vazirmatn" w:cs="Vazirmatn"/>
+          <w:sz w:val="36"/>
+          <w:szCs w:val="36"/>
+          <w:rtl/>
+          <w:lang w:val="en-US"/>
+        </w:rPr>
+        <w:t xml:space="preserve"> </w:t>
+      </w:r>
+      <w:proofErr w:type="spellStart"/>
+      <w:r>
+        <w:rPr>
+          <w:rFonts w:ascii="Vazirmatn" w:hAnsi="Vazirmatn" w:cs="Vazirmatn"/>
+          <w:sz w:val="36"/>
+          <w:szCs w:val="36"/>
+          <w:rtl/>
+          <w:lang w:val="en-US"/>
+        </w:rPr>
+        <w:t>تحو</w:t>
+      </w:r>
+      <w:r>
+        <w:rPr>
+          <w:rFonts w:ascii="Vazirmatn" w:hAnsi="Vazirmatn" w:cs="Vazirmatn" w:hint="cs"/>
+          <w:sz w:val="36"/>
+          <w:szCs w:val="36"/>
+          <w:rtl/>
+          <w:lang w:val="en-US"/>
+        </w:rPr>
+        <w:t>ی</w:t>
+      </w:r>
+      <w:r>
+        <w:rPr>
+          <w:rFonts w:ascii="Vazirmatn" w:hAnsi="Vazirmatn" w:cs="Vazirmatn" w:hint="eastAsia"/>
+          <w:sz w:val="36"/>
+          <w:szCs w:val="36"/>
+          <w:rtl/>
+          <w:lang w:val="en-US"/>
+        </w:rPr>
+        <w:t>ل</w:t>
+      </w:r>
+      <w:proofErr w:type="spellEnd"/>
+      <w:r>
+        <w:rPr>
+          <w:rFonts w:ascii="Vazirmatn" w:hAnsi="Vazirmatn" w:cs="Vazirmatn"/>
+          <w:sz w:val="36"/>
+          <w:szCs w:val="36"/>
+          <w:rtl/>
+          <w:lang w:val="en-US"/>
+        </w:rPr>
+        <w:t xml:space="preserve"> نرم </w:t>
+      </w:r>
+      <w:proofErr w:type="spellStart"/>
+      <w:r>
+        <w:rPr>
+          <w:rFonts w:ascii="Vazirmatn" w:hAnsi="Vazirmatn" w:cs="Vazirmatn"/>
+          <w:sz w:val="36"/>
+          <w:szCs w:val="36"/>
+          <w:rtl/>
+          <w:lang w:val="en-US"/>
+        </w:rPr>
+        <w:t>افزار</w:t>
+      </w:r>
+      <w:proofErr w:type="spellEnd"/>
+      <w:r>
+        <w:rPr>
+          <w:rFonts w:ascii="Vazirmatn" w:hAnsi="Vazirmatn" w:cs="Vazirmatn"/>
+          <w:sz w:val="36"/>
+          <w:szCs w:val="36"/>
+          <w:rtl/>
+          <w:lang w:val="en-US"/>
+        </w:rPr>
+        <w:t xml:space="preserve"> است </w:t>
+      </w:r>
+      <w:proofErr w:type="spellStart"/>
+      <w:r>
+        <w:rPr>
+          <w:rFonts w:ascii="Vazirmatn" w:hAnsi="Vazirmatn" w:cs="Vazirmatn" w:hint="cs"/>
+          <w:sz w:val="36"/>
+          <w:szCs w:val="36"/>
+          <w:rtl/>
+          <w:lang w:val="en-US"/>
+        </w:rPr>
+        <w:t>ی</w:t>
+      </w:r>
+      <w:r>
+        <w:rPr>
+          <w:rFonts w:ascii="Vazirmatn" w:hAnsi="Vazirmatn" w:cs="Vazirmatn" w:hint="eastAsia"/>
+          <w:sz w:val="36"/>
+          <w:szCs w:val="36"/>
+          <w:rtl/>
+          <w:lang w:val="en-US"/>
+        </w:rPr>
+        <w:t>ا</w:t>
+      </w:r>
+      <w:proofErr w:type="spellEnd"/>
+      <w:r>
+        <w:rPr>
+          <w:rFonts w:ascii="Vazirmatn" w:hAnsi="Vazirmatn" w:cs="Vazirmatn"/>
+          <w:sz w:val="36"/>
+          <w:szCs w:val="36"/>
+          <w:rtl/>
+          <w:lang w:val="en-US"/>
+        </w:rPr>
+        <w:t xml:space="preserve"> </w:t>
+      </w:r>
+      <w:proofErr w:type="spellStart"/>
+      <w:r>
+        <w:rPr>
+          <w:rFonts w:ascii="Vazirmatn" w:hAnsi="Vazirmatn" w:cs="Vazirmatn"/>
+          <w:sz w:val="36"/>
+          <w:szCs w:val="36"/>
+          <w:rtl/>
+          <w:lang w:val="en-US"/>
+        </w:rPr>
+        <w:t>در</w:t>
+      </w:r>
+      <w:r>
+        <w:rPr>
+          <w:rFonts w:ascii="Vazirmatn" w:hAnsi="Vazirmatn" w:cs="Vazirmatn" w:hint="cs"/>
+          <w:sz w:val="36"/>
+          <w:szCs w:val="36"/>
+          <w:rtl/>
+          <w:lang w:val="en-US"/>
+        </w:rPr>
+        <w:t>ی</w:t>
+      </w:r>
+      <w:r>
+        <w:rPr>
+          <w:rFonts w:ascii="Vazirmatn" w:hAnsi="Vazirmatn" w:cs="Vazirmatn" w:hint="eastAsia"/>
+          <w:sz w:val="36"/>
+          <w:szCs w:val="36"/>
+          <w:rtl/>
+          <w:lang w:val="en-US"/>
+        </w:rPr>
+        <w:t>افت</w:t>
+      </w:r>
+      <w:proofErr w:type="spellEnd"/>
+      <w:r>
+        <w:rPr>
+          <w:rFonts w:ascii="Vazirmatn" w:hAnsi="Vazirmatn" w:cs="Vazirmatn"/>
+          <w:sz w:val="36"/>
+          <w:szCs w:val="36"/>
+          <w:rtl/>
+          <w:lang w:val="en-US"/>
+        </w:rPr>
+        <w:t xml:space="preserve"> نرم </w:t>
+      </w:r>
+      <w:proofErr w:type="spellStart"/>
+      <w:r>
+        <w:rPr>
+          <w:rFonts w:ascii="Vazirmatn" w:hAnsi="Vazirmatn" w:cs="Vazirmatn"/>
+          <w:sz w:val="36"/>
+          <w:szCs w:val="36"/>
+          <w:rtl/>
+          <w:lang w:val="en-US"/>
+        </w:rPr>
+        <w:t>افزار</w:t>
+      </w:r>
+      <w:proofErr w:type="spellEnd"/>
+      <w:r>
+        <w:rPr>
+          <w:rFonts w:ascii="Vazirmatn" w:hAnsi="Vazirmatn" w:cs="Vazirmatn"/>
+          <w:sz w:val="36"/>
+          <w:szCs w:val="36"/>
+          <w:rtl/>
+          <w:lang w:val="en-US"/>
+        </w:rPr>
+        <w:t xml:space="preserve">، اما </w:t>
+      </w:r>
+      <w:proofErr w:type="spellStart"/>
+      <w:r>
+        <w:rPr>
+          <w:rFonts w:ascii="Vazirmatn" w:hAnsi="Vazirmatn" w:cs="Vazirmatn"/>
+          <w:sz w:val="36"/>
+          <w:szCs w:val="36"/>
+          <w:rtl/>
+          <w:lang w:val="en-US"/>
+        </w:rPr>
+        <w:t>با</w:t>
+      </w:r>
+      <w:proofErr w:type="spellEnd"/>
+      <w:r>
+        <w:rPr>
+          <w:rFonts w:ascii="Vazirmatn" w:hAnsi="Vazirmatn" w:cs="Vazirmatn"/>
+          <w:sz w:val="36"/>
+          <w:szCs w:val="36"/>
+          <w:rtl/>
+          <w:lang w:val="en-US"/>
+        </w:rPr>
+        <w:t xml:space="preserve"> در نظر</w:t>
+      </w:r>
+      <w:r>
+        <w:rPr>
+          <w:rFonts w:ascii="Vazirmatn" w:hAnsi="Vazirmatn" w:cs="Vazirmatn"/>
+          <w:sz w:val="36"/>
+          <w:szCs w:val="36"/>
+          <w:lang w:val="en-US"/>
+        </w:rPr>
+        <w:t xml:space="preserve"> </w:t>
+      </w:r>
+      <w:proofErr w:type="spellStart"/>
+      <w:r>
+        <w:rPr>
+          <w:rFonts w:ascii="Vazirmatn" w:hAnsi="Vazirmatn" w:cs="Vazirmatn" w:hint="eastAsia"/>
+          <w:sz w:val="36"/>
+          <w:szCs w:val="36"/>
+          <w:rtl/>
+          <w:lang w:val="en-US"/>
+        </w:rPr>
+        <w:t>گرفتن</w:t>
+      </w:r>
+      <w:proofErr w:type="spellEnd"/>
+      <w:r>
+        <w:rPr>
+          <w:rFonts w:ascii="Vazirmatn" w:hAnsi="Vazirmatn" w:cs="Vazirmatn"/>
+          <w:sz w:val="36"/>
+          <w:szCs w:val="36"/>
+          <w:rtl/>
+          <w:lang w:val="en-US"/>
+        </w:rPr>
+        <w:t xml:space="preserve"> اطلاعات خطوط </w:t>
+      </w:r>
+      <w:proofErr w:type="spellStart"/>
+      <w:r>
+        <w:rPr>
+          <w:rFonts w:ascii="Vazirmatn" w:hAnsi="Vazirmatn" w:cs="Vazirmatn"/>
+          <w:sz w:val="36"/>
+          <w:szCs w:val="36"/>
+          <w:rtl/>
+          <w:lang w:val="en-US"/>
+        </w:rPr>
+        <w:t>قبل</w:t>
+      </w:r>
+      <w:r>
+        <w:rPr>
+          <w:rFonts w:ascii="Vazirmatn" w:hAnsi="Vazirmatn" w:cs="Vazirmatn" w:hint="cs"/>
+          <w:sz w:val="36"/>
+          <w:szCs w:val="36"/>
+          <w:rtl/>
+          <w:lang w:val="en-US"/>
+        </w:rPr>
+        <w:t>ی</w:t>
+      </w:r>
+      <w:proofErr w:type="spellEnd"/>
+      <w:r>
+        <w:rPr>
+          <w:rFonts w:ascii="Vazirmatn" w:hAnsi="Vazirmatn" w:cs="Vazirmatn" w:hint="eastAsia"/>
+          <w:sz w:val="36"/>
+          <w:szCs w:val="36"/>
+          <w:rtl/>
+          <w:lang w:val="en-US"/>
+        </w:rPr>
+        <w:t>،</w:t>
+      </w:r>
+      <w:r>
+        <w:rPr>
+          <w:rFonts w:ascii="Vazirmatn" w:hAnsi="Vazirmatn" w:cs="Vazirmatn"/>
+          <w:sz w:val="36"/>
+          <w:szCs w:val="36"/>
+          <w:rtl/>
+          <w:lang w:val="en-US"/>
+        </w:rPr>
+        <w:t xml:space="preserve"> </w:t>
+      </w:r>
+      <w:proofErr w:type="spellStart"/>
+      <w:r>
+        <w:rPr>
+          <w:rFonts w:ascii="Vazirmatn" w:hAnsi="Vazirmatn" w:cs="Vazirmatn"/>
+          <w:sz w:val="36"/>
+          <w:szCs w:val="36"/>
+          <w:rtl/>
+          <w:lang w:val="en-US"/>
+        </w:rPr>
+        <w:t>ا</w:t>
+      </w:r>
+      <w:r>
+        <w:rPr>
+          <w:rFonts w:ascii="Vazirmatn" w:hAnsi="Vazirmatn" w:cs="Vazirmatn" w:hint="cs"/>
+          <w:sz w:val="36"/>
+          <w:szCs w:val="36"/>
+          <w:rtl/>
+          <w:lang w:val="en-US"/>
+        </w:rPr>
+        <w:t>ی</w:t>
+      </w:r>
+      <w:r>
+        <w:rPr>
+          <w:rFonts w:ascii="Vazirmatn" w:hAnsi="Vazirmatn" w:cs="Vazirmatn" w:hint="eastAsia"/>
+          <w:sz w:val="36"/>
+          <w:szCs w:val="36"/>
+          <w:rtl/>
+          <w:lang w:val="en-US"/>
+        </w:rPr>
+        <w:t>ن</w:t>
+      </w:r>
+      <w:proofErr w:type="spellEnd"/>
+      <w:r>
+        <w:rPr>
+          <w:rFonts w:ascii="Vazirmatn" w:hAnsi="Vazirmatn" w:cs="Vazirmatn"/>
+          <w:sz w:val="36"/>
+          <w:szCs w:val="36"/>
+          <w:rtl/>
+          <w:lang w:val="en-US"/>
+        </w:rPr>
+        <w:t xml:space="preserve"> </w:t>
+      </w:r>
+      <w:proofErr w:type="spellStart"/>
+      <w:r>
+        <w:rPr>
+          <w:rFonts w:ascii="Vazirmatn" w:hAnsi="Vazirmatn" w:cs="Vazirmatn"/>
+          <w:sz w:val="36"/>
+          <w:szCs w:val="36"/>
+          <w:rtl/>
+          <w:lang w:val="en-US"/>
+        </w:rPr>
+        <w:t>کار</w:t>
+      </w:r>
+      <w:proofErr w:type="spellEnd"/>
+      <w:r>
+        <w:rPr>
+          <w:rFonts w:ascii="Vazirmatn" w:hAnsi="Vazirmatn" w:cs="Vazirmatn"/>
+          <w:sz w:val="36"/>
+          <w:szCs w:val="36"/>
+          <w:rtl/>
+          <w:lang w:val="en-US"/>
+        </w:rPr>
+        <w:t xml:space="preserve"> </w:t>
+      </w:r>
+      <w:proofErr w:type="spellStart"/>
+      <w:r>
+        <w:rPr>
+          <w:rFonts w:ascii="Vazirmatn" w:hAnsi="Vazirmatn" w:cs="Vazirmatn"/>
+          <w:sz w:val="36"/>
+          <w:szCs w:val="36"/>
+          <w:rtl/>
+          <w:lang w:val="en-US"/>
+        </w:rPr>
+        <w:t>امکان</w:t>
+      </w:r>
+      <w:proofErr w:type="spellEnd"/>
+      <w:r>
+        <w:rPr>
+          <w:rFonts w:ascii="Vazirmatn" w:hAnsi="Vazirmatn" w:cs="Vazirmatn"/>
+          <w:sz w:val="36"/>
+          <w:szCs w:val="36"/>
+          <w:rtl/>
+          <w:lang w:val="en-US"/>
+        </w:rPr>
+        <w:t xml:space="preserve"> </w:t>
+      </w:r>
+      <w:proofErr w:type="spellStart"/>
+      <w:r>
+        <w:rPr>
+          <w:rFonts w:ascii="Vazirmatn" w:hAnsi="Vazirmatn" w:cs="Vazirmatn"/>
+          <w:sz w:val="36"/>
+          <w:szCs w:val="36"/>
+          <w:rtl/>
+          <w:lang w:val="en-US"/>
+        </w:rPr>
+        <w:t>پذ</w:t>
+      </w:r>
+      <w:r>
+        <w:rPr>
+          <w:rFonts w:ascii="Vazirmatn" w:hAnsi="Vazirmatn" w:cs="Vazirmatn" w:hint="cs"/>
+          <w:sz w:val="36"/>
+          <w:szCs w:val="36"/>
+          <w:rtl/>
+          <w:lang w:val="en-US"/>
+        </w:rPr>
+        <w:t>ی</w:t>
+      </w:r>
+      <w:r>
+        <w:rPr>
+          <w:rFonts w:ascii="Vazirmatn" w:hAnsi="Vazirmatn" w:cs="Vazirmatn" w:hint="eastAsia"/>
+          <w:sz w:val="36"/>
+          <w:szCs w:val="36"/>
+          <w:rtl/>
+          <w:lang w:val="en-US"/>
+        </w:rPr>
+        <w:t>ر</w:t>
+      </w:r>
+      <w:proofErr w:type="spellEnd"/>
+      <w:r>
+        <w:rPr>
+          <w:rFonts w:ascii="Vazirmatn" w:hAnsi="Vazirmatn" w:cs="Vazirmatn"/>
+          <w:sz w:val="36"/>
+          <w:szCs w:val="36"/>
+          <w:rtl/>
+          <w:lang w:val="en-US"/>
+        </w:rPr>
+        <w:t xml:space="preserve"> </w:t>
+      </w:r>
+      <w:proofErr w:type="spellStart"/>
+      <w:r>
+        <w:rPr>
+          <w:rFonts w:ascii="Vazirmatn" w:hAnsi="Vazirmatn" w:cs="Vazirmatn"/>
+          <w:sz w:val="36"/>
+          <w:szCs w:val="36"/>
+          <w:rtl/>
+          <w:lang w:val="en-US"/>
+        </w:rPr>
+        <w:t>خواهد</w:t>
+      </w:r>
+      <w:proofErr w:type="spellEnd"/>
+      <w:r>
+        <w:rPr>
+          <w:rFonts w:ascii="Vazirmatn" w:hAnsi="Vazirmatn" w:cs="Vazirmatn"/>
+          <w:sz w:val="36"/>
+          <w:szCs w:val="36"/>
+          <w:rtl/>
+          <w:lang w:val="en-US"/>
+        </w:rPr>
+        <w:t xml:space="preserve"> بود. </w:t>
+      </w:r>
+      <w:proofErr w:type="spellStart"/>
+      <w:r>
+        <w:rPr>
+          <w:rFonts w:ascii="Vazirmatn" w:hAnsi="Vazirmatn" w:cs="Vazirmatn"/>
+          <w:sz w:val="36"/>
+          <w:szCs w:val="36"/>
+          <w:rtl/>
+          <w:lang w:val="en-US"/>
+        </w:rPr>
+        <w:t>م</w:t>
+      </w:r>
+      <w:r>
+        <w:rPr>
+          <w:rFonts w:ascii="Vazirmatn" w:hAnsi="Vazirmatn" w:cs="Vazirmatn" w:hint="cs"/>
+          <w:sz w:val="36"/>
+          <w:szCs w:val="36"/>
+          <w:rtl/>
+          <w:lang w:val="en-US"/>
+        </w:rPr>
+        <w:t>ی</w:t>
+      </w:r>
+      <w:proofErr w:type="spellEnd"/>
+      <w:r>
+        <w:rPr>
+          <w:rFonts w:ascii="Vazirmatn" w:hAnsi="Vazirmatn" w:cs="Vazirmatn"/>
+          <w:sz w:val="36"/>
+          <w:szCs w:val="36"/>
+          <w:lang w:val="en-US"/>
+        </w:rPr>
+        <w:t xml:space="preserve"> </w:t>
+      </w:r>
+      <w:proofErr w:type="spellStart"/>
+      <w:r>
+        <w:rPr>
+          <w:rFonts w:ascii="Vazirmatn" w:hAnsi="Vazirmatn" w:cs="Vazirmatn"/>
+          <w:sz w:val="36"/>
+          <w:szCs w:val="36"/>
+          <w:rtl/>
+          <w:lang w:val="en-US"/>
+        </w:rPr>
+        <w:t>توان</w:t>
+      </w:r>
+      <w:r>
+        <w:rPr>
+          <w:rFonts w:ascii="Vazirmatn" w:hAnsi="Vazirmatn" w:cs="Vazirmatn" w:hint="cs"/>
+          <w:sz w:val="36"/>
+          <w:szCs w:val="36"/>
+          <w:rtl/>
+          <w:lang w:val="en-US"/>
+        </w:rPr>
+        <w:t>ی</w:t>
+      </w:r>
+      <w:r>
+        <w:rPr>
+          <w:rFonts w:ascii="Vazirmatn" w:hAnsi="Vazirmatn" w:cs="Vazirmatn" w:hint="eastAsia"/>
+          <w:sz w:val="36"/>
+          <w:szCs w:val="36"/>
+          <w:rtl/>
+          <w:lang w:val="en-US"/>
+        </w:rPr>
+        <w:t>د</w:t>
+      </w:r>
+      <w:proofErr w:type="spellEnd"/>
+      <w:r>
+        <w:rPr>
+          <w:rFonts w:ascii="Vazirmatn" w:hAnsi="Vazirmatn" w:cs="Vazirmatn"/>
+          <w:sz w:val="36"/>
+          <w:szCs w:val="36"/>
+          <w:rtl/>
+          <w:lang w:val="en-US"/>
+        </w:rPr>
+        <w:t xml:space="preserve"> فرض </w:t>
+      </w:r>
+      <w:proofErr w:type="spellStart"/>
+      <w:r>
+        <w:rPr>
+          <w:rFonts w:ascii="Vazirmatn" w:hAnsi="Vazirmatn" w:cs="Vazirmatn"/>
+          <w:sz w:val="36"/>
+          <w:szCs w:val="36"/>
+          <w:rtl/>
+          <w:lang w:val="en-US"/>
+        </w:rPr>
+        <w:t>کن</w:t>
+      </w:r>
+      <w:r>
+        <w:rPr>
+          <w:rFonts w:ascii="Vazirmatn" w:hAnsi="Vazirmatn" w:cs="Vazirmatn" w:hint="cs"/>
+          <w:sz w:val="36"/>
+          <w:szCs w:val="36"/>
+          <w:rtl/>
+          <w:lang w:val="en-US"/>
+        </w:rPr>
+        <w:t>ی</w:t>
+      </w:r>
+      <w:r>
+        <w:rPr>
+          <w:rFonts w:ascii="Vazirmatn" w:hAnsi="Vazirmatn" w:cs="Vazirmatn" w:hint="eastAsia"/>
+          <w:sz w:val="36"/>
+          <w:szCs w:val="36"/>
+          <w:rtl/>
+          <w:lang w:val="en-US"/>
+        </w:rPr>
+        <w:t>د</w:t>
+      </w:r>
+      <w:proofErr w:type="spellEnd"/>
+      <w:r>
+        <w:rPr>
+          <w:rFonts w:ascii="Vazirmatn" w:hAnsi="Vazirmatn" w:cs="Vazirmatn"/>
+          <w:sz w:val="36"/>
+          <w:szCs w:val="36"/>
+          <w:rtl/>
+          <w:lang w:val="en-US"/>
+        </w:rPr>
+        <w:t xml:space="preserve"> </w:t>
+      </w:r>
+      <w:proofErr w:type="spellStart"/>
+      <w:r>
+        <w:rPr>
+          <w:rFonts w:ascii="Vazirmatn" w:hAnsi="Vazirmatn" w:cs="Vazirmatn"/>
+          <w:sz w:val="36"/>
+          <w:szCs w:val="36"/>
+          <w:rtl/>
+          <w:lang w:val="en-US"/>
+        </w:rPr>
+        <w:t>که</w:t>
+      </w:r>
+      <w:proofErr w:type="spellEnd"/>
+      <w:r>
+        <w:rPr>
+          <w:rFonts w:ascii="Vazirmatn" w:hAnsi="Vazirmatn" w:cs="Vazirmatn"/>
+          <w:sz w:val="36"/>
+          <w:szCs w:val="36"/>
+          <w:rtl/>
+          <w:lang w:val="en-US"/>
+        </w:rPr>
+        <w:t xml:space="preserve"> اطلاعات از لحاظ </w:t>
+      </w:r>
+      <w:proofErr w:type="spellStart"/>
+      <w:r>
+        <w:rPr>
+          <w:rFonts w:ascii="Vazirmatn" w:hAnsi="Vazirmatn" w:cs="Vazirmatn"/>
+          <w:sz w:val="36"/>
+          <w:szCs w:val="36"/>
+          <w:rtl/>
+          <w:lang w:val="en-US"/>
+        </w:rPr>
+        <w:t>منطق</w:t>
+      </w:r>
+      <w:r>
+        <w:rPr>
+          <w:rFonts w:ascii="Vazirmatn" w:hAnsi="Vazirmatn" w:cs="Vazirmatn" w:hint="cs"/>
+          <w:sz w:val="36"/>
+          <w:szCs w:val="36"/>
+          <w:rtl/>
+          <w:lang w:val="en-US"/>
+        </w:rPr>
+        <w:t>ی</w:t>
+      </w:r>
+      <w:proofErr w:type="spellEnd"/>
+      <w:r>
+        <w:rPr>
+          <w:rFonts w:ascii="Vazirmatn" w:hAnsi="Vazirmatn" w:cs="Vazirmatn"/>
+          <w:sz w:val="36"/>
+          <w:szCs w:val="36"/>
+          <w:rtl/>
+          <w:lang w:val="en-US"/>
+        </w:rPr>
+        <w:t xml:space="preserve"> </w:t>
+      </w:r>
+      <w:proofErr w:type="spellStart"/>
+      <w:r>
+        <w:rPr>
+          <w:rFonts w:ascii="Vazirmatn" w:hAnsi="Vazirmatn" w:cs="Vazirmatn"/>
+          <w:sz w:val="36"/>
+          <w:szCs w:val="36"/>
+          <w:rtl/>
+          <w:lang w:val="en-US"/>
+        </w:rPr>
+        <w:t>صح</w:t>
+      </w:r>
+      <w:r>
+        <w:rPr>
+          <w:rFonts w:ascii="Vazirmatn" w:hAnsi="Vazirmatn" w:cs="Vazirmatn" w:hint="cs"/>
+          <w:sz w:val="36"/>
+          <w:szCs w:val="36"/>
+          <w:rtl/>
+          <w:lang w:val="en-US"/>
+        </w:rPr>
+        <w:t>ی</w:t>
+      </w:r>
+      <w:r>
+        <w:rPr>
+          <w:rFonts w:ascii="Vazirmatn" w:hAnsi="Vazirmatn" w:cs="Vazirmatn" w:hint="eastAsia"/>
+          <w:sz w:val="36"/>
+          <w:szCs w:val="36"/>
+          <w:rtl/>
+          <w:lang w:val="en-US"/>
+        </w:rPr>
+        <w:t>ح</w:t>
+      </w:r>
+      <w:proofErr w:type="spellEnd"/>
+      <w:r>
+        <w:rPr>
+          <w:rFonts w:ascii="Vazirmatn" w:hAnsi="Vazirmatn" w:cs="Vazirmatn"/>
+          <w:sz w:val="36"/>
+          <w:szCs w:val="36"/>
+          <w:rtl/>
+          <w:lang w:val="en-US"/>
+        </w:rPr>
+        <w:t xml:space="preserve"> </w:t>
+      </w:r>
+      <w:proofErr w:type="spellStart"/>
+      <w:r>
+        <w:rPr>
+          <w:rFonts w:ascii="Vazirmatn" w:hAnsi="Vazirmatn" w:cs="Vazirmatn"/>
+          <w:sz w:val="36"/>
+          <w:szCs w:val="36"/>
+          <w:rtl/>
+          <w:lang w:val="en-US"/>
+        </w:rPr>
+        <w:t>هستند</w:t>
+      </w:r>
+      <w:proofErr w:type="spellEnd"/>
+      <w:r>
+        <w:rPr>
+          <w:rFonts w:ascii="Vazirmatn" w:hAnsi="Vazirmatn" w:cs="Vazirmatn"/>
+          <w:sz w:val="36"/>
+          <w:szCs w:val="36"/>
+          <w:rtl/>
+          <w:lang w:val="en-US"/>
+        </w:rPr>
+        <w:t xml:space="preserve">، </w:t>
+      </w:r>
+      <w:proofErr w:type="spellStart"/>
+      <w:r>
+        <w:rPr>
+          <w:rFonts w:ascii="Vazirmatn" w:hAnsi="Vazirmatn" w:cs="Vazirmatn" w:hint="cs"/>
+          <w:sz w:val="36"/>
+          <w:szCs w:val="36"/>
+          <w:rtl/>
+          <w:lang w:val="en-US"/>
+        </w:rPr>
+        <w:t>ی</w:t>
+      </w:r>
+      <w:r>
+        <w:rPr>
+          <w:rFonts w:ascii="Vazirmatn" w:hAnsi="Vazirmatn" w:cs="Vazirmatn" w:hint="eastAsia"/>
+          <w:sz w:val="36"/>
+          <w:szCs w:val="36"/>
+          <w:rtl/>
+          <w:lang w:val="en-US"/>
+        </w:rPr>
+        <w:t>عن</w:t>
+      </w:r>
+      <w:r>
+        <w:rPr>
+          <w:rFonts w:ascii="Vazirmatn" w:hAnsi="Vazirmatn" w:cs="Vazirmatn" w:hint="cs"/>
+          <w:sz w:val="36"/>
+          <w:szCs w:val="36"/>
+          <w:rtl/>
+          <w:lang w:val="en-US"/>
+        </w:rPr>
+        <w:t>ی</w:t>
+      </w:r>
+      <w:proofErr w:type="spellEnd"/>
+    </w:p>
+    <w:p>
+      <w:pPr>
+        <w:bidi/>
+        <w:rPr>
+          <w:rFonts w:ascii="Vazirmatn" w:hAnsi="Vazirmatn" w:cs="Vazirmatn"/>
+          <w:sz w:val="36"/>
+          <w:szCs w:val="36"/>
+          <w:lang w:val="en-US"/>
+        </w:rPr>
+      </w:pPr>
+      <w:r>
+        <w:rPr>
+          <w:rFonts w:ascii="Vazirmatn" w:hAnsi="Vazirmatn" w:cs="Vazirmatn" w:hint="eastAsia"/>
+          <w:sz w:val="36"/>
+          <w:szCs w:val="36"/>
+          <w:rtl/>
+          <w:lang w:val="en-US"/>
+        </w:rPr>
+        <w:t>مثلا</w:t>
+      </w:r>
+      <w:r>
+        <w:rPr>
+          <w:rFonts w:ascii="Vazirmatn" w:hAnsi="Vazirmatn" w:cs="Vazirmatn"/>
+          <w:sz w:val="36"/>
+          <w:szCs w:val="36"/>
+          <w:rtl/>
+          <w:lang w:val="en-US"/>
+        </w:rPr>
+        <w:t xml:space="preserve"> قبل از </w:t>
+      </w:r>
+      <w:proofErr w:type="spellStart"/>
+      <w:r>
+        <w:rPr>
+          <w:rFonts w:ascii="Vazirmatn" w:hAnsi="Vazirmatn" w:cs="Vazirmatn"/>
+          <w:sz w:val="36"/>
+          <w:szCs w:val="36"/>
+          <w:rtl/>
+          <w:lang w:val="en-US"/>
+        </w:rPr>
+        <w:t>ا</w:t>
+      </w:r>
+      <w:r>
+        <w:rPr>
+          <w:rFonts w:ascii="Vazirmatn" w:hAnsi="Vazirmatn" w:cs="Vazirmatn" w:hint="cs"/>
+          <w:sz w:val="36"/>
+          <w:szCs w:val="36"/>
+          <w:rtl/>
+          <w:lang w:val="en-US"/>
+        </w:rPr>
+        <w:t>ی</w:t>
+      </w:r>
+      <w:r>
+        <w:rPr>
+          <w:rFonts w:ascii="Vazirmatn" w:hAnsi="Vazirmatn" w:cs="Vazirmatn" w:hint="eastAsia"/>
+          <w:sz w:val="36"/>
+          <w:szCs w:val="36"/>
+          <w:rtl/>
+          <w:lang w:val="en-US"/>
+        </w:rPr>
+        <w:t>نکه</w:t>
+      </w:r>
+      <w:proofErr w:type="spellEnd"/>
+      <w:r>
+        <w:rPr>
+          <w:rFonts w:ascii="Vazirmatn" w:hAnsi="Vazirmatn" w:cs="Vazirmatn"/>
+          <w:sz w:val="36"/>
+          <w:szCs w:val="36"/>
+          <w:rtl/>
+          <w:lang w:val="en-US"/>
+        </w:rPr>
+        <w:t xml:space="preserve"> </w:t>
+      </w:r>
+      <w:proofErr w:type="spellStart"/>
+      <w:r>
+        <w:rPr>
+          <w:rFonts w:ascii="Vazirmatn" w:hAnsi="Vazirmatn" w:cs="Vazirmatn" w:hint="cs"/>
+          <w:sz w:val="36"/>
+          <w:szCs w:val="36"/>
+          <w:rtl/>
+          <w:lang w:val="en-US"/>
+        </w:rPr>
+        <w:t>ی</w:t>
+      </w:r>
+      <w:r>
+        <w:rPr>
+          <w:rFonts w:ascii="Vazirmatn" w:hAnsi="Vazirmatn" w:cs="Vazirmatn" w:hint="eastAsia"/>
+          <w:sz w:val="36"/>
+          <w:szCs w:val="36"/>
+          <w:rtl/>
+          <w:lang w:val="en-US"/>
+        </w:rPr>
+        <w:t>ک</w:t>
+      </w:r>
+      <w:proofErr w:type="spellEnd"/>
+      <w:r>
+        <w:rPr>
+          <w:rFonts w:ascii="Vazirmatn" w:hAnsi="Vazirmatn" w:cs="Vazirmatn"/>
+          <w:sz w:val="36"/>
+          <w:szCs w:val="36"/>
+          <w:rtl/>
+          <w:lang w:val="en-US"/>
+        </w:rPr>
+        <w:t xml:space="preserve"> نرم </w:t>
+      </w:r>
+      <w:proofErr w:type="spellStart"/>
+      <w:r>
+        <w:rPr>
+          <w:rFonts w:ascii="Vazirmatn" w:hAnsi="Vazirmatn" w:cs="Vazirmatn"/>
+          <w:sz w:val="36"/>
+          <w:szCs w:val="36"/>
+          <w:rtl/>
+          <w:lang w:val="en-US"/>
+        </w:rPr>
+        <w:t>افزار</w:t>
+      </w:r>
+      <w:proofErr w:type="spellEnd"/>
+      <w:r>
+        <w:rPr>
+          <w:rFonts w:ascii="Vazirmatn" w:hAnsi="Vazirmatn" w:cs="Vazirmatn"/>
+          <w:sz w:val="36"/>
+          <w:szCs w:val="36"/>
+          <w:rtl/>
+          <w:lang w:val="en-US"/>
+        </w:rPr>
+        <w:t xml:space="preserve"> </w:t>
+      </w:r>
+      <w:proofErr w:type="spellStart"/>
+      <w:r>
+        <w:rPr>
+          <w:rFonts w:ascii="Vazirmatn" w:hAnsi="Vazirmatn" w:cs="Vazirmatn"/>
+          <w:sz w:val="36"/>
+          <w:szCs w:val="36"/>
+          <w:rtl/>
+          <w:lang w:val="en-US"/>
+        </w:rPr>
+        <w:t>بازگردانده</w:t>
+      </w:r>
+      <w:proofErr w:type="spellEnd"/>
+      <w:r>
+        <w:rPr>
+          <w:rFonts w:ascii="Vazirmatn" w:hAnsi="Vazirmatn" w:cs="Vazirmatn"/>
+          <w:sz w:val="36"/>
+          <w:szCs w:val="36"/>
+          <w:rtl/>
+          <w:lang w:val="en-US"/>
+        </w:rPr>
+        <w:t xml:space="preserve"> شود عضو </w:t>
+      </w:r>
+      <w:proofErr w:type="spellStart"/>
+      <w:r>
+        <w:rPr>
+          <w:rFonts w:ascii="Vazirmatn" w:hAnsi="Vazirmatn" w:cs="Vazirmatn"/>
+          <w:sz w:val="36"/>
+          <w:szCs w:val="36"/>
+          <w:rtl/>
+          <w:lang w:val="en-US"/>
+        </w:rPr>
+        <w:t>د</w:t>
+      </w:r>
+      <w:r>
+        <w:rPr>
+          <w:rFonts w:ascii="Vazirmatn" w:hAnsi="Vazirmatn" w:cs="Vazirmatn" w:hint="cs"/>
+          <w:sz w:val="36"/>
+          <w:szCs w:val="36"/>
+          <w:rtl/>
+          <w:lang w:val="en-US"/>
+        </w:rPr>
+        <w:t>ی</w:t>
+      </w:r>
+      <w:r>
+        <w:rPr>
+          <w:rFonts w:ascii="Vazirmatn" w:hAnsi="Vazirmatn" w:cs="Vazirmatn" w:hint="eastAsia"/>
+          <w:sz w:val="36"/>
+          <w:szCs w:val="36"/>
+          <w:rtl/>
+          <w:lang w:val="en-US"/>
+        </w:rPr>
+        <w:t>گر</w:t>
+      </w:r>
+      <w:r>
+        <w:rPr>
+          <w:rFonts w:ascii="Vazirmatn" w:hAnsi="Vazirmatn" w:cs="Vazirmatn" w:hint="cs"/>
+          <w:sz w:val="36"/>
+          <w:szCs w:val="36"/>
+          <w:rtl/>
+          <w:lang w:val="en-US"/>
+        </w:rPr>
+        <w:t>ی</w:t>
+      </w:r>
+      <w:proofErr w:type="spellEnd"/>
+      <w:r>
+        <w:rPr>
+          <w:rFonts w:ascii="Vazirmatn" w:hAnsi="Vazirmatn" w:cs="Vazirmatn"/>
+          <w:sz w:val="36"/>
+          <w:szCs w:val="36"/>
+          <w:rtl/>
+          <w:lang w:val="en-US"/>
+        </w:rPr>
+        <w:t xml:space="preserve"> آن را قرض </w:t>
+      </w:r>
+      <w:proofErr w:type="spellStart"/>
+      <w:r>
+        <w:rPr>
+          <w:rFonts w:ascii="Vazirmatn" w:hAnsi="Vazirmatn" w:cs="Vazirmatn"/>
+          <w:sz w:val="36"/>
+          <w:szCs w:val="36"/>
+          <w:rtl/>
+          <w:lang w:val="en-US"/>
+        </w:rPr>
+        <w:t>نم</w:t>
+      </w:r>
+      <w:r>
+        <w:rPr>
+          <w:rFonts w:ascii="Vazirmatn" w:hAnsi="Vazirmatn" w:cs="Vazirmatn" w:hint="cs"/>
+          <w:sz w:val="36"/>
+          <w:szCs w:val="36"/>
+          <w:rtl/>
+          <w:lang w:val="en-US"/>
+        </w:rPr>
+        <w:t>ی</w:t>
+      </w:r>
+      <w:proofErr w:type="spellEnd"/>
+      <w:r>
+        <w:rPr>
+          <w:rFonts w:ascii="Vazirmatn" w:hAnsi="Vazirmatn" w:cs="Vazirmatn"/>
+          <w:sz w:val="36"/>
+          <w:szCs w:val="36"/>
+          <w:rtl/>
+          <w:lang w:val="en-US"/>
+        </w:rPr>
+        <w:t xml:space="preserve"> </w:t>
+      </w:r>
+      <w:proofErr w:type="spellStart"/>
+      <w:r>
+        <w:rPr>
+          <w:rFonts w:ascii="Vazirmatn" w:hAnsi="Vazirmatn" w:cs="Vazirmatn"/>
+          <w:sz w:val="36"/>
+          <w:szCs w:val="36"/>
+          <w:rtl/>
+          <w:lang w:val="en-US"/>
+        </w:rPr>
+        <w:t>گ</w:t>
+      </w:r>
+      <w:r>
+        <w:rPr>
+          <w:rFonts w:ascii="Vazirmatn" w:hAnsi="Vazirmatn" w:cs="Vazirmatn" w:hint="cs"/>
+          <w:sz w:val="36"/>
+          <w:szCs w:val="36"/>
+          <w:rtl/>
+          <w:lang w:val="en-US"/>
+        </w:rPr>
+        <w:t>ی</w:t>
+      </w:r>
+      <w:r>
+        <w:rPr>
+          <w:rFonts w:ascii="Vazirmatn" w:hAnsi="Vazirmatn" w:cs="Vazirmatn" w:hint="eastAsia"/>
+          <w:sz w:val="36"/>
+          <w:szCs w:val="36"/>
+          <w:rtl/>
+          <w:lang w:val="en-US"/>
+        </w:rPr>
+        <w:t>رد</w:t>
+      </w:r>
+      <w:proofErr w:type="spellEnd"/>
+      <w:r>
+        <w:rPr>
+          <w:rFonts w:ascii="Vazirmatn" w:hAnsi="Vazirmatn" w:cs="Vazirmatn"/>
+          <w:sz w:val="36"/>
+          <w:szCs w:val="36"/>
+          <w:lang w:val="en-US"/>
+        </w:rPr>
+        <w:t>.</w:t>
+      </w:r>
+    </w:p>
+    <w:p>
+      <w:pPr>
+        <w:bidi/>
+        <w:rPr>
+          <w:rFonts w:ascii="Vazirmatn" w:hAnsi="Vazirmatn" w:cs="Vazirmatn"/>
+          <w:sz w:val="36"/>
+          <w:szCs w:val="36"/>
+          <w:lang w:val="en-US"/>
+        </w:rPr>
+      </w:pPr>
+    </w:p>
+    <w:p>
+      <w:pPr>
+        <w:bidi/>
+        <w:rPr>
+          <w:rFonts w:ascii="Vazirmatn" w:hAnsi="Vazirmatn" w:cs="Vazirmatn"/>
+          <w:b/>
+          <w:bCs/>
+          <w:sz w:val="36"/>
+          <w:szCs w:val="36"/>
+          <w:lang w:val="en-US"/>
+        </w:rPr>
+      </w:pPr>
+      <w:proofErr w:type="spellStart"/>
+      <w:r>
+        <w:rPr>
+          <w:rFonts w:ascii="Vazirmatn" w:hAnsi="Vazirmatn" w:cs="Vazirmatn" w:hint="eastAsia"/>
+          <w:b/>
+          <w:bCs/>
+          <w:sz w:val="36"/>
+          <w:szCs w:val="36"/>
+          <w:rtl/>
+          <w:lang w:val="en-US"/>
+        </w:rPr>
+        <w:t>خروج</w:t>
+      </w:r>
+      <w:r>
+        <w:rPr>
+          <w:rFonts w:ascii="Vazirmatn" w:hAnsi="Vazirmatn" w:cs="Vazirmatn" w:hint="cs"/>
+          <w:b/>
+          <w:bCs/>
+          <w:sz w:val="36"/>
+          <w:szCs w:val="36"/>
+          <w:rtl/>
+          <w:lang w:val="en-US"/>
+        </w:rPr>
+        <w:t>ی</w:t>
+      </w:r>
+      <w:proofErr w:type="spellEnd"/>
+      <w:r>
+        <w:rPr>
+          <w:rFonts w:ascii="Vazirmatn" w:hAnsi="Vazirmatn" w:cs="Vazirmatn"/>
+          <w:b/>
+          <w:bCs/>
+          <w:sz w:val="36"/>
+          <w:szCs w:val="36"/>
+          <w:rtl/>
+          <w:lang w:val="en-US"/>
+        </w:rPr>
+        <w:t xml:space="preserve"> </w:t>
+      </w:r>
+      <w:proofErr w:type="spellStart"/>
+      <w:r>
+        <w:rPr>
+          <w:rFonts w:ascii="Vazirmatn" w:hAnsi="Vazirmatn" w:cs="Vazirmatn"/>
+          <w:b/>
+          <w:bCs/>
+          <w:sz w:val="36"/>
+          <w:szCs w:val="36"/>
+          <w:rtl/>
+          <w:lang w:val="en-US"/>
+        </w:rPr>
+        <w:t>برنامه</w:t>
+      </w:r>
+      <w:proofErr w:type="spellEnd"/>
+      <w:r>
+        <w:rPr>
+          <w:rFonts w:ascii="Vazirmatn" w:hAnsi="Vazirmatn" w:cs="Vazirmatn"/>
+          <w:b/>
+          <w:bCs/>
+          <w:sz w:val="36"/>
+          <w:szCs w:val="36"/>
+          <w:lang w:val="en-US"/>
+        </w:rPr>
+        <w:t>:</w:t>
+      </w:r>
+    </w:p>
+    <w:p>
+      <w:pPr>
+        <w:bidi/>
+        <w:rPr>
+          <w:rFonts w:ascii="Vazirmatn" w:hAnsi="Vazirmatn" w:cs="Vazirmatn"/>
+          <w:sz w:val="36"/>
+          <w:szCs w:val="36"/>
+          <w:lang w:val="en-US"/>
+        </w:rPr>
+      </w:pPr>
+      <w:r>
+        <w:rPr>
+          <w:rFonts w:ascii="Vazirmatn" w:hAnsi="Vazirmatn" w:cs="Vazirmatn" w:hint="eastAsia"/>
+          <w:sz w:val="36"/>
+          <w:szCs w:val="36"/>
+          <w:rtl/>
+          <w:lang w:val="en-US"/>
+        </w:rPr>
+        <w:t>در</w:t>
+      </w:r>
+      <w:r>
+        <w:rPr>
+          <w:rFonts w:ascii="Vazirmatn" w:hAnsi="Vazirmatn" w:cs="Vazirmatn"/>
+          <w:sz w:val="36"/>
+          <w:szCs w:val="36"/>
+          <w:rtl/>
+          <w:lang w:val="en-US"/>
+        </w:rPr>
+        <w:t xml:space="preserve"> </w:t>
+      </w:r>
+      <w:proofErr w:type="spellStart"/>
+      <w:r>
+        <w:rPr>
+          <w:rFonts w:ascii="Vazirmatn" w:hAnsi="Vazirmatn" w:cs="Vazirmatn"/>
+          <w:sz w:val="36"/>
+          <w:szCs w:val="36"/>
+          <w:rtl/>
+          <w:lang w:val="en-US"/>
+        </w:rPr>
+        <w:t>خروج</w:t>
+      </w:r>
+      <w:r>
+        <w:rPr>
+          <w:rFonts w:ascii="Vazirmatn" w:hAnsi="Vazirmatn" w:cs="Vazirmatn" w:hint="cs"/>
+          <w:sz w:val="36"/>
+          <w:szCs w:val="36"/>
+          <w:rtl/>
+          <w:lang w:val="en-US"/>
+        </w:rPr>
+        <w:t>ی</w:t>
+      </w:r>
+      <w:proofErr w:type="spellEnd"/>
+      <w:r>
+        <w:rPr>
+          <w:rFonts w:ascii="Vazirmatn" w:hAnsi="Vazirmatn" w:cs="Vazirmatn"/>
+          <w:sz w:val="36"/>
+          <w:szCs w:val="36"/>
+          <w:rtl/>
+          <w:lang w:val="en-US"/>
+        </w:rPr>
+        <w:t xml:space="preserve"> </w:t>
+      </w:r>
+      <w:proofErr w:type="spellStart"/>
+      <w:r>
+        <w:rPr>
+          <w:rFonts w:ascii="Vazirmatn" w:hAnsi="Vazirmatn" w:cs="Vazirmatn"/>
+          <w:sz w:val="36"/>
+          <w:szCs w:val="36"/>
+          <w:rtl/>
+          <w:lang w:val="en-US"/>
+        </w:rPr>
+        <w:t>ابتدا</w:t>
+      </w:r>
+      <w:proofErr w:type="spellEnd"/>
+      <w:r>
+        <w:rPr>
+          <w:rFonts w:ascii="Vazirmatn" w:hAnsi="Vazirmatn" w:cs="Vazirmatn"/>
+          <w:sz w:val="36"/>
+          <w:szCs w:val="36"/>
+          <w:rtl/>
+          <w:lang w:val="en-US"/>
+        </w:rPr>
+        <w:t xml:space="preserve"> در </w:t>
+      </w:r>
+      <w:proofErr w:type="spellStart"/>
+      <w:r>
+        <w:rPr>
+          <w:rFonts w:ascii="Vazirmatn" w:hAnsi="Vazirmatn" w:cs="Vazirmatn" w:hint="cs"/>
+          <w:sz w:val="36"/>
+          <w:szCs w:val="36"/>
+          <w:rtl/>
+          <w:lang w:val="en-US"/>
+        </w:rPr>
+        <w:t>ی</w:t>
+      </w:r>
+      <w:r>
+        <w:rPr>
+          <w:rFonts w:ascii="Vazirmatn" w:hAnsi="Vazirmatn" w:cs="Vazirmatn" w:hint="eastAsia"/>
+          <w:sz w:val="36"/>
+          <w:szCs w:val="36"/>
+          <w:rtl/>
+          <w:lang w:val="en-US"/>
+        </w:rPr>
+        <w:t>ک</w:t>
+      </w:r>
+      <w:proofErr w:type="spellEnd"/>
+      <w:r>
+        <w:rPr>
+          <w:rFonts w:ascii="Vazirmatn" w:hAnsi="Vazirmatn" w:cs="Vazirmatn"/>
+          <w:sz w:val="36"/>
+          <w:szCs w:val="36"/>
+          <w:rtl/>
+          <w:lang w:val="en-US"/>
+        </w:rPr>
+        <w:t xml:space="preserve"> خط </w:t>
+      </w:r>
+      <w:proofErr w:type="spellStart"/>
+      <w:r>
+        <w:rPr>
+          <w:rFonts w:ascii="Vazirmatn" w:hAnsi="Vazirmatn" w:cs="Vazirmatn"/>
+          <w:sz w:val="36"/>
+          <w:szCs w:val="36"/>
+          <w:rtl/>
+          <w:lang w:val="en-US"/>
+        </w:rPr>
+        <w:t>عبارت</w:t>
+      </w:r>
+      <w:proofErr w:type="spellEnd"/>
+      <w:r>
+        <w:rPr>
+          <w:rFonts w:ascii="Vazirmatn" w:hAnsi="Vazirmatn" w:cs="Vazirmatn"/>
+          <w:sz w:val="36"/>
+          <w:szCs w:val="36"/>
+          <w:lang w:val="en-US"/>
+        </w:rPr>
+        <w:t xml:space="preserve"> </w:t>
+      </w:r>
+      <w:proofErr w:type="gramStart"/>
+      <w:r>
+        <w:rPr>
+          <w:rFonts w:ascii="Vazirmatn" w:hAnsi="Vazirmatn" w:cs="Vazirmatn"/>
+          <w:sz w:val="36"/>
+          <w:szCs w:val="36"/>
+          <w:lang w:val="en-US"/>
+        </w:rPr>
+        <w:t>“</w:t>
+      </w:r>
+      <w:r>
+        <w:rPr>
+          <w:rFonts w:ascii="Vazirmatn" w:hAnsi="Vazirmatn" w:cs="Vazirmatn"/>
+          <w:sz w:val="36"/>
+          <w:szCs w:val="36"/>
+          <w:lang w:val="en-US"/>
+        </w:rPr>
+        <w:t xml:space="preserve"> </w:t>
+      </w:r>
+      <w:r>
+        <w:rPr>
+          <w:rFonts w:ascii="Vazirmatn" w:hAnsi="Vazirmatn" w:cs="Vazirmatn"/>
+          <w:sz w:val="36"/>
+          <w:szCs w:val="36"/>
+          <w:lang w:val="en-US"/>
+        </w:rPr>
+        <w:t>Fines</w:t>
+      </w:r>
+      <w:proofErr w:type="gramEnd"/>
+      <w:r>
+        <w:rPr>
+          <w:rFonts w:ascii="Vazirmatn" w:hAnsi="Vazirmatn" w:cs="Vazirmatn"/>
+          <w:sz w:val="36"/>
+          <w:szCs w:val="36"/>
+          <w:lang w:val="en-US"/>
+        </w:rPr>
+        <w:t xml:space="preserve"> </w:t>
+      </w:r>
+      <w:r>
+        <w:rPr>
+          <w:rFonts w:ascii="Vazirmatn" w:hAnsi="Vazirmatn" w:cs="Vazirmatn"/>
+          <w:sz w:val="36"/>
+          <w:szCs w:val="36"/>
+          <w:lang w:val="en-US"/>
+        </w:rPr>
+        <w:t>:</w:t>
+      </w:r>
+      <w:r>
+        <w:rPr>
+          <w:rFonts w:ascii="Vazirmatn" w:hAnsi="Vazirmatn" w:cs="Vazirmatn"/>
+          <w:sz w:val="36"/>
+          <w:szCs w:val="36"/>
+          <w:lang w:val="en-US"/>
+        </w:rPr>
+        <w:t xml:space="preserve"> </w:t>
+      </w:r>
+      <w:r>
+        <w:rPr>
+          <w:rFonts w:ascii="Vazirmatn" w:hAnsi="Vazirmatn" w:cs="Vazirmatn"/>
+          <w:sz w:val="36"/>
+          <w:szCs w:val="36"/>
+          <w:lang w:val="en-US"/>
+        </w:rPr>
+        <w:t xml:space="preserve">” </w:t>
+      </w:r>
+      <w:r>
+        <w:rPr>
+          <w:rFonts w:ascii="Vazirmatn" w:hAnsi="Vazirmatn" w:cs="Vazirmatn"/>
+          <w:sz w:val="36"/>
+          <w:szCs w:val="36"/>
+          <w:rtl/>
+          <w:lang w:val="en-US"/>
+        </w:rPr>
+        <w:t xml:space="preserve">را </w:t>
+      </w:r>
+      <w:proofErr w:type="spellStart"/>
+      <w:r>
+        <w:rPr>
+          <w:rFonts w:ascii="Vazirmatn" w:hAnsi="Vazirmatn" w:cs="Vazirmatn"/>
+          <w:sz w:val="36"/>
+          <w:szCs w:val="36"/>
+          <w:rtl/>
+          <w:lang w:val="en-US"/>
+        </w:rPr>
+        <w:t>چاپ</w:t>
+      </w:r>
+      <w:proofErr w:type="spellEnd"/>
+      <w:r>
+        <w:rPr>
+          <w:rFonts w:ascii="Vazirmatn" w:hAnsi="Vazirmatn" w:cs="Vazirmatn"/>
+          <w:sz w:val="36"/>
+          <w:szCs w:val="36"/>
+          <w:rtl/>
+          <w:lang w:val="en-US"/>
+        </w:rPr>
+        <w:t xml:space="preserve"> </w:t>
+      </w:r>
+      <w:proofErr w:type="spellStart"/>
+      <w:r>
+        <w:rPr>
+          <w:rFonts w:ascii="Vazirmatn" w:hAnsi="Vazirmatn" w:cs="Vazirmatn"/>
+          <w:sz w:val="36"/>
+          <w:szCs w:val="36"/>
+          <w:rtl/>
+          <w:lang w:val="en-US"/>
+        </w:rPr>
+        <w:t>کن</w:t>
+      </w:r>
+      <w:r>
+        <w:rPr>
+          <w:rFonts w:ascii="Vazirmatn" w:hAnsi="Vazirmatn" w:cs="Vazirmatn" w:hint="cs"/>
+          <w:sz w:val="36"/>
+          <w:szCs w:val="36"/>
+          <w:rtl/>
+          <w:lang w:val="en-US"/>
+        </w:rPr>
+        <w:t>ی</w:t>
+      </w:r>
+      <w:r>
+        <w:rPr>
+          <w:rFonts w:ascii="Vazirmatn" w:hAnsi="Vazirmatn" w:cs="Vazirmatn" w:hint="eastAsia"/>
+          <w:sz w:val="36"/>
+          <w:szCs w:val="36"/>
+          <w:rtl/>
+          <w:lang w:val="en-US"/>
+        </w:rPr>
+        <w:t>د</w:t>
+      </w:r>
+      <w:proofErr w:type="spellEnd"/>
+      <w:r>
+        <w:rPr>
+          <w:rFonts w:ascii="Vazirmatn" w:hAnsi="Vazirmatn" w:cs="Vazirmatn"/>
+          <w:sz w:val="36"/>
+          <w:szCs w:val="36"/>
+          <w:rtl/>
+          <w:lang w:val="en-US"/>
+        </w:rPr>
+        <w:t xml:space="preserve"> و در خطوط </w:t>
+      </w:r>
+      <w:proofErr w:type="spellStart"/>
+      <w:r>
+        <w:rPr>
+          <w:rFonts w:ascii="Vazirmatn" w:hAnsi="Vazirmatn" w:cs="Vazirmatn"/>
+          <w:sz w:val="36"/>
+          <w:szCs w:val="36"/>
+          <w:rtl/>
+          <w:lang w:val="en-US"/>
+        </w:rPr>
+        <w:t>بعد</w:t>
+      </w:r>
+      <w:r>
+        <w:rPr>
+          <w:rFonts w:ascii="Vazirmatn" w:hAnsi="Vazirmatn" w:cs="Vazirmatn" w:hint="cs"/>
+          <w:sz w:val="36"/>
+          <w:szCs w:val="36"/>
+          <w:rtl/>
+          <w:lang w:val="en-US"/>
+        </w:rPr>
+        <w:t>ی</w:t>
+      </w:r>
+      <w:proofErr w:type="spellEnd"/>
+      <w:r>
+        <w:rPr>
+          <w:rFonts w:ascii="Vazirmatn" w:hAnsi="Vazirmatn" w:cs="Vazirmatn"/>
+          <w:sz w:val="36"/>
+          <w:szCs w:val="36"/>
+          <w:rtl/>
+          <w:lang w:val="en-US"/>
+        </w:rPr>
+        <w:t xml:space="preserve"> به </w:t>
+      </w:r>
+      <w:proofErr w:type="spellStart"/>
+      <w:r>
+        <w:rPr>
+          <w:rFonts w:ascii="Vazirmatn" w:hAnsi="Vazirmatn" w:cs="Vazirmatn"/>
+          <w:sz w:val="36"/>
+          <w:szCs w:val="36"/>
+          <w:rtl/>
+          <w:lang w:val="en-US"/>
+        </w:rPr>
+        <w:t>ازا</w:t>
+      </w:r>
+      <w:r>
+        <w:rPr>
+          <w:rFonts w:ascii="Vazirmatn" w:hAnsi="Vazirmatn" w:cs="Vazirmatn" w:hint="cs"/>
+          <w:sz w:val="36"/>
+          <w:szCs w:val="36"/>
+          <w:rtl/>
+          <w:lang w:val="en-US"/>
+        </w:rPr>
+        <w:t>ی</w:t>
+      </w:r>
+      <w:proofErr w:type="spellEnd"/>
+      <w:r>
+        <w:rPr>
+          <w:rFonts w:ascii="Vazirmatn" w:hAnsi="Vazirmatn" w:cs="Vazirmatn"/>
+          <w:sz w:val="36"/>
+          <w:szCs w:val="36"/>
+          <w:rtl/>
+          <w:lang w:val="en-US"/>
+        </w:rPr>
+        <w:t xml:space="preserve"> هر </w:t>
+      </w:r>
+      <w:proofErr w:type="spellStart"/>
+      <w:r>
+        <w:rPr>
+          <w:rFonts w:ascii="Vazirmatn" w:hAnsi="Vazirmatn" w:cs="Vazirmatn" w:hint="cs"/>
+          <w:sz w:val="36"/>
+          <w:szCs w:val="36"/>
+          <w:rtl/>
+          <w:lang w:val="en-US"/>
+        </w:rPr>
+        <w:t>ی</w:t>
+      </w:r>
+      <w:r>
+        <w:rPr>
+          <w:rFonts w:ascii="Vazirmatn" w:hAnsi="Vazirmatn" w:cs="Vazirmatn" w:hint="eastAsia"/>
+          <w:sz w:val="36"/>
+          <w:szCs w:val="36"/>
+          <w:rtl/>
+          <w:lang w:val="en-US"/>
+        </w:rPr>
+        <w:t>ک</w:t>
+      </w:r>
+      <w:proofErr w:type="spellEnd"/>
+      <w:r>
+        <w:rPr>
+          <w:rFonts w:ascii="Vazirmatn" w:hAnsi="Vazirmatn" w:cs="Vazirmatn"/>
+          <w:sz w:val="36"/>
+          <w:szCs w:val="36"/>
+          <w:rtl/>
+          <w:lang w:val="en-US"/>
+        </w:rPr>
+        <w:t xml:space="preserve"> از اعضا مطابق </w:t>
+      </w:r>
+      <w:proofErr w:type="spellStart"/>
+      <w:r>
+        <w:rPr>
+          <w:rFonts w:ascii="Vazirmatn" w:hAnsi="Vazirmatn" w:cs="Vazirmatn"/>
+          <w:sz w:val="36"/>
+          <w:szCs w:val="36"/>
+          <w:rtl/>
+          <w:lang w:val="en-US"/>
+        </w:rPr>
+        <w:t>خروج</w:t>
+      </w:r>
+      <w:r>
+        <w:rPr>
+          <w:rFonts w:ascii="Vazirmatn" w:hAnsi="Vazirmatn" w:cs="Vazirmatn" w:hint="cs"/>
+          <w:sz w:val="36"/>
+          <w:szCs w:val="36"/>
+          <w:rtl/>
+          <w:lang w:val="en-US"/>
+        </w:rPr>
+        <w:t>ی</w:t>
+      </w:r>
+      <w:proofErr w:type="spellEnd"/>
+      <w:r>
+        <w:rPr>
+          <w:rFonts w:ascii="Vazirmatn" w:hAnsi="Vazirmatn" w:cs="Vazirmatn"/>
+          <w:sz w:val="36"/>
+          <w:szCs w:val="36"/>
+          <w:rtl/>
+          <w:lang w:val="en-US"/>
+        </w:rPr>
+        <w:t xml:space="preserve"> نمونه، نام و</w:t>
+      </w:r>
+      <w:r>
+        <w:rPr>
+          <w:rFonts w:ascii="Vazirmatn" w:hAnsi="Vazirmatn" w:cs="Vazirmatn"/>
+          <w:sz w:val="36"/>
+          <w:szCs w:val="36"/>
+          <w:lang w:val="en-US"/>
+        </w:rPr>
+        <w:t xml:space="preserve"> </w:t>
+      </w:r>
+      <w:proofErr w:type="spellStart"/>
+      <w:r>
+        <w:rPr>
+          <w:rFonts w:ascii="Vazirmatn" w:hAnsi="Vazirmatn" w:cs="Vazirmatn" w:hint="eastAsia"/>
+          <w:sz w:val="36"/>
+          <w:szCs w:val="36"/>
+          <w:rtl/>
+          <w:lang w:val="en-US"/>
+        </w:rPr>
+        <w:t>م</w:t>
+      </w:r>
+      <w:r>
+        <w:rPr>
+          <w:rFonts w:ascii="Vazirmatn" w:hAnsi="Vazirmatn" w:cs="Vazirmatn" w:hint="cs"/>
+          <w:sz w:val="36"/>
+          <w:szCs w:val="36"/>
+          <w:rtl/>
+          <w:lang w:val="en-US"/>
+        </w:rPr>
+        <w:t>ی</w:t>
+      </w:r>
+      <w:r>
+        <w:rPr>
+          <w:rFonts w:ascii="Vazirmatn" w:hAnsi="Vazirmatn" w:cs="Vazirmatn" w:hint="eastAsia"/>
+          <w:sz w:val="36"/>
+          <w:szCs w:val="36"/>
+          <w:rtl/>
+          <w:lang w:val="en-US"/>
+        </w:rPr>
+        <w:t>زان</w:t>
+      </w:r>
+      <w:proofErr w:type="spellEnd"/>
+      <w:r>
+        <w:rPr>
+          <w:rFonts w:ascii="Vazirmatn" w:hAnsi="Vazirmatn" w:cs="Vazirmatn"/>
+          <w:sz w:val="36"/>
+          <w:szCs w:val="36"/>
+          <w:rtl/>
+          <w:lang w:val="en-US"/>
+        </w:rPr>
+        <w:t xml:space="preserve"> </w:t>
+      </w:r>
+      <w:proofErr w:type="spellStart"/>
+      <w:r>
+        <w:rPr>
+          <w:rFonts w:ascii="Vazirmatn" w:hAnsi="Vazirmatn" w:cs="Vazirmatn"/>
+          <w:sz w:val="36"/>
+          <w:szCs w:val="36"/>
+          <w:rtl/>
+          <w:lang w:val="en-US"/>
+        </w:rPr>
+        <w:t>جر</w:t>
+      </w:r>
+      <w:r>
+        <w:rPr>
+          <w:rFonts w:ascii="Vazirmatn" w:hAnsi="Vazirmatn" w:cs="Vazirmatn" w:hint="cs"/>
+          <w:sz w:val="36"/>
+          <w:szCs w:val="36"/>
+          <w:rtl/>
+          <w:lang w:val="en-US"/>
+        </w:rPr>
+        <w:t>ی</w:t>
+      </w:r>
+      <w:r>
+        <w:rPr>
+          <w:rFonts w:ascii="Vazirmatn" w:hAnsi="Vazirmatn" w:cs="Vazirmatn" w:hint="eastAsia"/>
+          <w:sz w:val="36"/>
+          <w:szCs w:val="36"/>
+          <w:rtl/>
+          <w:lang w:val="en-US"/>
+        </w:rPr>
+        <w:t>مه</w:t>
+      </w:r>
+      <w:proofErr w:type="spellEnd"/>
+      <w:r>
+        <w:rPr>
+          <w:rFonts w:ascii="Vazirmatn" w:hAnsi="Vazirmatn" w:cs="Vazirmatn"/>
+          <w:sz w:val="36"/>
+          <w:szCs w:val="36"/>
+          <w:rtl/>
+          <w:lang w:val="en-US"/>
+        </w:rPr>
+        <w:t xml:space="preserve"> او را نشان </w:t>
+      </w:r>
+      <w:proofErr w:type="spellStart"/>
+      <w:r>
+        <w:rPr>
+          <w:rFonts w:ascii="Vazirmatn" w:hAnsi="Vazirmatn" w:cs="Vazirmatn"/>
+          <w:sz w:val="36"/>
+          <w:szCs w:val="36"/>
+          <w:rtl/>
+          <w:lang w:val="en-US"/>
+        </w:rPr>
+        <w:t>ده</w:t>
+      </w:r>
+      <w:r>
+        <w:rPr>
+          <w:rFonts w:ascii="Vazirmatn" w:hAnsi="Vazirmatn" w:cs="Vazirmatn" w:hint="cs"/>
+          <w:sz w:val="36"/>
+          <w:szCs w:val="36"/>
+          <w:rtl/>
+          <w:lang w:val="en-US"/>
+        </w:rPr>
+        <w:t>ی</w:t>
+      </w:r>
+      <w:r>
+        <w:rPr>
+          <w:rFonts w:ascii="Vazirmatn" w:hAnsi="Vazirmatn" w:cs="Vazirmatn" w:hint="eastAsia"/>
+          <w:sz w:val="36"/>
+          <w:szCs w:val="36"/>
+          <w:rtl/>
+          <w:lang w:val="en-US"/>
+        </w:rPr>
+        <w:t>د</w:t>
+      </w:r>
+      <w:proofErr w:type="spellEnd"/>
+      <w:r>
+        <w:rPr>
+          <w:rFonts w:ascii="Vazirmatn" w:hAnsi="Vazirmatn" w:cs="Vazirmatn"/>
+          <w:sz w:val="36"/>
+          <w:szCs w:val="36"/>
+          <w:rtl/>
+          <w:lang w:val="en-US"/>
+        </w:rPr>
+        <w:t xml:space="preserve">. </w:t>
+      </w:r>
+      <w:proofErr w:type="spellStart"/>
+      <w:r>
+        <w:rPr>
+          <w:rFonts w:ascii="Vazirmatn" w:hAnsi="Vazirmatn" w:cs="Vazirmatn"/>
+          <w:sz w:val="36"/>
+          <w:szCs w:val="36"/>
+          <w:rtl/>
+          <w:lang w:val="en-US"/>
+        </w:rPr>
+        <w:t>پس</w:t>
+      </w:r>
+      <w:proofErr w:type="spellEnd"/>
+      <w:r>
+        <w:rPr>
+          <w:rFonts w:ascii="Vazirmatn" w:hAnsi="Vazirmatn" w:cs="Vazirmatn"/>
+          <w:sz w:val="36"/>
+          <w:szCs w:val="36"/>
+          <w:rtl/>
+          <w:lang w:val="en-US"/>
+        </w:rPr>
+        <w:t xml:space="preserve"> از آن در </w:t>
+      </w:r>
+      <w:proofErr w:type="spellStart"/>
+      <w:r>
+        <w:rPr>
+          <w:rFonts w:ascii="Vazirmatn" w:hAnsi="Vazirmatn" w:cs="Vazirmatn" w:hint="cs"/>
+          <w:sz w:val="36"/>
+          <w:szCs w:val="36"/>
+          <w:rtl/>
+          <w:lang w:val="en-US"/>
+        </w:rPr>
+        <w:t>ی</w:t>
+      </w:r>
+      <w:r>
+        <w:rPr>
+          <w:rFonts w:ascii="Vazirmatn" w:hAnsi="Vazirmatn" w:cs="Vazirmatn" w:hint="eastAsia"/>
+          <w:sz w:val="36"/>
+          <w:szCs w:val="36"/>
+          <w:rtl/>
+          <w:lang w:val="en-US"/>
+        </w:rPr>
+        <w:t>ک</w:t>
+      </w:r>
+      <w:proofErr w:type="spellEnd"/>
+      <w:r>
+        <w:rPr>
+          <w:rFonts w:ascii="Vazirmatn" w:hAnsi="Vazirmatn" w:cs="Vazirmatn"/>
+          <w:sz w:val="36"/>
+          <w:szCs w:val="36"/>
+          <w:rtl/>
+          <w:lang w:val="en-US"/>
+        </w:rPr>
+        <w:t xml:space="preserve"> خط </w:t>
+      </w:r>
+      <w:proofErr w:type="spellStart"/>
+      <w:r>
+        <w:rPr>
+          <w:rFonts w:ascii="Vazirmatn" w:hAnsi="Vazirmatn" w:cs="Vazirmatn"/>
+          <w:sz w:val="36"/>
+          <w:szCs w:val="36"/>
+          <w:rtl/>
+          <w:lang w:val="en-US"/>
+        </w:rPr>
+        <w:t>د</w:t>
+      </w:r>
+      <w:r>
+        <w:rPr>
+          <w:rFonts w:ascii="Vazirmatn" w:hAnsi="Vazirmatn" w:cs="Vazirmatn" w:hint="cs"/>
+          <w:sz w:val="36"/>
+          <w:szCs w:val="36"/>
+          <w:rtl/>
+          <w:lang w:val="en-US"/>
+        </w:rPr>
+        <w:t>ی</w:t>
+      </w:r>
+      <w:r>
+        <w:rPr>
+          <w:rFonts w:ascii="Vazirmatn" w:hAnsi="Vazirmatn" w:cs="Vazirmatn" w:hint="eastAsia"/>
+          <w:sz w:val="36"/>
+          <w:szCs w:val="36"/>
+          <w:rtl/>
+          <w:lang w:val="en-US"/>
+        </w:rPr>
+        <w:t>گر</w:t>
+      </w:r>
+      <w:proofErr w:type="spellEnd"/>
+      <w:r>
+        <w:rPr>
+          <w:rFonts w:ascii="Vazirmatn" w:hAnsi="Vazirmatn" w:cs="Vazirmatn"/>
+          <w:sz w:val="36"/>
+          <w:szCs w:val="36"/>
+          <w:rtl/>
+          <w:lang w:val="en-US"/>
+        </w:rPr>
+        <w:t xml:space="preserve"> </w:t>
+      </w:r>
+      <w:proofErr w:type="spellStart"/>
+      <w:r>
+        <w:rPr>
+          <w:rFonts w:ascii="Vazirmatn" w:hAnsi="Vazirmatn" w:cs="Vazirmatn"/>
+          <w:sz w:val="36"/>
+          <w:szCs w:val="36"/>
+          <w:rtl/>
+          <w:lang w:val="en-US"/>
+        </w:rPr>
+        <w:t>عبارت</w:t>
+      </w:r>
+      <w:proofErr w:type="spellEnd"/>
+    </w:p>
+    <w:p>
+      <w:pPr>
+        <w:bidi/>
+        <w:rPr>
+          <w:rFonts w:ascii="Vazirmatn" w:hAnsi="Vazirmatn" w:cs="Vazirmatn"/>
+          <w:sz w:val="36"/>
+          <w:szCs w:val="36"/>
+          <w:lang w:val="en-US"/>
+        </w:rPr>
+      </w:pPr>
+      <w:r>
+        <w:rPr>
+          <w:rFonts w:ascii="Vazirmatn" w:hAnsi="Vazirmatn" w:cs="Vazirmatn"/>
+          <w:sz w:val="36"/>
+          <w:szCs w:val="36"/>
+          <w:lang w:val="en-US"/>
+        </w:rPr>
+        <w:t xml:space="preserve"> ”</w:t>
+      </w:r>
+      <w:r>
+        <w:rPr>
+          <w:rFonts w:ascii="Vazirmatn" w:hAnsi="Vazirmatn" w:cs="Vazirmatn"/>
+          <w:sz w:val="36"/>
+          <w:szCs w:val="36"/>
+          <w:lang w:val="en-US"/>
+        </w:rPr>
+        <w:t xml:space="preserve"> </w:t>
+      </w:r>
+      <w:r>
+        <w:rPr>
+          <w:rFonts w:ascii="Vazirmatn" w:hAnsi="Vazirmatn" w:cs="Vazirmatn"/>
+          <w:sz w:val="36"/>
+          <w:szCs w:val="36"/>
+          <w:lang w:val="en-US"/>
+        </w:rPr>
+        <w:t xml:space="preserve">Borrowed </w:t>
+      </w:r>
+      <w:proofErr w:type="gramStart"/>
+      <w:r>
+        <w:rPr>
+          <w:rFonts w:ascii="Vazirmatn" w:hAnsi="Vazirmatn" w:cs="Vazirmatn"/>
+          <w:sz w:val="36"/>
+          <w:szCs w:val="36"/>
+          <w:lang w:val="en-US"/>
+        </w:rPr>
+        <w:t>Discs</w:t>
+      </w:r>
+      <w:r>
+        <w:rPr>
+          <w:rFonts w:ascii="Vazirmatn" w:hAnsi="Vazirmatn" w:cs="Vazirmatn"/>
+          <w:sz w:val="36"/>
+          <w:szCs w:val="36"/>
+          <w:lang w:val="en-US"/>
+        </w:rPr>
+        <w:t xml:space="preserve"> </w:t>
+      </w:r>
+      <w:r>
+        <w:rPr>
+          <w:rFonts w:ascii="Vazirmatn" w:hAnsi="Vazirmatn" w:cs="Vazirmatn"/>
+          <w:sz w:val="36"/>
+          <w:szCs w:val="36"/>
+          <w:lang w:val="en-US"/>
+        </w:rPr>
+        <w:t>:</w:t>
+      </w:r>
+      <w:proofErr w:type="gramEnd"/>
+      <w:r>
+        <w:rPr>
+          <w:rFonts w:ascii="Vazirmatn" w:hAnsi="Vazirmatn" w:cs="Vazirmatn"/>
+          <w:sz w:val="36"/>
+          <w:szCs w:val="36"/>
+          <w:lang w:val="en-US"/>
+        </w:rPr>
+        <w:t xml:space="preserve"> </w:t>
+      </w:r>
+      <w:r>
+        <w:rPr>
+          <w:rFonts w:ascii="Vazirmatn" w:hAnsi="Vazirmatn" w:cs="Vazirmatn"/>
+          <w:sz w:val="36"/>
+          <w:szCs w:val="36"/>
+          <w:lang w:val="en-US"/>
+        </w:rPr>
+        <w:t xml:space="preserve">” </w:t>
+      </w:r>
+      <w:r>
+        <w:rPr>
+          <w:rFonts w:ascii="Vazirmatn" w:hAnsi="Vazirmatn" w:cs="Vazirmatn"/>
+          <w:sz w:val="36"/>
+          <w:szCs w:val="36"/>
+          <w:rtl/>
+          <w:lang w:val="en-US"/>
+        </w:rPr>
+        <w:t xml:space="preserve">را </w:t>
+      </w:r>
+      <w:proofErr w:type="spellStart"/>
+      <w:r>
+        <w:rPr>
+          <w:rFonts w:ascii="Vazirmatn" w:hAnsi="Vazirmatn" w:cs="Vazirmatn"/>
+          <w:sz w:val="36"/>
+          <w:szCs w:val="36"/>
+          <w:rtl/>
+          <w:lang w:val="en-US"/>
+        </w:rPr>
+        <w:t>نما</w:t>
+      </w:r>
+      <w:r>
+        <w:rPr>
+          <w:rFonts w:ascii="Vazirmatn" w:hAnsi="Vazirmatn" w:cs="Vazirmatn" w:hint="cs"/>
+          <w:sz w:val="36"/>
+          <w:szCs w:val="36"/>
+          <w:rtl/>
+          <w:lang w:val="en-US"/>
+        </w:rPr>
+        <w:t>ی</w:t>
+      </w:r>
+      <w:r>
+        <w:rPr>
+          <w:rFonts w:ascii="Vazirmatn" w:hAnsi="Vazirmatn" w:cs="Vazirmatn" w:hint="eastAsia"/>
+          <w:sz w:val="36"/>
+          <w:szCs w:val="36"/>
+          <w:rtl/>
+          <w:lang w:val="en-US"/>
+        </w:rPr>
+        <w:t>ش</w:t>
+      </w:r>
+      <w:proofErr w:type="spellEnd"/>
+      <w:r>
+        <w:rPr>
+          <w:rFonts w:ascii="Vazirmatn" w:hAnsi="Vazirmatn" w:cs="Vazirmatn"/>
+          <w:sz w:val="36"/>
+          <w:szCs w:val="36"/>
+          <w:rtl/>
+          <w:lang w:val="en-US"/>
+        </w:rPr>
+        <w:t xml:space="preserve"> داده و در خطوط </w:t>
+      </w:r>
+      <w:proofErr w:type="spellStart"/>
+      <w:r>
+        <w:rPr>
+          <w:rFonts w:ascii="Vazirmatn" w:hAnsi="Vazirmatn" w:cs="Vazirmatn"/>
+          <w:sz w:val="36"/>
+          <w:szCs w:val="36"/>
+          <w:rtl/>
+          <w:lang w:val="en-US"/>
+        </w:rPr>
+        <w:t>پس</w:t>
+      </w:r>
+      <w:proofErr w:type="spellEnd"/>
+      <w:r>
+        <w:rPr>
+          <w:rFonts w:ascii="Vazirmatn" w:hAnsi="Vazirmatn" w:cs="Vazirmatn"/>
+          <w:sz w:val="36"/>
+          <w:szCs w:val="36"/>
+          <w:rtl/>
+          <w:lang w:val="en-US"/>
+        </w:rPr>
+        <w:t xml:space="preserve"> از آن</w:t>
+      </w:r>
+    </w:p>
+    <w:p>
+      <w:pPr>
+        <w:bidi/>
+        <w:rPr>
+          <w:rFonts w:ascii="Vazirmatn" w:hAnsi="Vazirmatn" w:cs="Vazirmatn"/>
+          <w:sz w:val="36"/>
+          <w:szCs w:val="36"/>
+          <w:lang w:val="en-US"/>
+        </w:rPr>
+      </w:pPr>
+      <w:proofErr w:type="spellStart"/>
+      <w:r>
+        <w:rPr>
+          <w:rFonts w:ascii="Vazirmatn" w:hAnsi="Vazirmatn" w:cs="Vazirmatn" w:hint="eastAsia"/>
+          <w:sz w:val="36"/>
+          <w:szCs w:val="36"/>
+          <w:rtl/>
+          <w:lang w:val="en-US"/>
+        </w:rPr>
+        <w:lastRenderedPageBreak/>
+        <w:t>فهرست</w:t>
+      </w:r>
+      <w:r>
+        <w:rPr>
+          <w:rFonts w:ascii="Vazirmatn" w:hAnsi="Vazirmatn" w:cs="Vazirmatn" w:hint="cs"/>
+          <w:sz w:val="36"/>
+          <w:szCs w:val="36"/>
+          <w:rtl/>
+          <w:lang w:val="en-US"/>
+        </w:rPr>
+        <w:t>ی</w:t>
+      </w:r>
+      <w:proofErr w:type="spellEnd"/>
+      <w:r>
+        <w:rPr>
+          <w:rFonts w:ascii="Vazirmatn" w:hAnsi="Vazirmatn" w:cs="Vazirmatn"/>
+          <w:sz w:val="36"/>
+          <w:szCs w:val="36"/>
+          <w:rtl/>
+          <w:lang w:val="en-US"/>
+        </w:rPr>
+        <w:t xml:space="preserve"> از نرم </w:t>
+      </w:r>
+      <w:proofErr w:type="spellStart"/>
+      <w:r>
+        <w:rPr>
+          <w:rFonts w:ascii="Vazirmatn" w:hAnsi="Vazirmatn" w:cs="Vazirmatn"/>
+          <w:sz w:val="36"/>
+          <w:szCs w:val="36"/>
+          <w:rtl/>
+          <w:lang w:val="en-US"/>
+        </w:rPr>
+        <w:t>افزارها</w:t>
+      </w:r>
+      <w:r>
+        <w:rPr>
+          <w:rFonts w:ascii="Vazirmatn" w:hAnsi="Vazirmatn" w:cs="Vazirmatn" w:hint="cs"/>
+          <w:sz w:val="36"/>
+          <w:szCs w:val="36"/>
+          <w:rtl/>
+          <w:lang w:val="en-US"/>
+        </w:rPr>
+        <w:t>یی</w:t>
+      </w:r>
+      <w:proofErr w:type="spellEnd"/>
+      <w:r>
+        <w:rPr>
+          <w:rFonts w:ascii="Vazirmatn" w:hAnsi="Vazirmatn" w:cs="Vazirmatn"/>
+          <w:sz w:val="36"/>
+          <w:szCs w:val="36"/>
+          <w:rtl/>
+          <w:lang w:val="en-US"/>
+        </w:rPr>
+        <w:t xml:space="preserve"> </w:t>
+      </w:r>
+      <w:proofErr w:type="spellStart"/>
+      <w:r>
+        <w:rPr>
+          <w:rFonts w:ascii="Vazirmatn" w:hAnsi="Vazirmatn" w:cs="Vazirmatn"/>
+          <w:sz w:val="36"/>
+          <w:szCs w:val="36"/>
+          <w:rtl/>
+          <w:lang w:val="en-US"/>
+        </w:rPr>
+        <w:t>که</w:t>
+      </w:r>
+      <w:proofErr w:type="spellEnd"/>
+      <w:r>
+        <w:rPr>
+          <w:rFonts w:ascii="Vazirmatn" w:hAnsi="Vazirmatn" w:cs="Vazirmatn"/>
+          <w:sz w:val="36"/>
+          <w:szCs w:val="36"/>
+          <w:rtl/>
+          <w:lang w:val="en-US"/>
+        </w:rPr>
+        <w:t xml:space="preserve"> </w:t>
+      </w:r>
+      <w:proofErr w:type="spellStart"/>
+      <w:r>
+        <w:rPr>
+          <w:rFonts w:ascii="Vazirmatn" w:hAnsi="Vazirmatn" w:cs="Vazirmatn"/>
+          <w:sz w:val="36"/>
+          <w:szCs w:val="36"/>
+          <w:rtl/>
+          <w:lang w:val="en-US"/>
+        </w:rPr>
+        <w:t>هنوز</w:t>
+      </w:r>
+      <w:proofErr w:type="spellEnd"/>
+      <w:r>
+        <w:rPr>
+          <w:rFonts w:ascii="Vazirmatn" w:hAnsi="Vazirmatn" w:cs="Vazirmatn"/>
+          <w:sz w:val="36"/>
+          <w:szCs w:val="36"/>
+          <w:rtl/>
+          <w:lang w:val="en-US"/>
+        </w:rPr>
+        <w:t xml:space="preserve"> </w:t>
+      </w:r>
+      <w:proofErr w:type="spellStart"/>
+      <w:r>
+        <w:rPr>
+          <w:rFonts w:ascii="Vazirmatn" w:hAnsi="Vazirmatn" w:cs="Vazirmatn"/>
+          <w:sz w:val="36"/>
+          <w:szCs w:val="36"/>
+          <w:rtl/>
+          <w:lang w:val="en-US"/>
+        </w:rPr>
+        <w:t>بازگردانده</w:t>
+      </w:r>
+      <w:proofErr w:type="spellEnd"/>
+      <w:r>
+        <w:rPr>
+          <w:rFonts w:ascii="Vazirmatn" w:hAnsi="Vazirmatn" w:cs="Vazirmatn"/>
+          <w:sz w:val="36"/>
+          <w:szCs w:val="36"/>
+          <w:rtl/>
+          <w:lang w:val="en-US"/>
+        </w:rPr>
+        <w:t xml:space="preserve"> نشده اند را </w:t>
+      </w:r>
+      <w:proofErr w:type="spellStart"/>
+      <w:r>
+        <w:rPr>
+          <w:rFonts w:ascii="Vazirmatn" w:hAnsi="Vazirmatn" w:cs="Vazirmatn"/>
+          <w:sz w:val="36"/>
+          <w:szCs w:val="36"/>
+          <w:rtl/>
+          <w:lang w:val="en-US"/>
+        </w:rPr>
+        <w:t>بنو</w:t>
+      </w:r>
+      <w:r>
+        <w:rPr>
+          <w:rFonts w:ascii="Vazirmatn" w:hAnsi="Vazirmatn" w:cs="Vazirmatn" w:hint="cs"/>
+          <w:sz w:val="36"/>
+          <w:szCs w:val="36"/>
+          <w:rtl/>
+          <w:lang w:val="en-US"/>
+        </w:rPr>
+        <w:t>ی</w:t>
+      </w:r>
+      <w:r>
+        <w:rPr>
+          <w:rFonts w:ascii="Vazirmatn" w:hAnsi="Vazirmatn" w:cs="Vazirmatn" w:hint="eastAsia"/>
+          <w:sz w:val="36"/>
+          <w:szCs w:val="36"/>
+          <w:rtl/>
+          <w:lang w:val="en-US"/>
+        </w:rPr>
+        <w:t>س</w:t>
+      </w:r>
+      <w:r>
+        <w:rPr>
+          <w:rFonts w:ascii="Vazirmatn" w:hAnsi="Vazirmatn" w:cs="Vazirmatn" w:hint="cs"/>
+          <w:sz w:val="36"/>
+          <w:szCs w:val="36"/>
+          <w:rtl/>
+          <w:lang w:val="en-US"/>
+        </w:rPr>
+        <w:t>ی</w:t>
+      </w:r>
+      <w:r>
+        <w:rPr>
+          <w:rFonts w:ascii="Vazirmatn" w:hAnsi="Vazirmatn" w:cs="Vazirmatn" w:hint="eastAsia"/>
+          <w:sz w:val="36"/>
+          <w:szCs w:val="36"/>
+          <w:rtl/>
+          <w:lang w:val="en-US"/>
+        </w:rPr>
+        <w:t>د</w:t>
+      </w:r>
+      <w:proofErr w:type="spellEnd"/>
+      <w:r>
+        <w:rPr>
+          <w:rFonts w:ascii="Vazirmatn" w:hAnsi="Vazirmatn" w:cs="Vazirmatn"/>
+          <w:sz w:val="36"/>
+          <w:szCs w:val="36"/>
+          <w:rtl/>
+          <w:lang w:val="en-US"/>
+        </w:rPr>
+        <w:t xml:space="preserve">. </w:t>
+      </w:r>
+      <w:proofErr w:type="spellStart"/>
+      <w:r>
+        <w:rPr>
+          <w:rFonts w:ascii="Vazirmatn" w:hAnsi="Vazirmatn" w:cs="Vazirmatn"/>
+          <w:sz w:val="36"/>
+          <w:szCs w:val="36"/>
+          <w:rtl/>
+          <w:lang w:val="en-US"/>
+        </w:rPr>
+        <w:t>ترت</w:t>
+      </w:r>
+      <w:r>
+        <w:rPr>
+          <w:rFonts w:ascii="Vazirmatn" w:hAnsi="Vazirmatn" w:cs="Vazirmatn" w:hint="cs"/>
+          <w:sz w:val="36"/>
+          <w:szCs w:val="36"/>
+          <w:rtl/>
+          <w:lang w:val="en-US"/>
+        </w:rPr>
+        <w:t>ی</w:t>
+      </w:r>
+      <w:r>
+        <w:rPr>
+          <w:rFonts w:ascii="Vazirmatn" w:hAnsi="Vazirmatn" w:cs="Vazirmatn" w:hint="eastAsia"/>
+          <w:sz w:val="36"/>
+          <w:szCs w:val="36"/>
+          <w:rtl/>
+          <w:lang w:val="en-US"/>
+        </w:rPr>
+        <w:t>ب</w:t>
+      </w:r>
+      <w:proofErr w:type="spellEnd"/>
+      <w:r>
+        <w:rPr>
+          <w:rFonts w:ascii="Vazirmatn" w:hAnsi="Vazirmatn" w:cs="Vazirmatn"/>
+          <w:sz w:val="36"/>
+          <w:szCs w:val="36"/>
+          <w:rtl/>
+          <w:lang w:val="en-US"/>
+        </w:rPr>
+        <w:t xml:space="preserve"> </w:t>
+      </w:r>
+      <w:proofErr w:type="spellStart"/>
+      <w:r>
+        <w:rPr>
+          <w:rFonts w:ascii="Vazirmatn" w:hAnsi="Vazirmatn" w:cs="Vazirmatn"/>
+          <w:sz w:val="36"/>
+          <w:szCs w:val="36"/>
+          <w:rtl/>
+          <w:lang w:val="en-US"/>
+        </w:rPr>
+        <w:t>نما</w:t>
+      </w:r>
+      <w:r>
+        <w:rPr>
+          <w:rFonts w:ascii="Vazirmatn" w:hAnsi="Vazirmatn" w:cs="Vazirmatn" w:hint="cs"/>
+          <w:sz w:val="36"/>
+          <w:szCs w:val="36"/>
+          <w:rtl/>
+          <w:lang w:val="en-US"/>
+        </w:rPr>
+        <w:t>ی</w:t>
+      </w:r>
+      <w:r>
+        <w:rPr>
+          <w:rFonts w:ascii="Vazirmatn" w:hAnsi="Vazirmatn" w:cs="Vazirmatn" w:hint="eastAsia"/>
+          <w:sz w:val="36"/>
+          <w:szCs w:val="36"/>
+          <w:rtl/>
+          <w:lang w:val="en-US"/>
+        </w:rPr>
+        <w:t>ش</w:t>
+      </w:r>
+      <w:proofErr w:type="spellEnd"/>
+      <w:r>
+        <w:rPr>
+          <w:rFonts w:ascii="Vazirmatn" w:hAnsi="Vazirmatn" w:cs="Vazirmatn"/>
+          <w:sz w:val="36"/>
+          <w:szCs w:val="36"/>
+          <w:rtl/>
+          <w:lang w:val="en-US"/>
+        </w:rPr>
+        <w:t xml:space="preserve"> اعضا </w:t>
+      </w:r>
+      <w:proofErr w:type="gramStart"/>
+      <w:r>
+        <w:rPr>
+          <w:rFonts w:ascii="Vazirmatn" w:hAnsi="Vazirmatn" w:cs="Vazirmatn"/>
+          <w:sz w:val="36"/>
+          <w:szCs w:val="36"/>
+          <w:rtl/>
+          <w:lang w:val="en-US"/>
+        </w:rPr>
+        <w:t>و نرم</w:t>
+      </w:r>
+      <w:proofErr w:type="gramEnd"/>
+      <w:r>
+        <w:rPr>
+          <w:rFonts w:ascii="Vazirmatn" w:hAnsi="Vazirmatn" w:cs="Vazirmatn"/>
+          <w:sz w:val="36"/>
+          <w:szCs w:val="36"/>
+          <w:rtl/>
+          <w:lang w:val="en-US"/>
+        </w:rPr>
+        <w:t xml:space="preserve"> </w:t>
+      </w:r>
+      <w:proofErr w:type="spellStart"/>
+      <w:r>
+        <w:rPr>
+          <w:rFonts w:ascii="Vazirmatn" w:hAnsi="Vazirmatn" w:cs="Vazirmatn"/>
+          <w:sz w:val="36"/>
+          <w:szCs w:val="36"/>
+          <w:rtl/>
+          <w:lang w:val="en-US"/>
+        </w:rPr>
+        <w:t>افزارها</w:t>
+      </w:r>
+      <w:proofErr w:type="spellEnd"/>
+      <w:r>
+        <w:rPr>
+          <w:rFonts w:ascii="Vazirmatn" w:hAnsi="Vazirmatn" w:cs="Vazirmatn"/>
+          <w:sz w:val="36"/>
+          <w:szCs w:val="36"/>
+          <w:rtl/>
+          <w:lang w:val="en-US"/>
+        </w:rPr>
+        <w:t xml:space="preserve"> </w:t>
+      </w:r>
+      <w:proofErr w:type="spellStart"/>
+      <w:r>
+        <w:rPr>
+          <w:rFonts w:ascii="Vazirmatn" w:hAnsi="Vazirmatn" w:cs="Vazirmatn"/>
+          <w:sz w:val="36"/>
+          <w:szCs w:val="36"/>
+          <w:rtl/>
+          <w:lang w:val="en-US"/>
+        </w:rPr>
+        <w:t>اهم</w:t>
+      </w:r>
+      <w:r>
+        <w:rPr>
+          <w:rFonts w:ascii="Vazirmatn" w:hAnsi="Vazirmatn" w:cs="Vazirmatn" w:hint="cs"/>
+          <w:sz w:val="36"/>
+          <w:szCs w:val="36"/>
+          <w:rtl/>
+          <w:lang w:val="en-US"/>
+        </w:rPr>
+        <w:t>ی</w:t>
+      </w:r>
+      <w:r>
+        <w:rPr>
+          <w:rFonts w:ascii="Vazirmatn" w:hAnsi="Vazirmatn" w:cs="Vazirmatn" w:hint="eastAsia"/>
+          <w:sz w:val="36"/>
+          <w:szCs w:val="36"/>
+          <w:rtl/>
+          <w:lang w:val="en-US"/>
+        </w:rPr>
+        <w:t>ت</w:t>
+      </w:r>
+      <w:r>
+        <w:rPr>
+          <w:rFonts w:ascii="Vazirmatn" w:hAnsi="Vazirmatn" w:cs="Vazirmatn" w:hint="cs"/>
+          <w:sz w:val="36"/>
+          <w:szCs w:val="36"/>
+          <w:rtl/>
+          <w:lang w:val="en-US"/>
+        </w:rPr>
+        <w:t>ی</w:t>
+      </w:r>
+      <w:proofErr w:type="spellEnd"/>
+      <w:r>
+        <w:rPr>
+          <w:rFonts w:ascii="Vazirmatn" w:hAnsi="Vazirmatn" w:cs="Vazirmatn"/>
+          <w:sz w:val="36"/>
+          <w:szCs w:val="36"/>
+          <w:rtl/>
+          <w:lang w:val="en-US"/>
+        </w:rPr>
+        <w:t xml:space="preserve"> </w:t>
+      </w:r>
+      <w:proofErr w:type="spellStart"/>
+      <w:r>
+        <w:rPr>
+          <w:rFonts w:ascii="Vazirmatn" w:hAnsi="Vazirmatn" w:cs="Vazirmatn"/>
+          <w:sz w:val="36"/>
+          <w:szCs w:val="36"/>
+          <w:rtl/>
+          <w:lang w:val="en-US"/>
+        </w:rPr>
+        <w:t>ندارد</w:t>
+      </w:r>
+      <w:proofErr w:type="spellEnd"/>
+      <w:r>
+        <w:rPr>
+          <w:rFonts w:ascii="Vazirmatn" w:hAnsi="Vazirmatn" w:cs="Vazirmatn"/>
+          <w:sz w:val="36"/>
+          <w:szCs w:val="36"/>
+          <w:lang w:val="en-US"/>
+        </w:rPr>
+        <w:t>.</w:t>
+      </w:r>
+    </w:p>
+    <w:p>
+      <w:pPr>
+        <w:bidi/>
+        <w:rPr>
+          <w:rFonts w:ascii="Vazirmatn" w:hAnsi="Vazirmatn" w:cs="Vazirmatn"/>
+          <w:sz w:val="36"/>
+          <w:szCs w:val="36"/>
+          <w:lang w:val="en-US"/>
+        </w:rPr>
+      </w:pPr>
+    </w:p>
+    <w:p>
+      <w:pPr>
+        <w:bidi/>
+        <w:rPr>
+          <w:rFonts w:ascii="Vazirmatn" w:hAnsi="Vazirmatn" w:cs="Vazirmatn"/>
+          <w:sz w:val="36"/>
+          <w:szCs w:val="36"/>
+          <w:lang w:val="en-US"/>
+        </w:rPr>
+      </w:pPr>
+    </w:p>
+    <w:p>
+      <w:pPr>
+        <w:bidi/>
+        <w:rPr>
+          <w:rFonts w:ascii="Vazirmatn" w:hAnsi="Vazirmatn" w:cs="Vazirmatn"/>
+          <w:sz w:val="36"/>
+          <w:szCs w:val="36"/>
+        </w:rPr>
+      </w:pPr>
+      <w:r>
+        <w:rPr>
+          <w:rFonts w:ascii="Vazirmatn" w:hAnsi="Vazirmatn" w:cs="Vazirmatn"/>
+          <w:noProof/>
+          <w:sz w:val="36"/>
+          <w:szCs w:val="36"/>
+        </w:rPr>
+        <w:drawing>
+          <wp:inline distT="0" distB="0" distL="0" distR="0">
+            <wp:extent cx="6383826" cy="2509736"/>
+            <wp:effectExtent l="0" t="0" r="4445" b="5080"/>
+            <wp:docPr id="661649294" name="Picture 1"/>
+            <wp:cNvGraphicFramePr>
+              <a:graphicFrameLocks xmlns:a="http://schemas.openxmlformats.org/drawingml/2006/main" noChangeAspect="1"/>
+            </wp:cNvGraphicFramePr>
+            <a:graphic xmlns:a="http://schemas.openxmlformats.org/drawingml/2006/main">
+              <a:graphicData uri="http://schemas.openxmlformats.org/drawingml/2006/picture">
+                <pic:pic xmlns:pic="http://schemas.openxmlformats.org/drawingml/2006/picture">
+                  <pic:nvPicPr>
+                    <pic:cNvPr id="661649294" name="Picture 661649294"/>
+                    <pic:cNvPicPr/>
+                  </pic:nvPicPr>
+                  <pic:blipFill>
+                    <a:blip r:embed="rId5">
+                      <a:extLst>
+                        <a:ext uri="{28A0092B-C50C-407E-A947-70E740481C1C}">
+                          <a14:useLocalDpi xmlns:a14="http://schemas.microsoft.com/office/drawing/2010/main" val="0"/>
+                        </a:ext>
+                      </a:extLst>
+                    </a:blip>
+                    <a:stretch>
+                      <a:fillRect/>
+                    </a:stretch>
+                  </pic:blipFill>
+                  <pic:spPr>
+                    <a:xfrm>
+                      <a:off x="0" y="0"/>
+                      <a:ext cx="6546215" cy="2573577"/>
+                    </a:xfrm>
+                    <a:prstGeom prst="rect">
+                      <a:avLst/>
+                    </a:prstGeom>
+                  </pic:spPr>
+                </pic:pic>
+              </a:graphicData>
+            </a:graphic>
+          </wp:inline>
+        </w:drawing>
       </w:r>
     </w:p>
     <w:sectPr>
